--- a/Acts/Девятайкина_акт.docx
+++ b/Acts/Девятайкина_акт.docx
@@ -539,6 +539,8 @@
         </w:rPr>
         <w:fldChar w:fldCharType="separate"/>
       </w:r>
+      <w:bookmarkStart w:id="4" w:name="_GoBack"/>
+      <w:bookmarkEnd w:id="4"/>
       <w:r>
         <w:rPr>
           <w:rFonts w:ascii="Times New Roman" w:eastAsia="Times New Roman" w:hAnsi="Times New Roman" w:cs="Times New Roman"/>
@@ -572,7 +574,7 @@
           </w:ffData>
         </w:fldChar>
       </w:r>
-      <w:bookmarkStart w:id="4" w:name="ТекстовоеПоле7"/>
+      <w:bookmarkStart w:id="5" w:name="ТекстовоеПоле7"/>
       <w:r>
         <w:rPr>
           <w:rFonts w:ascii="Times New Roman" w:eastAsia="Times New Roman" w:hAnsi="Times New Roman" w:cs="Times New Roman"/>
@@ -630,7 +632,7 @@
         </w:rPr>
         <w:fldChar w:fldCharType="end"/>
       </w:r>
-      <w:bookmarkEnd w:id="4"/>
+      <w:bookmarkEnd w:id="5"/>
       <w:r>
         <w:rPr>
           <w:rFonts w:ascii="Times New Roman" w:eastAsia="Times New Roman" w:hAnsi="Times New Roman" w:cs="Times New Roman"/>
@@ -918,15 +920,6 @@
                 <w:szCs w:val="18"/>
               </w:rPr>
             </w:pPr>
-          </w:p>
-          <w:p>
-            <w:pPr>
-              <w:rPr>
-                <w:rFonts w:ascii="Times New Roman" w:eastAsia="Times New Roman" w:hAnsi="Times New Roman" w:cs="Times New Roman"/>
-                <w:sz w:val="18"/>
-                <w:szCs w:val="18"/>
-              </w:rPr>
-            </w:pPr>
             <w:r>
               <w:rPr>
                 <w:rFonts w:ascii="Times New Roman" w:eastAsia="Times New Roman" w:hAnsi="Times New Roman" w:cs="Times New Roman"/>
@@ -944,7 +937,7 @@
                 </w:ffData>
               </w:fldChar>
             </w:r>
-            <w:bookmarkStart w:id="5" w:name="ТекстовоеПоле9"/>
+            <w:bookmarkStart w:id="6" w:name="ТекстовоеПоле9"/>
             <w:r>
               <w:rPr>
                 <w:rFonts w:ascii="Times New Roman" w:eastAsia="Times New Roman" w:hAnsi="Times New Roman" w:cs="Times New Roman"/>
@@ -984,7 +977,7 @@
               </w:rPr>
               <w:fldChar w:fldCharType="end"/>
             </w:r>
-            <w:bookmarkEnd w:id="5"/>
+            <w:bookmarkEnd w:id="6"/>
           </w:p>
         </w:tc>
         <w:tc>
@@ -1016,7 +1009,7 @@
                 </w:ffData>
               </w:fldChar>
             </w:r>
-            <w:bookmarkStart w:id="6" w:name="ТекстовоеПоле57"/>
+            <w:bookmarkStart w:id="7" w:name="ТекстовоеПоле57"/>
             <w:r>
               <w:rPr>
                 <w:rFonts w:ascii="Times New Roman" w:eastAsia="Times New Roman" w:hAnsi="Times New Roman" w:cs="Times New Roman"/>
@@ -1057,7 +1050,7 @@
               </w:rPr>
               <w:fldChar w:fldCharType="end"/>
             </w:r>
-            <w:bookmarkEnd w:id="6"/>
+            <w:bookmarkEnd w:id="7"/>
           </w:p>
         </w:tc>
         <w:tc>
@@ -1089,7 +1082,7 @@
                 </w:ffData>
               </w:fldChar>
             </w:r>
-            <w:bookmarkStart w:id="7" w:name="ТекстовоеПоле10"/>
+            <w:bookmarkStart w:id="8" w:name="ТекстовоеПоле10"/>
             <w:r>
               <w:rPr>
                 <w:rFonts w:ascii="Times New Roman" w:eastAsia="Times New Roman" w:hAnsi="Times New Roman" w:cs="Times New Roman"/>
@@ -1154,7 +1147,7 @@
               </w:rPr>
               <w:fldChar w:fldCharType="end"/>
             </w:r>
-            <w:bookmarkEnd w:id="7"/>
+            <w:bookmarkEnd w:id="8"/>
           </w:p>
         </w:tc>
         <w:tc>
@@ -1200,7 +1193,7 @@
                 </w:ffData>
               </w:fldChar>
             </w:r>
-            <w:bookmarkStart w:id="8" w:name="ТекстовоеПоле11"/>
+            <w:bookmarkStart w:id="9" w:name="ТекстовоеПоле11"/>
             <w:r>
               <w:rPr>
                 <w:rFonts w:ascii="Times New Roman" w:eastAsia="Times New Roman" w:hAnsi="Times New Roman" w:cs="Times New Roman"/>
@@ -1240,7 +1233,7 @@
               </w:rPr>
               <w:fldChar w:fldCharType="end"/>
             </w:r>
-            <w:bookmarkEnd w:id="8"/>
+            <w:bookmarkEnd w:id="9"/>
             <w:r>
               <w:rPr>
                 <w:rFonts w:ascii="Times New Roman" w:eastAsia="Times New Roman" w:hAnsi="Times New Roman" w:cs="Times New Roman"/>
@@ -1267,7 +1260,7 @@
                 </w:ffData>
               </w:fldChar>
             </w:r>
-            <w:bookmarkStart w:id="9" w:name="ТекстовоеПоле12"/>
+            <w:bookmarkStart w:id="10" w:name="ТекстовоеПоле12"/>
             <w:r>
               <w:rPr>
                 <w:rFonts w:ascii="Times New Roman" w:eastAsia="Times New Roman" w:hAnsi="Times New Roman" w:cs="Times New Roman"/>
@@ -1339,7 +1332,7 @@
               </w:rPr>
               <w:fldChar w:fldCharType="end"/>
             </w:r>
-            <w:bookmarkEnd w:id="9"/>
+            <w:bookmarkEnd w:id="10"/>
           </w:p>
         </w:tc>
         <w:tc>
@@ -1376,7 +1369,7 @@
                 </w:ffData>
               </w:fldChar>
             </w:r>
-            <w:bookmarkStart w:id="10" w:name="ТекстовоеПоле13"/>
+            <w:bookmarkStart w:id="11" w:name="ТекстовоеПоле13"/>
             <w:r>
               <w:rPr>
                 <w:rFonts w:ascii="Times New Roman" w:eastAsia="Times New Roman" w:hAnsi="Times New Roman" w:cs="Times New Roman"/>
@@ -1416,7 +1409,7 @@
               </w:rPr>
               <w:fldChar w:fldCharType="end"/>
             </w:r>
-            <w:bookmarkEnd w:id="10"/>
+            <w:bookmarkEnd w:id="11"/>
           </w:p>
         </w:tc>
         <w:tc>
@@ -1452,7 +1445,7 @@
                 </w:ffData>
               </w:fldChar>
             </w:r>
-            <w:bookmarkStart w:id="11" w:name="ТекстовоеПоле14"/>
+            <w:bookmarkStart w:id="12" w:name="ТекстовоеПоле14"/>
             <w:r>
               <w:rPr>
                 <w:rFonts w:ascii="Times New Roman" w:eastAsia="Times New Roman" w:hAnsi="Times New Roman" w:cs="Times New Roman"/>
@@ -1492,7 +1485,7 @@
               </w:rPr>
               <w:fldChar w:fldCharType="end"/>
             </w:r>
-            <w:bookmarkEnd w:id="11"/>
+            <w:bookmarkEnd w:id="12"/>
           </w:p>
         </w:tc>
         <w:tc>
@@ -1528,7 +1521,7 @@
                 </w:ffData>
               </w:fldChar>
             </w:r>
-            <w:bookmarkStart w:id="12" w:name="ТекстовоеПоле15"/>
+            <w:bookmarkStart w:id="13" w:name="ТекстовоеПоле15"/>
             <w:r>
               <w:rPr>
                 <w:rFonts w:ascii="Times New Roman" w:eastAsia="Times New Roman" w:hAnsi="Times New Roman" w:cs="Times New Roman"/>
@@ -1568,7 +1561,7 @@
               </w:rPr>
               <w:fldChar w:fldCharType="end"/>
             </w:r>
-            <w:bookmarkEnd w:id="12"/>
+            <w:bookmarkEnd w:id="13"/>
           </w:p>
         </w:tc>
       </w:tr>
@@ -1734,7 +1727,7 @@
                 </w:ffData>
               </w:fldChar>
             </w:r>
-            <w:bookmarkStart w:id="13" w:name="ТекстовоеПоле40"/>
+            <w:bookmarkStart w:id="14" w:name="ТекстовоеПоле40"/>
             <w:r>
               <w:rPr>
                 <w:rFonts w:ascii="Times New Roman" w:eastAsia="Times New Roman" w:hAnsi="Times New Roman" w:cs="Times New Roman"/>
@@ -1774,7 +1767,7 @@
               </w:rPr>
               <w:fldChar w:fldCharType="end"/>
             </w:r>
-            <w:bookmarkEnd w:id="13"/>
+            <w:bookmarkEnd w:id="14"/>
           </w:p>
         </w:tc>
       </w:tr>
@@ -1838,8 +1831,8 @@
           <w:rFonts w:ascii="Times New Roman" w:eastAsia="Times New Roman" w:hAnsi="Times New Roman" w:cs="Times New Roman"/>
         </w:rPr>
       </w:pPr>
-      <w:bookmarkStart w:id="14" w:name="_heading=h.gjdgxs" w:colFirst="0" w:colLast="0"/>
-      <w:bookmarkEnd w:id="14"/>
+      <w:bookmarkStart w:id="15" w:name="_heading=h.gjdgxs" w:colFirst="0" w:colLast="0"/>
+      <w:bookmarkEnd w:id="15"/>
       <w:r>
         <w:rPr>
           <w:rFonts w:ascii="Times New Roman" w:eastAsia="Times New Roman" w:hAnsi="Times New Roman" w:cs="Times New Roman"/>
@@ -1880,7 +1873,7 @@
           </w:ffData>
         </w:fldChar>
       </w:r>
-      <w:bookmarkStart w:id="15" w:name="ТекстовоеПоле41"/>
+      <w:bookmarkStart w:id="16" w:name="ТекстовоеПоле41"/>
       <w:r>
         <w:rPr>
           <w:rFonts w:ascii="Times New Roman" w:eastAsia="Times New Roman" w:hAnsi="Times New Roman" w:cs="Times New Roman"/>
@@ -1910,7 +1903,7 @@
         </w:rPr>
         <w:fldChar w:fldCharType="end"/>
       </w:r>
-      <w:bookmarkEnd w:id="15"/>
+      <w:bookmarkEnd w:id="16"/>
       <w:r>
         <w:rPr>
           <w:rFonts w:ascii="Times New Roman" w:eastAsia="Times New Roman" w:hAnsi="Times New Roman" w:cs="Times New Roman"/>
@@ -1930,7 +1923,7 @@
           </w:ffData>
         </w:fldChar>
       </w:r>
-      <w:bookmarkStart w:id="16" w:name="ТекстовоеПоле42"/>
+      <w:bookmarkStart w:id="17" w:name="ТекстовоеПоле42"/>
       <w:r>
         <w:rPr>
           <w:rFonts w:ascii="Times New Roman" w:eastAsia="Times New Roman" w:hAnsi="Times New Roman" w:cs="Times New Roman"/>
@@ -2007,7 +2000,7 @@
         </w:rPr>
         <w:fldChar w:fldCharType="end"/>
       </w:r>
-      <w:bookmarkEnd w:id="16"/>
+      <w:bookmarkEnd w:id="17"/>
       <w:r>
         <w:rPr>
           <w:rFonts w:ascii="Times New Roman" w:eastAsia="Times New Roman" w:hAnsi="Times New Roman" w:cs="Times New Roman"/>
@@ -2041,7 +2034,7 @@
           </w:ffData>
         </w:fldChar>
       </w:r>
-      <w:bookmarkStart w:id="17" w:name="ТекстовоеПоле43"/>
+      <w:bookmarkStart w:id="18" w:name="ТекстовоеПоле43"/>
       <w:r>
         <w:rPr>
           <w:rFonts w:ascii="Times New Roman" w:eastAsia="Times New Roman" w:hAnsi="Times New Roman" w:cs="Times New Roman"/>
@@ -2072,7 +2065,7 @@
         </w:rPr>
         <w:fldChar w:fldCharType="end"/>
       </w:r>
-      <w:bookmarkEnd w:id="17"/>
+      <w:bookmarkEnd w:id="18"/>
       <w:r>
         <w:rPr>
           <w:rFonts w:ascii="Times New Roman" w:eastAsia="Times New Roman" w:hAnsi="Times New Roman" w:cs="Times New Roman"/>
@@ -2094,7 +2087,7 @@
           </w:ffData>
         </w:fldChar>
       </w:r>
-      <w:bookmarkStart w:id="18" w:name="ТекстовоеПоле44"/>
+      <w:bookmarkStart w:id="19" w:name="ТекстовоеПоле44"/>
       <w:r>
         <w:rPr>
           <w:rFonts w:ascii="Times New Roman" w:eastAsia="Times New Roman" w:hAnsi="Times New Roman" w:cs="Times New Roman"/>
@@ -2130,7 +2123,7 @@
         </w:rPr>
         <w:fldChar w:fldCharType="end"/>
       </w:r>
-      <w:bookmarkEnd w:id="18"/>
+      <w:bookmarkEnd w:id="19"/>
       <w:r>
         <w:rPr>
           <w:rFonts w:ascii="Times New Roman" w:eastAsia="Times New Roman" w:hAnsi="Times New Roman" w:cs="Times New Roman"/>
@@ -2150,7 +2143,7 @@
           </w:ffData>
         </w:fldChar>
       </w:r>
-      <w:bookmarkStart w:id="19" w:name="ТекстовоеПоле45"/>
+      <w:bookmarkStart w:id="20" w:name="ТекстовоеПоле45"/>
       <w:r>
         <w:rPr>
           <w:rFonts w:ascii="Times New Roman" w:eastAsia="Times New Roman" w:hAnsi="Times New Roman" w:cs="Times New Roman"/>
@@ -2181,7 +2174,7 @@
         </w:rPr>
         <w:fldChar w:fldCharType="end"/>
       </w:r>
-      <w:bookmarkEnd w:id="19"/>
+      <w:bookmarkEnd w:id="20"/>
       <w:r>
         <w:rPr>
           <w:rFonts w:ascii="Times New Roman" w:eastAsia="Times New Roman" w:hAnsi="Times New Roman" w:cs="Times New Roman"/>
@@ -2203,7 +2196,7 @@
           </w:ffData>
         </w:fldChar>
       </w:r>
-      <w:bookmarkStart w:id="20" w:name="ТекстовоеПоле01"/>
+      <w:bookmarkStart w:id="21" w:name="ТекстовоеПоле01"/>
       <w:r>
         <w:rPr>
           <w:rFonts w:ascii="Times New Roman" w:eastAsia="Times New Roman" w:hAnsi="Times New Roman" w:cs="Times New Roman"/>
@@ -2234,7 +2227,7 @@
         </w:rPr>
         <w:fldChar w:fldCharType="end"/>
       </w:r>
-      <w:bookmarkEnd w:id="20"/>
+      <w:bookmarkEnd w:id="21"/>
       <w:r>
         <w:rPr>
           <w:rFonts w:ascii="Times New Roman" w:eastAsia="Times New Roman" w:hAnsi="Times New Roman" w:cs="Times New Roman"/>
@@ -2363,7 +2356,7 @@
                 </w:ffData>
               </w:fldChar>
             </w:r>
-            <w:bookmarkStart w:id="21" w:name="ТекстовоеПоле46"/>
+            <w:bookmarkStart w:id="22" w:name="ТекстовоеПоле46"/>
             <w:r>
               <w:rPr>
                 <w:rFonts w:ascii="Times New Roman" w:eastAsia="Times New Roman" w:hAnsi="Times New Roman" w:cs="Times New Roman"/>
@@ -2398,7 +2391,7 @@
               </w:rPr>
               <w:fldChar w:fldCharType="end"/>
             </w:r>
-            <w:bookmarkEnd w:id="21"/>
+            <w:bookmarkEnd w:id="22"/>
           </w:p>
         </w:tc>
       </w:tr>
@@ -2653,7 +2646,7 @@
           </w:ffData>
         </w:fldChar>
       </w:r>
-      <w:bookmarkStart w:id="22" w:name="ТекстовоеПоле48"/>
+      <w:bookmarkStart w:id="23" w:name="ТекстовоеПоле48"/>
       <w:r>
         <w:rPr>
           <w:rFonts w:ascii="Times New Roman" w:hAnsi="Times New Roman" w:cs="Times New Roman"/>
@@ -2683,7 +2676,7 @@
         </w:rPr>
         <w:fldChar w:fldCharType="end"/>
       </w:r>
-      <w:bookmarkEnd w:id="22"/>
+      <w:bookmarkEnd w:id="23"/>
       <w:r>
         <w:rPr>
           <w:rFonts w:ascii="Times New Roman" w:hAnsi="Times New Roman" w:cs="Times New Roman"/>
@@ -2705,7 +2698,7 @@
           </w:ffData>
         </w:fldChar>
       </w:r>
-      <w:bookmarkStart w:id="23" w:name="ТекстовоеПоле49"/>
+      <w:bookmarkStart w:id="24" w:name="ТекстовоеПоле49"/>
       <w:r>
         <w:rPr>
           <w:rFonts w:ascii="Times New Roman" w:hAnsi="Times New Roman" w:cs="Times New Roman"/>
@@ -2735,7 +2728,7 @@
         </w:rPr>
         <w:fldChar w:fldCharType="end"/>
       </w:r>
-      <w:bookmarkEnd w:id="23"/>
+      <w:bookmarkEnd w:id="24"/>
       <w:r>
         <w:rPr>
           <w:rFonts w:ascii="Times New Roman" w:hAnsi="Times New Roman" w:cs="Times New Roman"/>
@@ -2755,7 +2748,7 @@
           </w:ffData>
         </w:fldChar>
       </w:r>
-      <w:bookmarkStart w:id="24" w:name="ТекстовоеПоле50"/>
+      <w:bookmarkStart w:id="25" w:name="ТекстовоеПоле50"/>
       <w:r>
         <w:rPr>
           <w:rFonts w:ascii="Times New Roman" w:hAnsi="Times New Roman" w:cs="Times New Roman"/>
@@ -2785,7 +2778,7 @@
         </w:rPr>
         <w:fldChar w:fldCharType="end"/>
       </w:r>
-      <w:bookmarkEnd w:id="24"/>
+      <w:bookmarkEnd w:id="25"/>
       <w:r>
         <w:rPr>
           <w:rFonts w:ascii="Times New Roman" w:hAnsi="Times New Roman" w:cs="Times New Roman"/>
@@ -2807,7 +2800,7 @@
           </w:ffData>
         </w:fldChar>
       </w:r>
-      <w:bookmarkStart w:id="25" w:name="ТекстовоеПоле51"/>
+      <w:bookmarkStart w:id="26" w:name="ТекстовоеПоле51"/>
       <w:r>
         <w:rPr>
           <w:rFonts w:ascii="Times New Roman" w:hAnsi="Times New Roman" w:cs="Times New Roman"/>
@@ -2838,7 +2831,7 @@
         </w:rPr>
         <w:fldChar w:fldCharType="end"/>
       </w:r>
-      <w:bookmarkEnd w:id="25"/>
+      <w:bookmarkEnd w:id="26"/>
       <w:r>
         <w:rPr>
           <w:rFonts w:ascii="Times New Roman" w:hAnsi="Times New Roman" w:cs="Times New Roman"/>
@@ -3007,7 +3000,7 @@
                 </w:ffData>
               </w:fldChar>
             </w:r>
-            <w:bookmarkStart w:id="26" w:name="ТекстовоеПоле52"/>
+            <w:bookmarkStart w:id="27" w:name="ТекстовоеПоле52"/>
             <w:r>
               <w:rPr>
                 <w:rFonts w:ascii="Times New Roman" w:hAnsi="Times New Roman" w:cs="Times New Roman"/>
@@ -3025,21 +3018,19 @@
               </w:rPr>
               <w:fldChar w:fldCharType="separate"/>
             </w:r>
-            <w:bookmarkStart w:id="27" w:name="_GoBack"/>
+            <w:r>
+              <w:rPr>
+                <w:rFonts w:ascii="Times New Roman" w:hAnsi="Times New Roman" w:cs="Times New Roman"/>
+              </w:rPr>
+              <w:t>ЕВРАЗ: Оптимизация планирования потребности в ТМЦ</w:t>
+            </w:r>
+            <w:r>
+              <w:rPr>
+                <w:rFonts w:ascii="Times New Roman" w:hAnsi="Times New Roman" w:cs="Times New Roman"/>
+              </w:rPr>
+              <w:fldChar w:fldCharType="end"/>
+            </w:r>
             <w:bookmarkEnd w:id="27"/>
-            <w:r>
-              <w:rPr>
-                <w:rFonts w:ascii="Times New Roman" w:hAnsi="Times New Roman" w:cs="Times New Roman"/>
-              </w:rPr>
-              <w:t>ЕВРАЗ: Оптимизация планирования потребности в ТМЦ</w:t>
-            </w:r>
-            <w:r>
-              <w:rPr>
-                <w:rFonts w:ascii="Times New Roman" w:hAnsi="Times New Roman" w:cs="Times New Roman"/>
-              </w:rPr>
-              <w:fldChar w:fldCharType="end"/>
-            </w:r>
-            <w:bookmarkEnd w:id="26"/>
           </w:p>
         </w:tc>
         <w:tc>

--- a/Acts/Девятайкина_акт.docx
+++ b/Acts/Девятайкина_акт.docx
@@ -270,12 +270,14 @@
               </w:rPr>
               <w:fldChar w:fldCharType="separate"/>
             </w:r>
+            <w:bookmarkStart w:id="1" w:name="_GoBack"/>
             <w:r>
               <w:rPr>
                 <w:rFonts w:ascii="Times New Roman" w:eastAsia="Times New Roman" w:hAnsi="Times New Roman" w:cs="Times New Roman"/>
               </w:rPr>
               <w:t>08</w:t>
             </w:r>
+            <w:bookmarkEnd w:id="1"/>
             <w:r>
               <w:rPr>
                 <w:rFonts w:ascii="Times New Roman" w:eastAsia="Times New Roman" w:hAnsi="Times New Roman" w:cs="Times New Roman"/>
@@ -302,7 +304,7 @@
                 </w:ffData>
               </w:fldChar>
             </w:r>
-            <w:bookmarkStart w:id="1" w:name="ТекстовоеПоле3"/>
+            <w:bookmarkStart w:id="2" w:name="ТекстовоеПоле3"/>
             <w:r>
               <w:rPr>
                 <w:rFonts w:ascii="Times New Roman" w:eastAsia="Times New Roman" w:hAnsi="Times New Roman" w:cs="Times New Roman"/>
@@ -332,7 +334,7 @@
               </w:rPr>
               <w:fldChar w:fldCharType="end"/>
             </w:r>
-            <w:bookmarkEnd w:id="1"/>
+            <w:bookmarkEnd w:id="2"/>
             <w:r>
               <w:rPr>
                 <w:rFonts w:ascii="Times New Roman" w:eastAsia="Times New Roman" w:hAnsi="Times New Roman" w:cs="Times New Roman"/>
@@ -354,7 +356,7 @@
                 </w:ffData>
               </w:fldChar>
             </w:r>
-            <w:bookmarkStart w:id="2" w:name="ТекстовоеПоле4"/>
+            <w:bookmarkStart w:id="3" w:name="ТекстовоеПоле4"/>
             <w:r>
               <w:rPr>
                 <w:rFonts w:ascii="Times New Roman" w:eastAsia="Times New Roman" w:hAnsi="Times New Roman" w:cs="Times New Roman"/>
@@ -385,7 +387,7 @@
               </w:rPr>
               <w:fldChar w:fldCharType="end"/>
             </w:r>
-            <w:bookmarkEnd w:id="2"/>
+            <w:bookmarkEnd w:id="3"/>
             <w:r>
               <w:rPr>
                 <w:rFonts w:ascii="Times New Roman" w:eastAsia="Times New Roman" w:hAnsi="Times New Roman" w:cs="Times New Roman"/>
@@ -521,7 +523,7 @@
           </w:ffData>
         </w:fldChar>
       </w:r>
-      <w:bookmarkStart w:id="3" w:name="ТекстовоеПоле6"/>
+      <w:bookmarkStart w:id="4" w:name="ТекстовоеПоле6"/>
       <w:r>
         <w:rPr>
           <w:rFonts w:ascii="Times New Roman" w:eastAsia="Times New Roman" w:hAnsi="Times New Roman" w:cs="Times New Roman"/>
@@ -539,22 +541,20 @@
         </w:rPr>
         <w:fldChar w:fldCharType="separate"/>
       </w:r>
-      <w:bookmarkStart w:id="4" w:name="_GoBack"/>
+      <w:r>
+        <w:rPr>
+          <w:rFonts w:ascii="Times New Roman" w:eastAsia="Times New Roman" w:hAnsi="Times New Roman" w:cs="Times New Roman"/>
+          <w:noProof/>
+        </w:rPr>
+        <w:t>91</w:t>
+      </w:r>
+      <w:r>
+        <w:rPr>
+          <w:rFonts w:ascii="Times New Roman" w:eastAsia="Times New Roman" w:hAnsi="Times New Roman" w:cs="Times New Roman"/>
+        </w:rPr>
+        <w:fldChar w:fldCharType="end"/>
+      </w:r>
       <w:bookmarkEnd w:id="4"/>
-      <w:r>
-        <w:rPr>
-          <w:rFonts w:ascii="Times New Roman" w:eastAsia="Times New Roman" w:hAnsi="Times New Roman" w:cs="Times New Roman"/>
-          <w:noProof/>
-        </w:rPr>
-        <w:t>91</w:t>
-      </w:r>
-      <w:r>
-        <w:rPr>
-          <w:rFonts w:ascii="Times New Roman" w:eastAsia="Times New Roman" w:hAnsi="Times New Roman" w:cs="Times New Roman"/>
-        </w:rPr>
-        <w:fldChar w:fldCharType="end"/>
-      </w:r>
-      <w:bookmarkEnd w:id="3"/>
       <w:r>
         <w:rPr>
           <w:rFonts w:ascii="Times New Roman" w:eastAsia="Times New Roman" w:hAnsi="Times New Roman" w:cs="Times New Roman"/>
@@ -3044,12 +3044,6 @@
                 <w:rFonts w:ascii="Times New Roman" w:hAnsi="Times New Roman" w:cs="Times New Roman"/>
               </w:rPr>
             </w:pPr>
-            <w:r>
-              <w:rPr>
-                <w:rFonts w:ascii="Times New Roman" w:hAnsi="Times New Roman" w:cs="Times New Roman"/>
-              </w:rPr>
-              <w:t xml:space="preserve"> </w:t>
-            </w:r>
             <w:r>
               <w:rPr>
                 <w:rFonts w:ascii="Times New Roman" w:hAnsi="Times New Roman" w:cs="Times New Roman"/>

--- a/Acts/Девятайкина_акт.docx
+++ b/Acts/Девятайкина_акт.docx
@@ -270,14 +270,12 @@
               </w:rPr>
               <w:fldChar w:fldCharType="separate"/>
             </w:r>
-            <w:bookmarkStart w:id="1" w:name="_GoBack"/>
             <w:r>
               <w:rPr>
                 <w:rFonts w:ascii="Times New Roman" w:eastAsia="Times New Roman" w:hAnsi="Times New Roman" w:cs="Times New Roman"/>
               </w:rPr>
               <w:t>08</w:t>
             </w:r>
-            <w:bookmarkEnd w:id="1"/>
             <w:r>
               <w:rPr>
                 <w:rFonts w:ascii="Times New Roman" w:eastAsia="Times New Roman" w:hAnsi="Times New Roman" w:cs="Times New Roman"/>
@@ -304,7 +302,7 @@
                 </w:ffData>
               </w:fldChar>
             </w:r>
-            <w:bookmarkStart w:id="2" w:name="ТекстовоеПоле3"/>
+            <w:bookmarkStart w:id="1" w:name="ТекстовоеПоле3"/>
             <w:r>
               <w:rPr>
                 <w:rFonts w:ascii="Times New Roman" w:eastAsia="Times New Roman" w:hAnsi="Times New Roman" w:cs="Times New Roman"/>
@@ -326,7 +324,15 @@
               <w:rPr>
                 <w:rFonts w:ascii="Times New Roman" w:eastAsia="Times New Roman" w:hAnsi="Times New Roman" w:cs="Times New Roman"/>
               </w:rPr>
-              <w:t>сентября</w:t>
+              <w:t>сентя</w:t>
+            </w:r>
+            <w:bookmarkStart w:id="2" w:name="_GoBack"/>
+            <w:bookmarkEnd w:id="2"/>
+            <w:r>
+              <w:rPr>
+                <w:rFonts w:ascii="Times New Roman" w:eastAsia="Times New Roman" w:hAnsi="Times New Roman" w:cs="Times New Roman"/>
+              </w:rPr>
+              <w:t>ря</w:t>
             </w:r>
             <w:r>
               <w:rPr>
@@ -334,7 +340,7 @@
               </w:rPr>
               <w:fldChar w:fldCharType="end"/>
             </w:r>
-            <w:bookmarkEnd w:id="2"/>
+            <w:bookmarkEnd w:id="1"/>
             <w:r>
               <w:rPr>
                 <w:rFonts w:ascii="Times New Roman" w:eastAsia="Times New Roman" w:hAnsi="Times New Roman" w:cs="Times New Roman"/>

--- a/Acts/Девятайкина_акт.docx
+++ b/Acts/Девятайкина_акт.docx
@@ -85,6 +85,8 @@
               </w:rPr>
               <w:fldChar w:fldCharType="separate"/>
             </w:r>
+            <w:bookmarkStart w:id="0" w:name="_GoBack"/>
+            <w:bookmarkEnd w:id="0"/>
             <w:r>
               <w:rPr>
                 <w:rFonts w:ascii="Times New Roman" w:eastAsia="Times New Roman" w:hAnsi="Times New Roman" w:cs="Times New Roman"/>
@@ -252,7 +254,7 @@
                 </w:ffData>
               </w:fldChar>
             </w:r>
-            <w:bookmarkStart w:id="0" w:name="ТекстовоеПоле2"/>
+            <w:bookmarkStart w:id="1" w:name="ТекстовоеПоле2"/>
             <w:r>
               <w:rPr>
                 <w:rFonts w:ascii="Times New Roman" w:eastAsia="Times New Roman" w:hAnsi="Times New Roman" w:cs="Times New Roman"/>
@@ -274,7 +276,7 @@
               <w:rPr>
                 <w:rFonts w:ascii="Times New Roman" w:eastAsia="Times New Roman" w:hAnsi="Times New Roman" w:cs="Times New Roman"/>
               </w:rPr>
-              <w:t>08</w:t>
+              <w:t>20</w:t>
             </w:r>
             <w:r>
               <w:rPr>
@@ -282,7 +284,7 @@
               </w:rPr>
               <w:fldChar w:fldCharType="end"/>
             </w:r>
-            <w:bookmarkEnd w:id="0"/>
+            <w:bookmarkEnd w:id="1"/>
             <w:r>
               <w:rPr>
                 <w:rFonts w:ascii="Times New Roman" w:eastAsia="Times New Roman" w:hAnsi="Times New Roman" w:cs="Times New Roman"/>
@@ -302,7 +304,7 @@
                 </w:ffData>
               </w:fldChar>
             </w:r>
-            <w:bookmarkStart w:id="1" w:name="ТекстовоеПоле3"/>
+            <w:bookmarkStart w:id="2" w:name="ТекстовоеПоле3"/>
             <w:r>
               <w:rPr>
                 <w:rFonts w:ascii="Times New Roman" w:eastAsia="Times New Roman" w:hAnsi="Times New Roman" w:cs="Times New Roman"/>
@@ -326,21 +328,25 @@
               </w:rPr>
               <w:t>сентя</w:t>
             </w:r>
-            <w:bookmarkStart w:id="2" w:name="_GoBack"/>
+            <w:r>
+              <w:rPr>
+                <w:rFonts w:ascii="Times New Roman" w:eastAsia="Times New Roman" w:hAnsi="Times New Roman" w:cs="Times New Roman"/>
+              </w:rPr>
+              <w:t>б</w:t>
+            </w:r>
+            <w:r>
+              <w:rPr>
+                <w:rFonts w:ascii="Times New Roman" w:eastAsia="Times New Roman" w:hAnsi="Times New Roman" w:cs="Times New Roman"/>
+              </w:rPr>
+              <w:t>ря</w:t>
+            </w:r>
+            <w:r>
+              <w:rPr>
+                <w:rFonts w:ascii="Times New Roman" w:eastAsia="Times New Roman" w:hAnsi="Times New Roman" w:cs="Times New Roman"/>
+              </w:rPr>
+              <w:fldChar w:fldCharType="end"/>
+            </w:r>
             <w:bookmarkEnd w:id="2"/>
-            <w:r>
-              <w:rPr>
-                <w:rFonts w:ascii="Times New Roman" w:eastAsia="Times New Roman" w:hAnsi="Times New Roman" w:cs="Times New Roman"/>
-              </w:rPr>
-              <w:t>ря</w:t>
-            </w:r>
-            <w:r>
-              <w:rPr>
-                <w:rFonts w:ascii="Times New Roman" w:eastAsia="Times New Roman" w:hAnsi="Times New Roman" w:cs="Times New Roman"/>
-              </w:rPr>
-              <w:fldChar w:fldCharType="end"/>
-            </w:r>
-            <w:bookmarkEnd w:id="1"/>
             <w:r>
               <w:rPr>
                 <w:rFonts w:ascii="Times New Roman" w:eastAsia="Times New Roman" w:hAnsi="Times New Roman" w:cs="Times New Roman"/>
@@ -973,7 +979,7 @@
                 <w:sz w:val="18"/>
                 <w:szCs w:val="18"/>
               </w:rPr>
-              <w:t>ЕВРАЗ: Оптимизация планирования потребности в ТМЦ</w:t>
+              <w:t>ЕВРАЗ: Оптимизация планирования потребности в ТЦ</w:t>
             </w:r>
             <w:r>
               <w:rPr>

--- a/Acts/Девятайкина_акт.docx
+++ b/Acts/Девятайкина_акт.docx
@@ -85,8 +85,6 @@
               </w:rPr>
               <w:fldChar w:fldCharType="separate"/>
             </w:r>
-            <w:bookmarkStart w:id="0" w:name="_GoBack"/>
-            <w:bookmarkEnd w:id="0"/>
             <w:r>
               <w:rPr>
                 <w:rFonts w:ascii="Times New Roman" w:eastAsia="Times New Roman" w:hAnsi="Times New Roman" w:cs="Times New Roman"/>
@@ -237,24 +235,19 @@
               <w:rPr>
                 <w:rFonts w:ascii="Times New Roman" w:eastAsia="Times New Roman" w:hAnsi="Times New Roman" w:cs="Times New Roman"/>
               </w:rPr>
-              <w:t>«</w:t>
-            </w:r>
-            <w:r>
-              <w:rPr>
-                <w:rFonts w:ascii="Times New Roman" w:eastAsia="Times New Roman" w:hAnsi="Times New Roman" w:cs="Times New Roman"/>
-              </w:rPr>
               <w:fldChar w:fldCharType="begin">
                 <w:ffData>
                   <w:name w:val="ТекстовоеПоле2"/>
                   <w:enabled/>
                   <w:calcOnExit w:val="0"/>
                   <w:textInput>
+                    <w:type w:val="number"/>
                     <w:maxLength w:val="2"/>
                   </w:textInput>
                 </w:ffData>
               </w:fldChar>
             </w:r>
-            <w:bookmarkStart w:id="1" w:name="ТекстовоеПоле2"/>
+            <w:bookmarkStart w:id="0" w:name="ТекстовоеПоле2"/>
             <w:r>
               <w:rPr>
                 <w:rFonts w:ascii="Times New Roman" w:eastAsia="Times New Roman" w:hAnsi="Times New Roman" w:cs="Times New Roman"/>
@@ -276,7 +269,7 @@
               <w:rPr>
                 <w:rFonts w:ascii="Times New Roman" w:eastAsia="Times New Roman" w:hAnsi="Times New Roman" w:cs="Times New Roman"/>
               </w:rPr>
-              <w:t>20</w:t>
+              <w:t>2</w:t>
             </w:r>
             <w:r>
               <w:rPr>
@@ -284,12 +277,12 @@
               </w:rPr>
               <w:fldChar w:fldCharType="end"/>
             </w:r>
-            <w:bookmarkEnd w:id="1"/>
-            <w:r>
-              <w:rPr>
-                <w:rFonts w:ascii="Times New Roman" w:eastAsia="Times New Roman" w:hAnsi="Times New Roman" w:cs="Times New Roman"/>
-              </w:rPr>
-              <w:t xml:space="preserve">» </w:t>
+            <w:bookmarkEnd w:id="0"/>
+            <w:r>
+              <w:rPr>
+                <w:rFonts w:ascii="Times New Roman" w:eastAsia="Times New Roman" w:hAnsi="Times New Roman" w:cs="Times New Roman"/>
+              </w:rPr>
+              <w:t xml:space="preserve"> </w:t>
             </w:r>
             <w:r>
               <w:rPr>
@@ -304,7 +297,7 @@
                 </w:ffData>
               </w:fldChar>
             </w:r>
-            <w:bookmarkStart w:id="2" w:name="ТекстовоеПоле3"/>
+            <w:bookmarkStart w:id="1" w:name="ТекстовоеПоле3"/>
             <w:r>
               <w:rPr>
                 <w:rFonts w:ascii="Times New Roman" w:eastAsia="Times New Roman" w:hAnsi="Times New Roman" w:cs="Times New Roman"/>
@@ -346,7 +339,7 @@
               </w:rPr>
               <w:fldChar w:fldCharType="end"/>
             </w:r>
-            <w:bookmarkEnd w:id="2"/>
+            <w:bookmarkEnd w:id="1"/>
             <w:r>
               <w:rPr>
                 <w:rFonts w:ascii="Times New Roman" w:eastAsia="Times New Roman" w:hAnsi="Times New Roman" w:cs="Times New Roman"/>
@@ -368,7 +361,7 @@
                 </w:ffData>
               </w:fldChar>
             </w:r>
-            <w:bookmarkStart w:id="3" w:name="ТекстовоеПоле4"/>
+            <w:bookmarkStart w:id="2" w:name="ТекстовоеПоле4"/>
             <w:r>
               <w:rPr>
                 <w:rFonts w:ascii="Times New Roman" w:eastAsia="Times New Roman" w:hAnsi="Times New Roman" w:cs="Times New Roman"/>
@@ -399,7 +392,7 @@
               </w:rPr>
               <w:fldChar w:fldCharType="end"/>
             </w:r>
-            <w:bookmarkEnd w:id="3"/>
+            <w:bookmarkEnd w:id="2"/>
             <w:r>
               <w:rPr>
                 <w:rFonts w:ascii="Times New Roman" w:eastAsia="Times New Roman" w:hAnsi="Times New Roman" w:cs="Times New Roman"/>
@@ -535,7 +528,7 @@
           </w:ffData>
         </w:fldChar>
       </w:r>
-      <w:bookmarkStart w:id="4" w:name="ТекстовоеПоле6"/>
+      <w:bookmarkStart w:id="3" w:name="ТекстовоеПоле6"/>
       <w:r>
         <w:rPr>
           <w:rFonts w:ascii="Times New Roman" w:eastAsia="Times New Roman" w:hAnsi="Times New Roman" w:cs="Times New Roman"/>
@@ -566,7 +559,7 @@
         </w:rPr>
         <w:fldChar w:fldCharType="end"/>
       </w:r>
-      <w:bookmarkEnd w:id="4"/>
+      <w:bookmarkEnd w:id="3"/>
       <w:r>
         <w:rPr>
           <w:rFonts w:ascii="Times New Roman" w:eastAsia="Times New Roman" w:hAnsi="Times New Roman" w:cs="Times New Roman"/>
@@ -586,7 +579,7 @@
           </w:ffData>
         </w:fldChar>
       </w:r>
-      <w:bookmarkStart w:id="5" w:name="ТекстовоеПоле7"/>
+      <w:bookmarkStart w:id="4" w:name="ТекстовоеПоле7"/>
       <w:r>
         <w:rPr>
           <w:rFonts w:ascii="Times New Roman" w:eastAsia="Times New Roman" w:hAnsi="Times New Roman" w:cs="Times New Roman"/>
@@ -644,7 +637,7 @@
         </w:rPr>
         <w:fldChar w:fldCharType="end"/>
       </w:r>
-      <w:bookmarkEnd w:id="5"/>
+      <w:bookmarkEnd w:id="4"/>
       <w:r>
         <w:rPr>
           <w:rFonts w:ascii="Times New Roman" w:eastAsia="Times New Roman" w:hAnsi="Times New Roman" w:cs="Times New Roman"/>
@@ -949,7 +942,7 @@
                 </w:ffData>
               </w:fldChar>
             </w:r>
-            <w:bookmarkStart w:id="6" w:name="ТекстовоеПоле9"/>
+            <w:bookmarkStart w:id="5" w:name="ТекстовоеПоле9"/>
             <w:r>
               <w:rPr>
                 <w:rFonts w:ascii="Times New Roman" w:eastAsia="Times New Roman" w:hAnsi="Times New Roman" w:cs="Times New Roman"/>
@@ -979,7 +972,23 @@
                 <w:sz w:val="18"/>
                 <w:szCs w:val="18"/>
               </w:rPr>
-              <w:t>ЕВРАЗ: Оптимизация планирования потребности в ТЦ</w:t>
+              <w:t>ЕВРАЗ: Оптимизация планирования потребности в Т</w:t>
+            </w:r>
+            <w:r>
+              <w:rPr>
+                <w:rFonts w:ascii="Times New Roman" w:eastAsia="Times New Roman" w:hAnsi="Times New Roman" w:cs="Times New Roman"/>
+                <w:sz w:val="18"/>
+                <w:szCs w:val="18"/>
+              </w:rPr>
+              <w:t>М</w:t>
+            </w:r>
+            <w:r>
+              <w:rPr>
+                <w:rFonts w:ascii="Times New Roman" w:eastAsia="Times New Roman" w:hAnsi="Times New Roman" w:cs="Times New Roman"/>
+                <w:sz w:val="18"/>
+                <w:szCs w:val="18"/>
+              </w:rPr>
+              <w:t>Ц</w:t>
             </w:r>
             <w:r>
               <w:rPr>
@@ -989,7 +998,7 @@
               </w:rPr>
               <w:fldChar w:fldCharType="end"/>
             </w:r>
-            <w:bookmarkEnd w:id="6"/>
+            <w:bookmarkEnd w:id="5"/>
           </w:p>
         </w:tc>
         <w:tc>
@@ -1021,7 +1030,7 @@
                 </w:ffData>
               </w:fldChar>
             </w:r>
-            <w:bookmarkStart w:id="7" w:name="ТекстовоеПоле57"/>
+            <w:bookmarkStart w:id="6" w:name="ТекстовоеПоле57"/>
             <w:r>
               <w:rPr>
                 <w:rFonts w:ascii="Times New Roman" w:eastAsia="Times New Roman" w:hAnsi="Times New Roman" w:cs="Times New Roman"/>
@@ -1062,7 +1071,7 @@
               </w:rPr>
               <w:fldChar w:fldCharType="end"/>
             </w:r>
-            <w:bookmarkEnd w:id="7"/>
+            <w:bookmarkEnd w:id="6"/>
           </w:p>
         </w:tc>
         <w:tc>
@@ -1094,7 +1103,7 @@
                 </w:ffData>
               </w:fldChar>
             </w:r>
-            <w:bookmarkStart w:id="8" w:name="ТекстовоеПоле10"/>
+            <w:bookmarkStart w:id="7" w:name="ТекстовоеПоле10"/>
             <w:r>
               <w:rPr>
                 <w:rFonts w:ascii="Times New Roman" w:eastAsia="Times New Roman" w:hAnsi="Times New Roman" w:cs="Times New Roman"/>
@@ -1159,7 +1168,7 @@
               </w:rPr>
               <w:fldChar w:fldCharType="end"/>
             </w:r>
-            <w:bookmarkEnd w:id="8"/>
+            <w:bookmarkEnd w:id="7"/>
           </w:p>
         </w:tc>
         <w:tc>
@@ -1205,7 +1214,7 @@
                 </w:ffData>
               </w:fldChar>
             </w:r>
-            <w:bookmarkStart w:id="9" w:name="ТекстовоеПоле11"/>
+            <w:bookmarkStart w:id="8" w:name="ТекстовоеПоле11"/>
             <w:r>
               <w:rPr>
                 <w:rFonts w:ascii="Times New Roman" w:eastAsia="Times New Roman" w:hAnsi="Times New Roman" w:cs="Times New Roman"/>
@@ -1245,7 +1254,7 @@
               </w:rPr>
               <w:fldChar w:fldCharType="end"/>
             </w:r>
-            <w:bookmarkEnd w:id="9"/>
+            <w:bookmarkEnd w:id="8"/>
             <w:r>
               <w:rPr>
                 <w:rFonts w:ascii="Times New Roman" w:eastAsia="Times New Roman" w:hAnsi="Times New Roman" w:cs="Times New Roman"/>
@@ -1272,7 +1281,7 @@
                 </w:ffData>
               </w:fldChar>
             </w:r>
-            <w:bookmarkStart w:id="10" w:name="ТекстовоеПоле12"/>
+            <w:bookmarkStart w:id="9" w:name="ТекстовоеПоле12"/>
             <w:r>
               <w:rPr>
                 <w:rFonts w:ascii="Times New Roman" w:eastAsia="Times New Roman" w:hAnsi="Times New Roman" w:cs="Times New Roman"/>
@@ -1344,7 +1353,7 @@
               </w:rPr>
               <w:fldChar w:fldCharType="end"/>
             </w:r>
-            <w:bookmarkEnd w:id="10"/>
+            <w:bookmarkEnd w:id="9"/>
           </w:p>
         </w:tc>
         <w:tc>
@@ -1381,7 +1390,7 @@
                 </w:ffData>
               </w:fldChar>
             </w:r>
-            <w:bookmarkStart w:id="11" w:name="ТекстовоеПоле13"/>
+            <w:bookmarkStart w:id="10" w:name="ТекстовоеПоле13"/>
             <w:r>
               <w:rPr>
                 <w:rFonts w:ascii="Times New Roman" w:eastAsia="Times New Roman" w:hAnsi="Times New Roman" w:cs="Times New Roman"/>
@@ -1411,7 +1420,23 @@
                 <w:sz w:val="18"/>
                 <w:szCs w:val="18"/>
               </w:rPr>
-              <w:t>145,00</w:t>
+              <w:t>14</w:t>
+            </w:r>
+            <w:r>
+              <w:rPr>
+                <w:rFonts w:ascii="Times New Roman" w:eastAsia="Times New Roman" w:hAnsi="Times New Roman" w:cs="Times New Roman"/>
+                <w:sz w:val="18"/>
+                <w:szCs w:val="18"/>
+              </w:rPr>
+              <w:t>5</w:t>
+            </w:r>
+            <w:r>
+              <w:rPr>
+                <w:rFonts w:ascii="Times New Roman" w:eastAsia="Times New Roman" w:hAnsi="Times New Roman" w:cs="Times New Roman"/>
+                <w:sz w:val="18"/>
+                <w:szCs w:val="18"/>
+              </w:rPr>
+              <w:t>,00</w:t>
             </w:r>
             <w:r>
               <w:rPr>
@@ -1421,7 +1446,7 @@
               </w:rPr>
               <w:fldChar w:fldCharType="end"/>
             </w:r>
-            <w:bookmarkEnd w:id="11"/>
+            <w:bookmarkEnd w:id="10"/>
           </w:p>
         </w:tc>
         <w:tc>
@@ -1457,7 +1482,7 @@
                 </w:ffData>
               </w:fldChar>
             </w:r>
-            <w:bookmarkStart w:id="12" w:name="ТекстовоеПоле14"/>
+            <w:bookmarkStart w:id="11" w:name="ТекстовоеПоле14"/>
             <w:r>
               <w:rPr>
                 <w:rFonts w:ascii="Times New Roman" w:eastAsia="Times New Roman" w:hAnsi="Times New Roman" w:cs="Times New Roman"/>
@@ -1497,7 +1522,7 @@
               </w:rPr>
               <w:fldChar w:fldCharType="end"/>
             </w:r>
-            <w:bookmarkEnd w:id="12"/>
+            <w:bookmarkEnd w:id="11"/>
           </w:p>
         </w:tc>
         <w:tc>
@@ -1533,7 +1558,7 @@
                 </w:ffData>
               </w:fldChar>
             </w:r>
-            <w:bookmarkStart w:id="13" w:name="ТекстовоеПоле15"/>
+            <w:bookmarkStart w:id="12" w:name="ТекстовоеПоле15"/>
             <w:r>
               <w:rPr>
                 <w:rFonts w:ascii="Times New Roman" w:eastAsia="Times New Roman" w:hAnsi="Times New Roman" w:cs="Times New Roman"/>
@@ -1573,7 +1598,7 @@
               </w:rPr>
               <w:fldChar w:fldCharType="end"/>
             </w:r>
-            <w:bookmarkEnd w:id="13"/>
+            <w:bookmarkEnd w:id="12"/>
           </w:p>
         </w:tc>
       </w:tr>
@@ -1739,7 +1764,7 @@
                 </w:ffData>
               </w:fldChar>
             </w:r>
-            <w:bookmarkStart w:id="14" w:name="ТекстовоеПоле40"/>
+            <w:bookmarkStart w:id="13" w:name="ТекстовоеПоле40"/>
             <w:r>
               <w:rPr>
                 <w:rFonts w:ascii="Times New Roman" w:eastAsia="Times New Roman" w:hAnsi="Times New Roman" w:cs="Times New Roman"/>
@@ -1779,7 +1804,7 @@
               </w:rPr>
               <w:fldChar w:fldCharType="end"/>
             </w:r>
-            <w:bookmarkEnd w:id="14"/>
+            <w:bookmarkEnd w:id="13"/>
           </w:p>
         </w:tc>
       </w:tr>
@@ -1843,8 +1868,8 @@
           <w:rFonts w:ascii="Times New Roman" w:eastAsia="Times New Roman" w:hAnsi="Times New Roman" w:cs="Times New Roman"/>
         </w:rPr>
       </w:pPr>
-      <w:bookmarkStart w:id="15" w:name="_heading=h.gjdgxs" w:colFirst="0" w:colLast="0"/>
-      <w:bookmarkEnd w:id="15"/>
+      <w:bookmarkStart w:id="14" w:name="_heading=h.gjdgxs" w:colFirst="0" w:colLast="0"/>
+      <w:bookmarkEnd w:id="14"/>
       <w:r>
         <w:rPr>
           <w:rFonts w:ascii="Times New Roman" w:eastAsia="Times New Roman" w:hAnsi="Times New Roman" w:cs="Times New Roman"/>
@@ -1885,7 +1910,7 @@
           </w:ffData>
         </w:fldChar>
       </w:r>
-      <w:bookmarkStart w:id="16" w:name="ТекстовоеПоле41"/>
+      <w:bookmarkStart w:id="15" w:name="ТекстовоеПоле41"/>
       <w:r>
         <w:rPr>
           <w:rFonts w:ascii="Times New Roman" w:eastAsia="Times New Roman" w:hAnsi="Times New Roman" w:cs="Times New Roman"/>
@@ -1915,7 +1940,7 @@
         </w:rPr>
         <w:fldChar w:fldCharType="end"/>
       </w:r>
-      <w:bookmarkEnd w:id="16"/>
+      <w:bookmarkEnd w:id="15"/>
       <w:r>
         <w:rPr>
           <w:rFonts w:ascii="Times New Roman" w:eastAsia="Times New Roman" w:hAnsi="Times New Roman" w:cs="Times New Roman"/>
@@ -1935,7 +1960,7 @@
           </w:ffData>
         </w:fldChar>
       </w:r>
-      <w:bookmarkStart w:id="17" w:name="ТекстовоеПоле42"/>
+      <w:bookmarkStart w:id="16" w:name="ТекстовоеПоле42"/>
       <w:r>
         <w:rPr>
           <w:rFonts w:ascii="Times New Roman" w:eastAsia="Times New Roman" w:hAnsi="Times New Roman" w:cs="Times New Roman"/>
@@ -2012,7 +2037,7 @@
         </w:rPr>
         <w:fldChar w:fldCharType="end"/>
       </w:r>
-      <w:bookmarkEnd w:id="17"/>
+      <w:bookmarkEnd w:id="16"/>
       <w:r>
         <w:rPr>
           <w:rFonts w:ascii="Times New Roman" w:eastAsia="Times New Roman" w:hAnsi="Times New Roman" w:cs="Times New Roman"/>
@@ -2046,7 +2071,7 @@
           </w:ffData>
         </w:fldChar>
       </w:r>
-      <w:bookmarkStart w:id="18" w:name="ТекстовоеПоле43"/>
+      <w:bookmarkStart w:id="17" w:name="ТекстовоеПоле43"/>
       <w:r>
         <w:rPr>
           <w:rFonts w:ascii="Times New Roman" w:eastAsia="Times New Roman" w:hAnsi="Times New Roman" w:cs="Times New Roman"/>
@@ -2077,7 +2102,7 @@
         </w:rPr>
         <w:fldChar w:fldCharType="end"/>
       </w:r>
-      <w:bookmarkEnd w:id="18"/>
+      <w:bookmarkEnd w:id="17"/>
       <w:r>
         <w:rPr>
           <w:rFonts w:ascii="Times New Roman" w:eastAsia="Times New Roman" w:hAnsi="Times New Roman" w:cs="Times New Roman"/>
@@ -2099,7 +2124,7 @@
           </w:ffData>
         </w:fldChar>
       </w:r>
-      <w:bookmarkStart w:id="19" w:name="ТекстовоеПоле44"/>
+      <w:bookmarkStart w:id="18" w:name="ТекстовоеПоле44"/>
       <w:r>
         <w:rPr>
           <w:rFonts w:ascii="Times New Roman" w:eastAsia="Times New Roman" w:hAnsi="Times New Roman" w:cs="Times New Roman"/>
@@ -2135,7 +2160,7 @@
         </w:rPr>
         <w:fldChar w:fldCharType="end"/>
       </w:r>
-      <w:bookmarkEnd w:id="19"/>
+      <w:bookmarkEnd w:id="18"/>
       <w:r>
         <w:rPr>
           <w:rFonts w:ascii="Times New Roman" w:eastAsia="Times New Roman" w:hAnsi="Times New Roman" w:cs="Times New Roman"/>
@@ -2155,7 +2180,7 @@
           </w:ffData>
         </w:fldChar>
       </w:r>
-      <w:bookmarkStart w:id="20" w:name="ТекстовоеПоле45"/>
+      <w:bookmarkStart w:id="19" w:name="ТекстовоеПоле45"/>
       <w:r>
         <w:rPr>
           <w:rFonts w:ascii="Times New Roman" w:eastAsia="Times New Roman" w:hAnsi="Times New Roman" w:cs="Times New Roman"/>
@@ -2186,7 +2211,7 @@
         </w:rPr>
         <w:fldChar w:fldCharType="end"/>
       </w:r>
-      <w:bookmarkEnd w:id="20"/>
+      <w:bookmarkEnd w:id="19"/>
       <w:r>
         <w:rPr>
           <w:rFonts w:ascii="Times New Roman" w:eastAsia="Times New Roman" w:hAnsi="Times New Roman" w:cs="Times New Roman"/>
@@ -2208,7 +2233,7 @@
           </w:ffData>
         </w:fldChar>
       </w:r>
-      <w:bookmarkStart w:id="21" w:name="ТекстовоеПоле01"/>
+      <w:bookmarkStart w:id="20" w:name="ТекстовоеПоле01"/>
       <w:r>
         <w:rPr>
           <w:rFonts w:ascii="Times New Roman" w:eastAsia="Times New Roman" w:hAnsi="Times New Roman" w:cs="Times New Roman"/>
@@ -2239,7 +2264,7 @@
         </w:rPr>
         <w:fldChar w:fldCharType="end"/>
       </w:r>
-      <w:bookmarkEnd w:id="21"/>
+      <w:bookmarkEnd w:id="20"/>
       <w:r>
         <w:rPr>
           <w:rFonts w:ascii="Times New Roman" w:eastAsia="Times New Roman" w:hAnsi="Times New Roman" w:cs="Times New Roman"/>
@@ -2368,7 +2393,7 @@
                 </w:ffData>
               </w:fldChar>
             </w:r>
-            <w:bookmarkStart w:id="22" w:name="ТекстовоеПоле46"/>
+            <w:bookmarkStart w:id="21" w:name="ТекстовоеПоле46"/>
             <w:r>
               <w:rPr>
                 <w:rFonts w:ascii="Times New Roman" w:eastAsia="Times New Roman" w:hAnsi="Times New Roman" w:cs="Times New Roman"/>
@@ -2403,7 +2428,7 @@
               </w:rPr>
               <w:fldChar w:fldCharType="end"/>
             </w:r>
-            <w:bookmarkEnd w:id="22"/>
+            <w:bookmarkEnd w:id="21"/>
           </w:p>
         </w:tc>
       </w:tr>
@@ -2658,7 +2683,7 @@
           </w:ffData>
         </w:fldChar>
       </w:r>
-      <w:bookmarkStart w:id="23" w:name="ТекстовоеПоле48"/>
+      <w:bookmarkStart w:id="22" w:name="ТекстовоеПоле48"/>
       <w:r>
         <w:rPr>
           <w:rFonts w:ascii="Times New Roman" w:hAnsi="Times New Roman" w:cs="Times New Roman"/>
@@ -2676,24 +2701,26 @@
         </w:rPr>
         <w:fldChar w:fldCharType="separate"/>
       </w:r>
+      <w:bookmarkStart w:id="23" w:name="_GoBack"/>
       <w:r>
         <w:rPr>
           <w:rFonts w:ascii="Times New Roman" w:hAnsi="Times New Roman" w:cs="Times New Roman"/>
         </w:rPr>
         <w:t>91</w:t>
       </w:r>
+      <w:bookmarkEnd w:id="23"/>
       <w:r>
         <w:rPr>
           <w:rFonts w:ascii="Times New Roman" w:hAnsi="Times New Roman" w:cs="Times New Roman"/>
         </w:rPr>
         <w:fldChar w:fldCharType="end"/>
       </w:r>
-      <w:bookmarkEnd w:id="23"/>
-      <w:r>
-        <w:rPr>
-          <w:rFonts w:ascii="Times New Roman" w:hAnsi="Times New Roman" w:cs="Times New Roman"/>
-        </w:rPr>
-        <w:t xml:space="preserve"> от «</w:t>
+      <w:bookmarkEnd w:id="22"/>
+      <w:r>
+        <w:rPr>
+          <w:rFonts w:ascii="Times New Roman" w:hAnsi="Times New Roman" w:cs="Times New Roman"/>
+        </w:rPr>
+        <w:t xml:space="preserve"> от </w:t>
       </w:r>
       <w:r>
         <w:rPr>
@@ -2745,7 +2772,7 @@
         <w:rPr>
           <w:rFonts w:ascii="Times New Roman" w:hAnsi="Times New Roman" w:cs="Times New Roman"/>
         </w:rPr>
-        <w:t xml:space="preserve">» </w:t>
+        <w:t xml:space="preserve"> </w:t>
       </w:r>
       <w:r>
         <w:rPr>

--- a/Acts/Девятайкина_акт.docx
+++ b/Acts/Девятайкина_акт.docx
@@ -235,6 +235,12 @@
               <w:rPr>
                 <w:rFonts w:ascii="Times New Roman" w:eastAsia="Times New Roman" w:hAnsi="Times New Roman" w:cs="Times New Roman"/>
               </w:rPr>
+              <w:t>«</w:t>
+            </w:r>
+            <w:r>
+              <w:rPr>
+                <w:rFonts w:ascii="Times New Roman" w:eastAsia="Times New Roman" w:hAnsi="Times New Roman" w:cs="Times New Roman"/>
+              </w:rPr>
               <w:fldChar w:fldCharType="begin">
                 <w:ffData>
                   <w:name w:val="ТекстовоеПоле2"/>
@@ -274,10 +280,25 @@
             <w:r>
               <w:rPr>
                 <w:rFonts w:ascii="Times New Roman" w:eastAsia="Times New Roman" w:hAnsi="Times New Roman" w:cs="Times New Roman"/>
+                <w:lang w:val="en-US"/>
+              </w:rPr>
+              <w:t>0</w:t>
+            </w:r>
+            <w:bookmarkStart w:id="1" w:name="_GoBack"/>
+            <w:bookmarkEnd w:id="1"/>
+            <w:r>
+              <w:rPr>
+                <w:rFonts w:ascii="Times New Roman" w:eastAsia="Times New Roman" w:hAnsi="Times New Roman" w:cs="Times New Roman"/>
               </w:rPr>
               <w:fldChar w:fldCharType="end"/>
             </w:r>
             <w:bookmarkEnd w:id="0"/>
+            <w:r>
+              <w:rPr>
+                <w:rFonts w:ascii="Times New Roman" w:eastAsia="Times New Roman" w:hAnsi="Times New Roman" w:cs="Times New Roman"/>
+              </w:rPr>
+              <w:t>»</w:t>
+            </w:r>
             <w:r>
               <w:rPr>
                 <w:rFonts w:ascii="Times New Roman" w:eastAsia="Times New Roman" w:hAnsi="Times New Roman" w:cs="Times New Roman"/>
@@ -297,7 +318,7 @@
                 </w:ffData>
               </w:fldChar>
             </w:r>
-            <w:bookmarkStart w:id="1" w:name="ТекстовоеПоле3"/>
+            <w:bookmarkStart w:id="2" w:name="ТекстовоеПоле3"/>
             <w:r>
               <w:rPr>
                 <w:rFonts w:ascii="Times New Roman" w:eastAsia="Times New Roman" w:hAnsi="Times New Roman" w:cs="Times New Roman"/>
@@ -339,7 +360,7 @@
               </w:rPr>
               <w:fldChar w:fldCharType="end"/>
             </w:r>
-            <w:bookmarkEnd w:id="1"/>
+            <w:bookmarkEnd w:id="2"/>
             <w:r>
               <w:rPr>
                 <w:rFonts w:ascii="Times New Roman" w:eastAsia="Times New Roman" w:hAnsi="Times New Roman" w:cs="Times New Roman"/>
@@ -361,7 +382,7 @@
                 </w:ffData>
               </w:fldChar>
             </w:r>
-            <w:bookmarkStart w:id="2" w:name="ТекстовоеПоле4"/>
+            <w:bookmarkStart w:id="3" w:name="ТекстовоеПоле4"/>
             <w:r>
               <w:rPr>
                 <w:rFonts w:ascii="Times New Roman" w:eastAsia="Times New Roman" w:hAnsi="Times New Roman" w:cs="Times New Roman"/>
@@ -392,7 +413,7 @@
               </w:rPr>
               <w:fldChar w:fldCharType="end"/>
             </w:r>
-            <w:bookmarkEnd w:id="2"/>
+            <w:bookmarkEnd w:id="3"/>
             <w:r>
               <w:rPr>
                 <w:rFonts w:ascii="Times New Roman" w:eastAsia="Times New Roman" w:hAnsi="Times New Roman" w:cs="Times New Roman"/>
@@ -528,7 +549,7 @@
           </w:ffData>
         </w:fldChar>
       </w:r>
-      <w:bookmarkStart w:id="3" w:name="ТекстовоеПоле6"/>
+      <w:bookmarkStart w:id="4" w:name="ТекстовоеПоле6"/>
       <w:r>
         <w:rPr>
           <w:rFonts w:ascii="Times New Roman" w:eastAsia="Times New Roman" w:hAnsi="Times New Roman" w:cs="Times New Roman"/>
@@ -559,7 +580,7 @@
         </w:rPr>
         <w:fldChar w:fldCharType="end"/>
       </w:r>
-      <w:bookmarkEnd w:id="3"/>
+      <w:bookmarkEnd w:id="4"/>
       <w:r>
         <w:rPr>
           <w:rFonts w:ascii="Times New Roman" w:eastAsia="Times New Roman" w:hAnsi="Times New Roman" w:cs="Times New Roman"/>
@@ -579,7 +600,7 @@
           </w:ffData>
         </w:fldChar>
       </w:r>
-      <w:bookmarkStart w:id="4" w:name="ТекстовоеПоле7"/>
+      <w:bookmarkStart w:id="5" w:name="ТекстовоеПоле7"/>
       <w:r>
         <w:rPr>
           <w:rFonts w:ascii="Times New Roman" w:eastAsia="Times New Roman" w:hAnsi="Times New Roman" w:cs="Times New Roman"/>
@@ -637,7 +658,7 @@
         </w:rPr>
         <w:fldChar w:fldCharType="end"/>
       </w:r>
-      <w:bookmarkEnd w:id="4"/>
+      <w:bookmarkEnd w:id="5"/>
       <w:r>
         <w:rPr>
           <w:rFonts w:ascii="Times New Roman" w:eastAsia="Times New Roman" w:hAnsi="Times New Roman" w:cs="Times New Roman"/>
@@ -942,7 +963,7 @@
                 </w:ffData>
               </w:fldChar>
             </w:r>
-            <w:bookmarkStart w:id="5" w:name="ТекстовоеПоле9"/>
+            <w:bookmarkStart w:id="6" w:name="ТекстовоеПоле9"/>
             <w:r>
               <w:rPr>
                 <w:rFonts w:ascii="Times New Roman" w:eastAsia="Times New Roman" w:hAnsi="Times New Roman" w:cs="Times New Roman"/>
@@ -998,7 +1019,7 @@
               </w:rPr>
               <w:fldChar w:fldCharType="end"/>
             </w:r>
-            <w:bookmarkEnd w:id="5"/>
+            <w:bookmarkEnd w:id="6"/>
           </w:p>
         </w:tc>
         <w:tc>
@@ -1030,7 +1051,7 @@
                 </w:ffData>
               </w:fldChar>
             </w:r>
-            <w:bookmarkStart w:id="6" w:name="ТекстовоеПоле57"/>
+            <w:bookmarkStart w:id="7" w:name="ТекстовоеПоле57"/>
             <w:r>
               <w:rPr>
                 <w:rFonts w:ascii="Times New Roman" w:eastAsia="Times New Roman" w:hAnsi="Times New Roman" w:cs="Times New Roman"/>
@@ -1071,7 +1092,7 @@
               </w:rPr>
               <w:fldChar w:fldCharType="end"/>
             </w:r>
-            <w:bookmarkEnd w:id="6"/>
+            <w:bookmarkEnd w:id="7"/>
           </w:p>
         </w:tc>
         <w:tc>
@@ -1103,7 +1124,7 @@
                 </w:ffData>
               </w:fldChar>
             </w:r>
-            <w:bookmarkStart w:id="7" w:name="ТекстовоеПоле10"/>
+            <w:bookmarkStart w:id="8" w:name="ТекстовоеПоле10"/>
             <w:r>
               <w:rPr>
                 <w:rFonts w:ascii="Times New Roman" w:eastAsia="Times New Roman" w:hAnsi="Times New Roman" w:cs="Times New Roman"/>
@@ -1168,7 +1189,7 @@
               </w:rPr>
               <w:fldChar w:fldCharType="end"/>
             </w:r>
-            <w:bookmarkEnd w:id="7"/>
+            <w:bookmarkEnd w:id="8"/>
           </w:p>
         </w:tc>
         <w:tc>
@@ -1214,7 +1235,7 @@
                 </w:ffData>
               </w:fldChar>
             </w:r>
-            <w:bookmarkStart w:id="8" w:name="ТекстовоеПоле11"/>
+            <w:bookmarkStart w:id="9" w:name="ТекстовоеПоле11"/>
             <w:r>
               <w:rPr>
                 <w:rFonts w:ascii="Times New Roman" w:eastAsia="Times New Roman" w:hAnsi="Times New Roman" w:cs="Times New Roman"/>
@@ -1254,7 +1275,7 @@
               </w:rPr>
               <w:fldChar w:fldCharType="end"/>
             </w:r>
-            <w:bookmarkEnd w:id="8"/>
+            <w:bookmarkEnd w:id="9"/>
             <w:r>
               <w:rPr>
                 <w:rFonts w:ascii="Times New Roman" w:eastAsia="Times New Roman" w:hAnsi="Times New Roman" w:cs="Times New Roman"/>
@@ -1281,7 +1302,7 @@
                 </w:ffData>
               </w:fldChar>
             </w:r>
-            <w:bookmarkStart w:id="9" w:name="ТекстовоеПоле12"/>
+            <w:bookmarkStart w:id="10" w:name="ТекстовоеПоле12"/>
             <w:r>
               <w:rPr>
                 <w:rFonts w:ascii="Times New Roman" w:eastAsia="Times New Roman" w:hAnsi="Times New Roman" w:cs="Times New Roman"/>
@@ -1353,7 +1374,7 @@
               </w:rPr>
               <w:fldChar w:fldCharType="end"/>
             </w:r>
-            <w:bookmarkEnd w:id="9"/>
+            <w:bookmarkEnd w:id="10"/>
           </w:p>
         </w:tc>
         <w:tc>
@@ -1390,7 +1411,7 @@
                 </w:ffData>
               </w:fldChar>
             </w:r>
-            <w:bookmarkStart w:id="10" w:name="ТекстовоеПоле13"/>
+            <w:bookmarkStart w:id="11" w:name="ТекстовоеПоле13"/>
             <w:r>
               <w:rPr>
                 <w:rFonts w:ascii="Times New Roman" w:eastAsia="Times New Roman" w:hAnsi="Times New Roman" w:cs="Times New Roman"/>
@@ -1446,7 +1467,7 @@
               </w:rPr>
               <w:fldChar w:fldCharType="end"/>
             </w:r>
-            <w:bookmarkEnd w:id="10"/>
+            <w:bookmarkEnd w:id="11"/>
           </w:p>
         </w:tc>
         <w:tc>
@@ -1482,7 +1503,7 @@
                 </w:ffData>
               </w:fldChar>
             </w:r>
-            <w:bookmarkStart w:id="11" w:name="ТекстовоеПоле14"/>
+            <w:bookmarkStart w:id="12" w:name="ТекстовоеПоле14"/>
             <w:r>
               <w:rPr>
                 <w:rFonts w:ascii="Times New Roman" w:eastAsia="Times New Roman" w:hAnsi="Times New Roman" w:cs="Times New Roman"/>
@@ -1522,7 +1543,7 @@
               </w:rPr>
               <w:fldChar w:fldCharType="end"/>
             </w:r>
-            <w:bookmarkEnd w:id="11"/>
+            <w:bookmarkEnd w:id="12"/>
           </w:p>
         </w:tc>
         <w:tc>
@@ -1558,7 +1579,7 @@
                 </w:ffData>
               </w:fldChar>
             </w:r>
-            <w:bookmarkStart w:id="12" w:name="ТекстовоеПоле15"/>
+            <w:bookmarkStart w:id="13" w:name="ТекстовоеПоле15"/>
             <w:r>
               <w:rPr>
                 <w:rFonts w:ascii="Times New Roman" w:eastAsia="Times New Roman" w:hAnsi="Times New Roman" w:cs="Times New Roman"/>
@@ -1598,7 +1619,7 @@
               </w:rPr>
               <w:fldChar w:fldCharType="end"/>
             </w:r>
-            <w:bookmarkEnd w:id="12"/>
+            <w:bookmarkEnd w:id="13"/>
           </w:p>
         </w:tc>
       </w:tr>
@@ -1764,7 +1785,7 @@
                 </w:ffData>
               </w:fldChar>
             </w:r>
-            <w:bookmarkStart w:id="13" w:name="ТекстовоеПоле40"/>
+            <w:bookmarkStart w:id="14" w:name="ТекстовоеПоле40"/>
             <w:r>
               <w:rPr>
                 <w:rFonts w:ascii="Times New Roman" w:eastAsia="Times New Roman" w:hAnsi="Times New Roman" w:cs="Times New Roman"/>
@@ -1804,7 +1825,7 @@
               </w:rPr>
               <w:fldChar w:fldCharType="end"/>
             </w:r>
-            <w:bookmarkEnd w:id="13"/>
+            <w:bookmarkEnd w:id="14"/>
           </w:p>
         </w:tc>
       </w:tr>
@@ -1868,8 +1889,8 @@
           <w:rFonts w:ascii="Times New Roman" w:eastAsia="Times New Roman" w:hAnsi="Times New Roman" w:cs="Times New Roman"/>
         </w:rPr>
       </w:pPr>
-      <w:bookmarkStart w:id="14" w:name="_heading=h.gjdgxs" w:colFirst="0" w:colLast="0"/>
-      <w:bookmarkEnd w:id="14"/>
+      <w:bookmarkStart w:id="15" w:name="_heading=h.gjdgxs" w:colFirst="0" w:colLast="0"/>
+      <w:bookmarkEnd w:id="15"/>
       <w:r>
         <w:rPr>
           <w:rFonts w:ascii="Times New Roman" w:eastAsia="Times New Roman" w:hAnsi="Times New Roman" w:cs="Times New Roman"/>
@@ -1910,7 +1931,7 @@
           </w:ffData>
         </w:fldChar>
       </w:r>
-      <w:bookmarkStart w:id="15" w:name="ТекстовоеПоле41"/>
+      <w:bookmarkStart w:id="16" w:name="ТекстовоеПоле41"/>
       <w:r>
         <w:rPr>
           <w:rFonts w:ascii="Times New Roman" w:eastAsia="Times New Roman" w:hAnsi="Times New Roman" w:cs="Times New Roman"/>
@@ -1940,7 +1961,7 @@
         </w:rPr>
         <w:fldChar w:fldCharType="end"/>
       </w:r>
-      <w:bookmarkEnd w:id="15"/>
+      <w:bookmarkEnd w:id="16"/>
       <w:r>
         <w:rPr>
           <w:rFonts w:ascii="Times New Roman" w:eastAsia="Times New Roman" w:hAnsi="Times New Roman" w:cs="Times New Roman"/>
@@ -1960,7 +1981,7 @@
           </w:ffData>
         </w:fldChar>
       </w:r>
-      <w:bookmarkStart w:id="16" w:name="ТекстовоеПоле42"/>
+      <w:bookmarkStart w:id="17" w:name="ТекстовоеПоле42"/>
       <w:r>
         <w:rPr>
           <w:rFonts w:ascii="Times New Roman" w:eastAsia="Times New Roman" w:hAnsi="Times New Roman" w:cs="Times New Roman"/>
@@ -2037,7 +2058,7 @@
         </w:rPr>
         <w:fldChar w:fldCharType="end"/>
       </w:r>
-      <w:bookmarkEnd w:id="16"/>
+      <w:bookmarkEnd w:id="17"/>
       <w:r>
         <w:rPr>
           <w:rFonts w:ascii="Times New Roman" w:eastAsia="Times New Roman" w:hAnsi="Times New Roman" w:cs="Times New Roman"/>
@@ -2071,7 +2092,7 @@
           </w:ffData>
         </w:fldChar>
       </w:r>
-      <w:bookmarkStart w:id="17" w:name="ТекстовоеПоле43"/>
+      <w:bookmarkStart w:id="18" w:name="ТекстовоеПоле43"/>
       <w:r>
         <w:rPr>
           <w:rFonts w:ascii="Times New Roman" w:eastAsia="Times New Roman" w:hAnsi="Times New Roman" w:cs="Times New Roman"/>
@@ -2102,7 +2123,7 @@
         </w:rPr>
         <w:fldChar w:fldCharType="end"/>
       </w:r>
-      <w:bookmarkEnd w:id="17"/>
+      <w:bookmarkEnd w:id="18"/>
       <w:r>
         <w:rPr>
           <w:rFonts w:ascii="Times New Roman" w:eastAsia="Times New Roman" w:hAnsi="Times New Roman" w:cs="Times New Roman"/>
@@ -2124,7 +2145,7 @@
           </w:ffData>
         </w:fldChar>
       </w:r>
-      <w:bookmarkStart w:id="18" w:name="ТекстовоеПоле44"/>
+      <w:bookmarkStart w:id="19" w:name="ТекстовоеПоле44"/>
       <w:r>
         <w:rPr>
           <w:rFonts w:ascii="Times New Roman" w:eastAsia="Times New Roman" w:hAnsi="Times New Roman" w:cs="Times New Roman"/>
@@ -2160,7 +2181,7 @@
         </w:rPr>
         <w:fldChar w:fldCharType="end"/>
       </w:r>
-      <w:bookmarkEnd w:id="18"/>
+      <w:bookmarkEnd w:id="19"/>
       <w:r>
         <w:rPr>
           <w:rFonts w:ascii="Times New Roman" w:eastAsia="Times New Roman" w:hAnsi="Times New Roman" w:cs="Times New Roman"/>
@@ -2180,7 +2201,7 @@
           </w:ffData>
         </w:fldChar>
       </w:r>
-      <w:bookmarkStart w:id="19" w:name="ТекстовоеПоле45"/>
+      <w:bookmarkStart w:id="20" w:name="ТекстовоеПоле45"/>
       <w:r>
         <w:rPr>
           <w:rFonts w:ascii="Times New Roman" w:eastAsia="Times New Roman" w:hAnsi="Times New Roman" w:cs="Times New Roman"/>
@@ -2211,7 +2232,7 @@
         </w:rPr>
         <w:fldChar w:fldCharType="end"/>
       </w:r>
-      <w:bookmarkEnd w:id="19"/>
+      <w:bookmarkEnd w:id="20"/>
       <w:r>
         <w:rPr>
           <w:rFonts w:ascii="Times New Roman" w:eastAsia="Times New Roman" w:hAnsi="Times New Roman" w:cs="Times New Roman"/>
@@ -2233,7 +2254,7 @@
           </w:ffData>
         </w:fldChar>
       </w:r>
-      <w:bookmarkStart w:id="20" w:name="ТекстовоеПоле01"/>
+      <w:bookmarkStart w:id="21" w:name="ТекстовоеПоле01"/>
       <w:r>
         <w:rPr>
           <w:rFonts w:ascii="Times New Roman" w:eastAsia="Times New Roman" w:hAnsi="Times New Roman" w:cs="Times New Roman"/>
@@ -2264,7 +2285,7 @@
         </w:rPr>
         <w:fldChar w:fldCharType="end"/>
       </w:r>
-      <w:bookmarkEnd w:id="20"/>
+      <w:bookmarkEnd w:id="21"/>
       <w:r>
         <w:rPr>
           <w:rFonts w:ascii="Times New Roman" w:eastAsia="Times New Roman" w:hAnsi="Times New Roman" w:cs="Times New Roman"/>
@@ -2393,7 +2414,7 @@
                 </w:ffData>
               </w:fldChar>
             </w:r>
-            <w:bookmarkStart w:id="21" w:name="ТекстовоеПоле46"/>
+            <w:bookmarkStart w:id="22" w:name="ТекстовоеПоле46"/>
             <w:r>
               <w:rPr>
                 <w:rFonts w:ascii="Times New Roman" w:eastAsia="Times New Roman" w:hAnsi="Times New Roman" w:cs="Times New Roman"/>
@@ -2428,7 +2449,7 @@
               </w:rPr>
               <w:fldChar w:fldCharType="end"/>
             </w:r>
-            <w:bookmarkEnd w:id="21"/>
+            <w:bookmarkEnd w:id="22"/>
           </w:p>
         </w:tc>
       </w:tr>
@@ -2683,7 +2704,7 @@
           </w:ffData>
         </w:fldChar>
       </w:r>
-      <w:bookmarkStart w:id="22" w:name="ТекстовоеПоле48"/>
+      <w:bookmarkStart w:id="23" w:name="ТекстовоеПоле48"/>
       <w:r>
         <w:rPr>
           <w:rFonts w:ascii="Times New Roman" w:hAnsi="Times New Roman" w:cs="Times New Roman"/>
@@ -2701,26 +2722,30 @@
         </w:rPr>
         <w:fldChar w:fldCharType="separate"/>
       </w:r>
-      <w:bookmarkStart w:id="23" w:name="_GoBack"/>
       <w:r>
         <w:rPr>
           <w:rFonts w:ascii="Times New Roman" w:hAnsi="Times New Roman" w:cs="Times New Roman"/>
         </w:rPr>
         <w:t>91</w:t>
       </w:r>
+      <w:r>
+        <w:rPr>
+          <w:rFonts w:ascii="Times New Roman" w:hAnsi="Times New Roman" w:cs="Times New Roman"/>
+        </w:rPr>
+        <w:fldChar w:fldCharType="end"/>
+      </w:r>
       <w:bookmarkEnd w:id="23"/>
       <w:r>
         <w:rPr>
           <w:rFonts w:ascii="Times New Roman" w:hAnsi="Times New Roman" w:cs="Times New Roman"/>
         </w:rPr>
-        <w:fldChar w:fldCharType="end"/>
-      </w:r>
-      <w:bookmarkEnd w:id="22"/>
-      <w:r>
-        <w:rPr>
-          <w:rFonts w:ascii="Times New Roman" w:hAnsi="Times New Roman" w:cs="Times New Roman"/>
-        </w:rPr>
         <w:t xml:space="preserve"> от </w:t>
+      </w:r>
+      <w:r>
+        <w:rPr>
+          <w:rFonts w:ascii="Times New Roman" w:hAnsi="Times New Roman" w:cs="Times New Roman"/>
+        </w:rPr>
+        <w:t>«</w:t>
       </w:r>
       <w:r>
         <w:rPr>
@@ -2768,6 +2793,12 @@
         <w:fldChar w:fldCharType="end"/>
       </w:r>
       <w:bookmarkEnd w:id="24"/>
+      <w:r>
+        <w:rPr>
+          <w:rFonts w:ascii="Times New Roman" w:hAnsi="Times New Roman" w:cs="Times New Roman"/>
+        </w:rPr>
+        <w:t>»</w:t>
+      </w:r>
       <w:r>
         <w:rPr>
           <w:rFonts w:ascii="Times New Roman" w:hAnsi="Times New Roman" w:cs="Times New Roman"/>

--- a/Acts/Девятайкина_акт.docx
+++ b/Acts/Девятайкина_акт.docx
@@ -1,114 +1,74 @@
 
 <file path=word/document.xml><?xml version="1.0" encoding="utf-8"?>
-<w:document xmlns:wpc="http://schemas.microsoft.com/office/word/2010/wordprocessingCanvas" xmlns:cx="http://schemas.microsoft.com/office/drawing/2014/chartex" xmlns:mc="http://schemas.openxmlformats.org/markup-compatibility/2006" xmlns:o="urn:schemas-microsoft-com:office:office" xmlns:r="http://schemas.openxmlformats.org/officeDocument/2006/relationships" xmlns:m="http://schemas.openxmlformats.org/officeDocument/2006/math" xmlns:v="urn:schemas-microsoft-com:vml" xmlns:wp14="http://schemas.microsoft.com/office/word/2010/wordprocessingDrawing" xmlns:wp="http://schemas.openxmlformats.org/drawingml/2006/wordprocessingDrawing" xmlns:w10="urn:schemas-microsoft-com:office:word" xmlns:w="http://schemas.openxmlformats.org/wordprocessingml/2006/main" xmlns:w14="http://schemas.microsoft.com/office/word/2010/wordml" xmlns:w15="http://schemas.microsoft.com/office/word/2012/wordml" xmlns:w16se="http://schemas.microsoft.com/office/word/2015/wordml/symex" xmlns:wpg="http://schemas.microsoft.com/office/word/2010/wordprocessingGroup" xmlns:wpi="http://schemas.microsoft.com/office/word/2010/wordprocessingInk" xmlns:wne="http://schemas.microsoft.com/office/word/2006/wordml" xmlns:wps="http://schemas.microsoft.com/office/word/2010/wordprocessingShape" mc:Ignorable="w14 w15 w16se wp14">
+<w:document xmlns:wpc="http://schemas.microsoft.com/office/word/2010/wordprocessingCanvas" xmlns:cx="http://schemas.microsoft.com/office/drawing/2014/chartex" xmlns:cx1="http://schemas.microsoft.com/office/drawing/2015/9/8/chartex" xmlns:cx2="http://schemas.microsoft.com/office/drawing/2015/10/21/chartex" xmlns:cx3="http://schemas.microsoft.com/office/drawing/2016/5/9/chartex" xmlns:cx4="http://schemas.microsoft.com/office/drawing/2016/5/10/chartex" xmlns:cx5="http://schemas.microsoft.com/office/drawing/2016/5/11/chartex" xmlns:cx6="http://schemas.microsoft.com/office/drawing/2016/5/12/chartex" xmlns:cx7="http://schemas.microsoft.com/office/drawing/2016/5/13/chartex" xmlns:cx8="http://schemas.microsoft.com/office/drawing/2016/5/14/chartex" xmlns:mc="http://schemas.openxmlformats.org/markup-compatibility/2006" xmlns:aink="http://schemas.microsoft.com/office/drawing/2016/ink" xmlns:am3d="http://schemas.microsoft.com/office/drawing/2017/model3d" xmlns:o="urn:schemas-microsoft-com:office:office" xmlns:oel="http://schemas.microsoft.com/office/2019/extlst" xmlns:r="http://schemas.openxmlformats.org/officeDocument/2006/relationships" xmlns:m="http://schemas.openxmlformats.org/officeDocument/2006/math" xmlns:v="urn:schemas-microsoft-com:vml" xmlns:wp14="http://schemas.microsoft.com/office/word/2010/wordprocessingDrawing" xmlns:wp="http://schemas.openxmlformats.org/drawingml/2006/wordprocessingDrawing" xmlns:w10="urn:schemas-microsoft-com:office:word" xmlns:w="http://schemas.openxmlformats.org/wordprocessingml/2006/main" xmlns:w14="http://schemas.microsoft.com/office/word/2010/wordml" xmlns:w15="http://schemas.microsoft.com/office/word/2012/wordml" xmlns:w16cex="http://schemas.microsoft.com/office/word/2018/wordml/cex" xmlns:w16cid="http://schemas.microsoft.com/office/word/2016/wordml/cid" xmlns:w16="http://schemas.microsoft.com/office/word/2018/wordml" xmlns:w16sdtdh="http://schemas.microsoft.com/office/word/2020/wordml/sdtdatahash" xmlns:w16se="http://schemas.microsoft.com/office/word/2015/wordml/symex" xmlns:wpg="http://schemas.microsoft.com/office/word/2010/wordprocessingGroup" xmlns:wpi="http://schemas.microsoft.com/office/word/2010/wordprocessingInk" xmlns:wne="http://schemas.microsoft.com/office/word/2006/wordml" xmlns:wps="http://schemas.microsoft.com/office/word/2010/wordprocessingShape" mc:Ignorable="w14 w15 w16se w16cid w16 w16cex w16sdtdh wp14">
   <w:body>
     <w:p>
       <w:pPr>
         <w:spacing w:after="0"/>
+        <w:jc w:val="center"/>
         <w:rPr>
           <w:rFonts w:ascii="Times New Roman" w:eastAsia="Times New Roman" w:hAnsi="Times New Roman" w:cs="Times New Roman"/>
         </w:rPr>
       </w:pPr>
-    </w:p>
-    <w:tbl>
-      <w:tblPr>
-        <w:tblStyle w:val="a4"/>
-        <w:tblW w:w="0" w:type="auto"/>
-        <w:tblBorders>
-          <w:top w:val="none" w:sz="0" w:space="0" w:color="auto"/>
-          <w:left w:val="none" w:sz="0" w:space="0" w:color="auto"/>
-          <w:bottom w:val="none" w:sz="0" w:space="0" w:color="auto"/>
-          <w:right w:val="none" w:sz="0" w:space="0" w:color="auto"/>
-          <w:insideH w:val="none" w:sz="0" w:space="0" w:color="auto"/>
-          <w:insideV w:val="none" w:sz="0" w:space="0" w:color="auto"/>
-        </w:tblBorders>
-        <w:tblLook w:val="04A0" w:firstRow="1" w:lastRow="0" w:firstColumn="1" w:lastColumn="0" w:noHBand="0" w:noVBand="1"/>
-      </w:tblPr>
-      <w:tblGrid>
-        <w:gridCol w:w="9463"/>
-      </w:tblGrid>
-      <w:tr>
-        <w:tc>
-          <w:tcPr>
-            <w:tcW w:w="9463" w:type="dxa"/>
-          </w:tcPr>
-          <w:p>
-            <w:pPr>
-              <w:spacing w:after="0"/>
-              <w:jc w:val="center"/>
-              <w:rPr>
-                <w:rFonts w:ascii="Times New Roman" w:eastAsia="Times New Roman" w:hAnsi="Times New Roman" w:cs="Times New Roman"/>
-              </w:rPr>
-            </w:pPr>
-            <w:r>
-              <w:rPr>
-                <w:rFonts w:ascii="Times New Roman" w:eastAsia="Times New Roman" w:hAnsi="Times New Roman" w:cs="Times New Roman"/>
-              </w:rPr>
-              <w:t>АКТ  №</w:t>
-            </w:r>
-            <w:r>
-              <w:rPr>
-                <w:rFonts w:ascii="Times New Roman" w:eastAsia="Times New Roman" w:hAnsi="Times New Roman" w:cs="Times New Roman"/>
-              </w:rPr>
-              <w:t xml:space="preserve"> </w:t>
-            </w:r>
-            <w:r>
-              <w:rPr>
-                <w:rFonts w:ascii="Times New Roman" w:eastAsia="Times New Roman" w:hAnsi="Times New Roman" w:cs="Times New Roman"/>
-              </w:rPr>
-              <w:fldChar w:fldCharType="begin">
-                <w:ffData>
-                  <w:name w:val="ТекстовоеПоле1"/>
-                  <w:enabled/>
-                  <w:calcOnExit w:val="0"/>
-                  <w:textInput>
-                    <w:type w:val="number"/>
-                    <w:maxLength w:val="3"/>
-                  </w:textInput>
-                </w:ffData>
-              </w:fldChar>
-            </w:r>
-            <w:r>
-              <w:rPr>
-                <w:rFonts w:ascii="Times New Roman" w:eastAsia="Times New Roman" w:hAnsi="Times New Roman" w:cs="Times New Roman"/>
-              </w:rPr>
-              <w:instrText xml:space="preserve"> FORMTEXT </w:instrText>
-            </w:r>
-            <w:r>
-              <w:rPr>
-                <w:rFonts w:ascii="Times New Roman" w:eastAsia="Times New Roman" w:hAnsi="Times New Roman" w:cs="Times New Roman"/>
-              </w:rPr>
-            </w:r>
-            <w:r>
-              <w:rPr>
-                <w:rFonts w:ascii="Times New Roman" w:eastAsia="Times New Roman" w:hAnsi="Times New Roman" w:cs="Times New Roman"/>
-              </w:rPr>
-              <w:fldChar w:fldCharType="separate"/>
-            </w:r>
-            <w:r>
-              <w:rPr>
-                <w:rFonts w:ascii="Times New Roman" w:eastAsia="Times New Roman" w:hAnsi="Times New Roman" w:cs="Times New Roman"/>
-              </w:rPr>
-              <w:t>8</w:t>
-            </w:r>
-            <w:r>
-              <w:rPr>
-                <w:rFonts w:ascii="Times New Roman" w:eastAsia="Times New Roman" w:hAnsi="Times New Roman" w:cs="Times New Roman"/>
-              </w:rPr>
-              <w:fldChar w:fldCharType="end"/>
-            </w:r>
-          </w:p>
-        </w:tc>
-      </w:tr>
-    </w:tbl>
-    <w:p>
-      <w:pPr>
-        <w:spacing w:after="0"/>
-        <w:jc w:val="center"/>
-        <w:rPr>
-          <w:rFonts w:ascii="Times New Roman" w:eastAsia="Times New Roman" w:hAnsi="Times New Roman" w:cs="Times New Roman"/>
-        </w:rPr>
-      </w:pPr>
+      <w:r>
+        <w:rPr>
+          <w:rFonts w:ascii="Times New Roman" w:eastAsia="Times New Roman" w:hAnsi="Times New Roman" w:cs="Times New Roman"/>
+        </w:rPr>
+        <w:t>АКТ  №</w:t>
+      </w:r>
+      <w:r>
+        <w:rPr>
+          <w:rFonts w:ascii="Times New Roman" w:eastAsia="Times New Roman" w:hAnsi="Times New Roman" w:cs="Times New Roman"/>
+        </w:rPr>
+        <w:t xml:space="preserve"> </w:t>
+      </w:r>
+      <w:r>
+        <w:rPr>
+          <w:rFonts w:ascii="Times New Roman" w:eastAsia="Times New Roman" w:hAnsi="Times New Roman" w:cs="Times New Roman"/>
+        </w:rPr>
+        <w:fldChar w:fldCharType="begin">
+          <w:ffData>
+            <w:name w:val="ТекстовоеПоле1"/>
+            <w:enabled/>
+            <w:calcOnExit w:val="0"/>
+            <w:textInput>
+              <w:type w:val="number"/>
+              <w:maxLength w:val="3"/>
+            </w:textInput>
+          </w:ffData>
+        </w:fldChar>
+      </w:r>
+      <w:bookmarkStart w:id="0" w:name="ТекстовоеПоле1"/>
+      <w:r>
+        <w:rPr>
+          <w:rFonts w:ascii="Times New Roman" w:eastAsia="Times New Roman" w:hAnsi="Times New Roman" w:cs="Times New Roman"/>
+        </w:rPr>
+        <w:instrText xml:space="preserve"> FORMTEXT </w:instrText>
+      </w:r>
+      <w:r>
+        <w:rPr>
+          <w:rFonts w:ascii="Times New Roman" w:eastAsia="Times New Roman" w:hAnsi="Times New Roman" w:cs="Times New Roman"/>
+        </w:rPr>
+      </w:r>
+      <w:r>
+        <w:rPr>
+          <w:rFonts w:ascii="Times New Roman" w:eastAsia="Times New Roman" w:hAnsi="Times New Roman" w:cs="Times New Roman"/>
+        </w:rPr>
+        <w:fldChar w:fldCharType="separate"/>
+      </w:r>
+      <w:r>
+        <w:rPr>
+          <w:rFonts w:ascii="Times New Roman" w:eastAsia="Times New Roman" w:hAnsi="Times New Roman" w:cs="Times New Roman"/>
+        </w:rPr>
+        <w:t>8</w:t>
+      </w:r>
+      <w:r>
+        <w:rPr>
+          <w:rFonts w:ascii="Times New Roman" w:eastAsia="Times New Roman" w:hAnsi="Times New Roman" w:cs="Times New Roman"/>
+        </w:rPr>
+        <w:fldChar w:fldCharType="end"/>
+      </w:r>
+      <w:bookmarkEnd w:id="0"/>
     </w:p>
     <w:p>
       <w:pPr>
@@ -125,313 +85,238 @@
         <w:t>сдачи-приемки оказанных услуг/выполненных работ</w:t>
       </w:r>
     </w:p>
-    <w:tbl>
-      <w:tblPr>
-        <w:tblStyle w:val="a4"/>
-        <w:tblW w:w="10201" w:type="dxa"/>
-        <w:tblBorders>
-          <w:top w:val="none" w:sz="0" w:space="0" w:color="auto"/>
-          <w:left w:val="none" w:sz="0" w:space="0" w:color="auto"/>
-          <w:bottom w:val="none" w:sz="0" w:space="0" w:color="auto"/>
-          <w:right w:val="none" w:sz="0" w:space="0" w:color="auto"/>
-          <w:insideH w:val="none" w:sz="0" w:space="0" w:color="auto"/>
-          <w:insideV w:val="none" w:sz="0" w:space="0" w:color="auto"/>
-        </w:tblBorders>
-        <w:tblLook w:val="04A0" w:firstRow="1" w:lastRow="0" w:firstColumn="1" w:lastColumn="0" w:noHBand="0" w:noVBand="1"/>
-      </w:tblPr>
-      <w:tblGrid>
-        <w:gridCol w:w="4731"/>
-        <w:gridCol w:w="5470"/>
-      </w:tblGrid>
-      <w:tr>
-        <w:tc>
-          <w:tcPr>
-            <w:tcW w:w="4731" w:type="dxa"/>
-          </w:tcPr>
-          <w:p>
-            <w:pPr>
-              <w:spacing w:after="0"/>
-              <w:rPr>
-                <w:rFonts w:ascii="Times New Roman" w:hAnsi="Times New Roman" w:cs="Times New Roman"/>
-              </w:rPr>
-            </w:pPr>
-            <w:r>
-              <w:rPr>
-                <w:rFonts w:ascii="Times New Roman" w:eastAsia="Times New Roman" w:hAnsi="Times New Roman" w:cs="Times New Roman"/>
-              </w:rPr>
-              <w:t xml:space="preserve">г. </w:t>
-            </w:r>
-            <w:r>
-              <w:rPr>
-                <w:rFonts w:ascii="Times New Roman" w:eastAsia="Times New Roman" w:hAnsi="Times New Roman" w:cs="Times New Roman"/>
-              </w:rPr>
-              <w:fldChar w:fldCharType="begin">
-                <w:ffData>
-                  <w:name w:val="ТекстовоеПоле00"/>
-                  <w:enabled/>
-                  <w:calcOnExit w:val="0"/>
-                  <w:textInput/>
-                </w:ffData>
-              </w:fldChar>
-            </w:r>
-            <w:r>
-              <w:rPr>
-                <w:rFonts w:ascii="Times New Roman" w:eastAsia="Times New Roman" w:hAnsi="Times New Roman" w:cs="Times New Roman"/>
-              </w:rPr>
-              <w:instrText xml:space="preserve"> FORMTEXT </w:instrText>
-            </w:r>
-            <w:r>
-              <w:rPr>
-                <w:rFonts w:ascii="Times New Roman" w:eastAsia="Times New Roman" w:hAnsi="Times New Roman" w:cs="Times New Roman"/>
-              </w:rPr>
-            </w:r>
-            <w:r>
-              <w:rPr>
-                <w:rFonts w:ascii="Times New Roman" w:eastAsia="Times New Roman" w:hAnsi="Times New Roman" w:cs="Times New Roman"/>
-              </w:rPr>
-              <w:fldChar w:fldCharType="separate"/>
-            </w:r>
-            <w:r>
-              <w:rPr>
-                <w:rFonts w:ascii="Times New Roman" w:eastAsia="Times New Roman" w:hAnsi="Times New Roman" w:cs="Times New Roman"/>
-                <w:noProof/>
-              </w:rPr>
-              <w:t>Москва</w:t>
-            </w:r>
-            <w:r>
-              <w:rPr>
-                <w:rFonts w:ascii="Times New Roman" w:eastAsia="Times New Roman" w:hAnsi="Times New Roman" w:cs="Times New Roman"/>
-              </w:rPr>
-              <w:fldChar w:fldCharType="end"/>
-            </w:r>
-            <w:r>
-              <w:rPr>
-                <w:rFonts w:ascii="Times New Roman" w:eastAsia="Times New Roman" w:hAnsi="Times New Roman" w:cs="Times New Roman"/>
-              </w:rPr>
-              <w:t xml:space="preserve">                                                                          </w:t>
-            </w:r>
-            <w:r>
-              <w:rPr>
-                <w:rFonts w:ascii="Times New Roman" w:eastAsia="Times New Roman" w:hAnsi="Times New Roman" w:cs="Times New Roman"/>
-              </w:rPr>
-              <w:t xml:space="preserve">                             </w:t>
-            </w:r>
-          </w:p>
-        </w:tc>
-        <w:tc>
-          <w:tcPr>
-            <w:tcW w:w="5470" w:type="dxa"/>
-          </w:tcPr>
-          <w:p>
-            <w:pPr>
-              <w:spacing w:after="0"/>
-              <w:ind w:firstLine="720"/>
-              <w:jc w:val="right"/>
-              <w:rPr>
-                <w:rFonts w:ascii="Times New Roman" w:eastAsia="Times New Roman" w:hAnsi="Times New Roman" w:cs="Times New Roman"/>
-              </w:rPr>
-            </w:pPr>
-            <w:r>
-              <w:rPr>
-                <w:rFonts w:ascii="Times New Roman" w:eastAsia="Times New Roman" w:hAnsi="Times New Roman" w:cs="Times New Roman"/>
-              </w:rPr>
-              <w:t>«</w:t>
-            </w:r>
-            <w:r>
-              <w:rPr>
-                <w:rFonts w:ascii="Times New Roman" w:eastAsia="Times New Roman" w:hAnsi="Times New Roman" w:cs="Times New Roman"/>
-              </w:rPr>
-              <w:fldChar w:fldCharType="begin">
-                <w:ffData>
-                  <w:name w:val="ТекстовоеПоле2"/>
-                  <w:enabled/>
-                  <w:calcOnExit w:val="0"/>
-                  <w:textInput>
-                    <w:type w:val="number"/>
-                    <w:maxLength w:val="2"/>
-                  </w:textInput>
-                </w:ffData>
-              </w:fldChar>
-            </w:r>
-            <w:bookmarkStart w:id="0" w:name="ТекстовоеПоле2"/>
-            <w:r>
-              <w:rPr>
-                <w:rFonts w:ascii="Times New Roman" w:eastAsia="Times New Roman" w:hAnsi="Times New Roman" w:cs="Times New Roman"/>
-              </w:rPr>
-              <w:instrText xml:space="preserve"> FORMTEXT </w:instrText>
-            </w:r>
-            <w:r>
-              <w:rPr>
-                <w:rFonts w:ascii="Times New Roman" w:eastAsia="Times New Roman" w:hAnsi="Times New Roman" w:cs="Times New Roman"/>
-              </w:rPr>
-            </w:r>
-            <w:r>
-              <w:rPr>
-                <w:rFonts w:ascii="Times New Roman" w:eastAsia="Times New Roman" w:hAnsi="Times New Roman" w:cs="Times New Roman"/>
-              </w:rPr>
-              <w:fldChar w:fldCharType="separate"/>
-            </w:r>
-            <w:r>
-              <w:rPr>
-                <w:rFonts w:ascii="Times New Roman" w:eastAsia="Times New Roman" w:hAnsi="Times New Roman" w:cs="Times New Roman"/>
-              </w:rPr>
-              <w:t>2</w:t>
-            </w:r>
-            <w:r>
-              <w:rPr>
-                <w:rFonts w:ascii="Times New Roman" w:eastAsia="Times New Roman" w:hAnsi="Times New Roman" w:cs="Times New Roman"/>
-                <w:lang w:val="en-US"/>
-              </w:rPr>
-              <w:t>0</w:t>
-            </w:r>
-            <w:bookmarkStart w:id="1" w:name="_GoBack"/>
-            <w:bookmarkEnd w:id="1"/>
-            <w:r>
-              <w:rPr>
-                <w:rFonts w:ascii="Times New Roman" w:eastAsia="Times New Roman" w:hAnsi="Times New Roman" w:cs="Times New Roman"/>
-              </w:rPr>
-              <w:fldChar w:fldCharType="end"/>
-            </w:r>
-            <w:bookmarkEnd w:id="0"/>
-            <w:r>
-              <w:rPr>
-                <w:rFonts w:ascii="Times New Roman" w:eastAsia="Times New Roman" w:hAnsi="Times New Roman" w:cs="Times New Roman"/>
-              </w:rPr>
-              <w:t>»</w:t>
-            </w:r>
-            <w:r>
-              <w:rPr>
-                <w:rFonts w:ascii="Times New Roman" w:eastAsia="Times New Roman" w:hAnsi="Times New Roman" w:cs="Times New Roman"/>
-              </w:rPr>
-              <w:t xml:space="preserve"> </w:t>
-            </w:r>
-            <w:r>
-              <w:rPr>
-                <w:rFonts w:ascii="Times New Roman" w:eastAsia="Times New Roman" w:hAnsi="Times New Roman" w:cs="Times New Roman"/>
-              </w:rPr>
-              <w:fldChar w:fldCharType="begin">
-                <w:ffData>
-                  <w:name w:val="ТекстовоеПоле3"/>
-                  <w:enabled/>
-                  <w:calcOnExit w:val="0"/>
-                  <w:textInput/>
-                </w:ffData>
-              </w:fldChar>
-            </w:r>
-            <w:bookmarkStart w:id="2" w:name="ТекстовоеПоле3"/>
-            <w:r>
-              <w:rPr>
-                <w:rFonts w:ascii="Times New Roman" w:eastAsia="Times New Roman" w:hAnsi="Times New Roman" w:cs="Times New Roman"/>
-              </w:rPr>
-              <w:instrText xml:space="preserve"> FORMTEXT </w:instrText>
-            </w:r>
-            <w:r>
-              <w:rPr>
-                <w:rFonts w:ascii="Times New Roman" w:eastAsia="Times New Roman" w:hAnsi="Times New Roman" w:cs="Times New Roman"/>
-              </w:rPr>
-            </w:r>
-            <w:r>
-              <w:rPr>
-                <w:rFonts w:ascii="Times New Roman" w:eastAsia="Times New Roman" w:hAnsi="Times New Roman" w:cs="Times New Roman"/>
-              </w:rPr>
-              <w:fldChar w:fldCharType="separate"/>
-            </w:r>
-            <w:r>
-              <w:rPr>
-                <w:rFonts w:ascii="Times New Roman" w:eastAsia="Times New Roman" w:hAnsi="Times New Roman" w:cs="Times New Roman"/>
-              </w:rPr>
-              <w:t>сентя</w:t>
-            </w:r>
-            <w:r>
-              <w:rPr>
-                <w:rFonts w:ascii="Times New Roman" w:eastAsia="Times New Roman" w:hAnsi="Times New Roman" w:cs="Times New Roman"/>
-              </w:rPr>
-              <w:t>б</w:t>
-            </w:r>
-            <w:r>
-              <w:rPr>
-                <w:rFonts w:ascii="Times New Roman" w:eastAsia="Times New Roman" w:hAnsi="Times New Roman" w:cs="Times New Roman"/>
-              </w:rPr>
-              <w:t>ря</w:t>
-            </w:r>
-            <w:r>
-              <w:rPr>
-                <w:rFonts w:ascii="Times New Roman" w:eastAsia="Times New Roman" w:hAnsi="Times New Roman" w:cs="Times New Roman"/>
-              </w:rPr>
-              <w:fldChar w:fldCharType="end"/>
-            </w:r>
-            <w:bookmarkEnd w:id="2"/>
-            <w:r>
-              <w:rPr>
-                <w:rFonts w:ascii="Times New Roman" w:eastAsia="Times New Roman" w:hAnsi="Times New Roman" w:cs="Times New Roman"/>
-              </w:rPr>
-              <w:t xml:space="preserve"> 20</w:t>
-            </w:r>
-            <w:r>
-              <w:rPr>
-                <w:rFonts w:ascii="Times New Roman" w:eastAsia="Times New Roman" w:hAnsi="Times New Roman" w:cs="Times New Roman"/>
-              </w:rPr>
-              <w:fldChar w:fldCharType="begin">
-                <w:ffData>
-                  <w:name w:val="ТекстовоеПоле4"/>
-                  <w:enabled/>
-                  <w:calcOnExit w:val="0"/>
-                  <w:textInput>
-                    <w:maxLength w:val="2"/>
-                  </w:textInput>
-                </w:ffData>
-              </w:fldChar>
-            </w:r>
-            <w:bookmarkStart w:id="3" w:name="ТекстовоеПоле4"/>
-            <w:r>
-              <w:rPr>
-                <w:rFonts w:ascii="Times New Roman" w:eastAsia="Times New Roman" w:hAnsi="Times New Roman" w:cs="Times New Roman"/>
-              </w:rPr>
-              <w:instrText xml:space="preserve"> FORMTEXT </w:instrText>
-            </w:r>
-            <w:r>
-              <w:rPr>
-                <w:rFonts w:ascii="Times New Roman" w:eastAsia="Times New Roman" w:hAnsi="Times New Roman" w:cs="Times New Roman"/>
-              </w:rPr>
-            </w:r>
-            <w:r>
-              <w:rPr>
-                <w:rFonts w:ascii="Times New Roman" w:eastAsia="Times New Roman" w:hAnsi="Times New Roman" w:cs="Times New Roman"/>
-              </w:rPr>
-              <w:fldChar w:fldCharType="separate"/>
-            </w:r>
-            <w:r>
-              <w:rPr>
-                <w:rFonts w:ascii="Times New Roman" w:eastAsia="Times New Roman" w:hAnsi="Times New Roman" w:cs="Times New Roman"/>
-                <w:noProof/>
-              </w:rPr>
-              <w:t>23</w:t>
-            </w:r>
-            <w:r>
-              <w:rPr>
-                <w:rFonts w:ascii="Times New Roman" w:eastAsia="Times New Roman" w:hAnsi="Times New Roman" w:cs="Times New Roman"/>
-              </w:rPr>
-              <w:fldChar w:fldCharType="end"/>
-            </w:r>
-            <w:bookmarkEnd w:id="3"/>
-            <w:r>
-              <w:rPr>
-                <w:rFonts w:ascii="Times New Roman" w:eastAsia="Times New Roman" w:hAnsi="Times New Roman" w:cs="Times New Roman"/>
-              </w:rPr>
-              <w:t xml:space="preserve"> г.</w:t>
-            </w:r>
-          </w:p>
-        </w:tc>
-      </w:tr>
-    </w:tbl>
     <w:p>
       <w:pPr>
         <w:spacing w:after="0"/>
-        <w:jc w:val="center"/>
-        <w:rPr>
-          <w:rFonts w:ascii="Times New Roman" w:hAnsi="Times New Roman" w:cs="Times New Roman"/>
+        <w:ind w:right="-755" w:firstLine="720"/>
+        <w:rPr>
+          <w:rFonts w:ascii="Times New Roman" w:eastAsia="Times New Roman" w:hAnsi="Times New Roman" w:cs="Times New Roman"/>
         </w:rPr>
       </w:pPr>
+      <w:r>
+        <w:rPr>
+          <w:rFonts w:ascii="Times New Roman" w:eastAsia="Times New Roman" w:hAnsi="Times New Roman" w:cs="Times New Roman"/>
+        </w:rPr>
+        <w:t xml:space="preserve">г. </w:t>
+      </w:r>
+      <w:r>
+        <w:rPr>
+          <w:rFonts w:ascii="Times New Roman" w:eastAsia="Times New Roman" w:hAnsi="Times New Roman" w:cs="Times New Roman"/>
+        </w:rPr>
+        <w:fldChar w:fldCharType="begin">
+          <w:ffData>
+            <w:name w:val="ТекстовоеПоле00"/>
+            <w:enabled/>
+            <w:calcOnExit w:val="0"/>
+            <w:textInput/>
+          </w:ffData>
+        </w:fldChar>
+      </w:r>
+      <w:bookmarkStart w:id="1" w:name="ТекстовоеПоле00"/>
+      <w:r>
+        <w:rPr>
+          <w:rFonts w:ascii="Times New Roman" w:eastAsia="Times New Roman" w:hAnsi="Times New Roman" w:cs="Times New Roman"/>
+        </w:rPr>
+        <w:instrText xml:space="preserve"> FORMTEXT </w:instrText>
+      </w:r>
+      <w:r>
+        <w:rPr>
+          <w:rFonts w:ascii="Times New Roman" w:eastAsia="Times New Roman" w:hAnsi="Times New Roman" w:cs="Times New Roman"/>
+        </w:rPr>
+      </w:r>
+      <w:r>
+        <w:rPr>
+          <w:rFonts w:ascii="Times New Roman" w:eastAsia="Times New Roman" w:hAnsi="Times New Roman" w:cs="Times New Roman"/>
+        </w:rPr>
+        <w:fldChar w:fldCharType="separate"/>
+      </w:r>
+      <w:r>
+        <w:rPr>
+          <w:rFonts w:ascii="Times New Roman" w:eastAsia="Times New Roman" w:hAnsi="Times New Roman" w:cs="Times New Roman"/>
+          <w:noProof/>
+        </w:rPr>
+        <w:t>Москва</w:t>
+      </w:r>
+      <w:r>
+        <w:rPr>
+          <w:rFonts w:ascii="Times New Roman" w:eastAsia="Times New Roman" w:hAnsi="Times New Roman" w:cs="Times New Roman"/>
+        </w:rPr>
+        <w:fldChar w:fldCharType="end"/>
+      </w:r>
+      <w:bookmarkEnd w:id="1"/>
+      <w:r>
+        <w:rPr>
+          <w:rFonts w:ascii="Times New Roman" w:eastAsia="Times New Roman" w:hAnsi="Times New Roman" w:cs="Times New Roman"/>
+        </w:rPr>
+        <w:t xml:space="preserve">                                                                          </w:t>
+      </w:r>
+      <w:r>
+        <w:rPr>
+          <w:rFonts w:ascii="Times New Roman" w:eastAsia="Times New Roman" w:hAnsi="Times New Roman" w:cs="Times New Roman"/>
+        </w:rPr>
+        <w:t xml:space="preserve">                             «</w:t>
+      </w:r>
+      <w:r>
+        <w:rPr>
+          <w:rFonts w:ascii="Times New Roman" w:eastAsia="Times New Roman" w:hAnsi="Times New Roman" w:cs="Times New Roman"/>
+        </w:rPr>
+        <w:fldChar w:fldCharType="begin">
+          <w:ffData>
+            <w:name w:val="ТекстовоеПоле2"/>
+            <w:enabled/>
+            <w:calcOnExit w:val="0"/>
+            <w:textInput>
+              <w:maxLength w:val="2"/>
+            </w:textInput>
+          </w:ffData>
+        </w:fldChar>
+      </w:r>
+      <w:bookmarkStart w:id="2" w:name="ТекстовоеПоле2"/>
+      <w:r>
+        <w:rPr>
+          <w:rFonts w:ascii="Times New Roman" w:eastAsia="Times New Roman" w:hAnsi="Times New Roman" w:cs="Times New Roman"/>
+        </w:rPr>
+        <w:instrText xml:space="preserve"> FORMTEXT </w:instrText>
+      </w:r>
+      <w:r>
+        <w:rPr>
+          <w:rFonts w:ascii="Times New Roman" w:eastAsia="Times New Roman" w:hAnsi="Times New Roman" w:cs="Times New Roman"/>
+        </w:rPr>
+      </w:r>
+      <w:r>
+        <w:rPr>
+          <w:rFonts w:ascii="Times New Roman" w:eastAsia="Times New Roman" w:hAnsi="Times New Roman" w:cs="Times New Roman"/>
+        </w:rPr>
+        <w:fldChar w:fldCharType="separate"/>
+      </w:r>
+      <w:r>
+        <w:rPr>
+          <w:rFonts w:ascii="Times New Roman" w:eastAsia="Times New Roman" w:hAnsi="Times New Roman" w:cs="Times New Roman"/>
+        </w:rPr>
+        <w:t>0</w:t>
+      </w:r>
+      <w:r>
+        <w:rPr>
+          <w:rFonts w:ascii="Times New Roman" w:eastAsia="Times New Roman" w:hAnsi="Times New Roman" w:cs="Times New Roman"/>
+        </w:rPr>
+        <w:t>8</w:t>
+      </w:r>
+      <w:r>
+        <w:rPr>
+          <w:rFonts w:ascii="Times New Roman" w:eastAsia="Times New Roman" w:hAnsi="Times New Roman" w:cs="Times New Roman"/>
+        </w:rPr>
+        <w:fldChar w:fldCharType="end"/>
+      </w:r>
+      <w:bookmarkEnd w:id="2"/>
+      <w:r>
+        <w:rPr>
+          <w:rFonts w:ascii="Times New Roman" w:eastAsia="Times New Roman" w:hAnsi="Times New Roman" w:cs="Times New Roman"/>
+        </w:rPr>
+        <w:t xml:space="preserve">» </w:t>
+      </w:r>
+      <w:r>
+        <w:rPr>
+          <w:rFonts w:ascii="Times New Roman" w:eastAsia="Times New Roman" w:hAnsi="Times New Roman" w:cs="Times New Roman"/>
+        </w:rPr>
+        <w:fldChar w:fldCharType="begin">
+          <w:ffData>
+            <w:name w:val="ТекстовоеПоле3"/>
+            <w:enabled/>
+            <w:calcOnExit w:val="0"/>
+            <w:textInput/>
+          </w:ffData>
+        </w:fldChar>
+      </w:r>
+      <w:bookmarkStart w:id="3" w:name="ТекстовоеПоле3"/>
+      <w:r>
+        <w:rPr>
+          <w:rFonts w:ascii="Times New Roman" w:eastAsia="Times New Roman" w:hAnsi="Times New Roman" w:cs="Times New Roman"/>
+        </w:rPr>
+        <w:instrText xml:space="preserve"> FORMTEXT </w:instrText>
+      </w:r>
+      <w:r>
+        <w:rPr>
+          <w:rFonts w:ascii="Times New Roman" w:eastAsia="Times New Roman" w:hAnsi="Times New Roman" w:cs="Times New Roman"/>
+        </w:rPr>
+      </w:r>
+      <w:r>
+        <w:rPr>
+          <w:rFonts w:ascii="Times New Roman" w:eastAsia="Times New Roman" w:hAnsi="Times New Roman" w:cs="Times New Roman"/>
+        </w:rPr>
+        <w:fldChar w:fldCharType="separate"/>
+      </w:r>
+      <w:r>
+        <w:rPr>
+          <w:rFonts w:ascii="Times New Roman" w:eastAsia="Times New Roman" w:hAnsi="Times New Roman" w:cs="Times New Roman"/>
+        </w:rPr>
+        <w:t>сентября</w:t>
+      </w:r>
+      <w:r>
+        <w:rPr>
+          <w:rFonts w:ascii="Times New Roman" w:eastAsia="Times New Roman" w:hAnsi="Times New Roman" w:cs="Times New Roman"/>
+        </w:rPr>
+        <w:fldChar w:fldCharType="end"/>
+      </w:r>
+      <w:bookmarkEnd w:id="3"/>
+      <w:r>
+        <w:rPr>
+          <w:rFonts w:ascii="Times New Roman" w:eastAsia="Times New Roman" w:hAnsi="Times New Roman" w:cs="Times New Roman"/>
+        </w:rPr>
+        <w:t xml:space="preserve"> 20</w:t>
+      </w:r>
+      <w:r>
+        <w:rPr>
+          <w:rFonts w:ascii="Times New Roman" w:eastAsia="Times New Roman" w:hAnsi="Times New Roman" w:cs="Times New Roman"/>
+        </w:rPr>
+        <w:fldChar w:fldCharType="begin">
+          <w:ffData>
+            <w:name w:val="ТекстовоеПоле4"/>
+            <w:enabled/>
+            <w:calcOnExit w:val="0"/>
+            <w:textInput>
+              <w:maxLength w:val="2"/>
+            </w:textInput>
+          </w:ffData>
+        </w:fldChar>
+      </w:r>
+      <w:bookmarkStart w:id="4" w:name="ТекстовоеПоле4"/>
+      <w:r>
+        <w:rPr>
+          <w:rFonts w:ascii="Times New Roman" w:eastAsia="Times New Roman" w:hAnsi="Times New Roman" w:cs="Times New Roman"/>
+        </w:rPr>
+        <w:instrText xml:space="preserve"> FORMTEXT </w:instrText>
+      </w:r>
+      <w:r>
+        <w:rPr>
+          <w:rFonts w:ascii="Times New Roman" w:eastAsia="Times New Roman" w:hAnsi="Times New Roman" w:cs="Times New Roman"/>
+        </w:rPr>
+      </w:r>
+      <w:r>
+        <w:rPr>
+          <w:rFonts w:ascii="Times New Roman" w:eastAsia="Times New Roman" w:hAnsi="Times New Roman" w:cs="Times New Roman"/>
+        </w:rPr>
+        <w:fldChar w:fldCharType="separate"/>
+      </w:r>
+      <w:r>
+        <w:rPr>
+          <w:rFonts w:ascii="Times New Roman" w:eastAsia="Times New Roman" w:hAnsi="Times New Roman" w:cs="Times New Roman"/>
+          <w:noProof/>
+        </w:rPr>
+        <w:t>23</w:t>
+      </w:r>
+      <w:r>
+        <w:rPr>
+          <w:rFonts w:ascii="Times New Roman" w:eastAsia="Times New Roman" w:hAnsi="Times New Roman" w:cs="Times New Roman"/>
+        </w:rPr>
+        <w:fldChar w:fldCharType="end"/>
+      </w:r>
+      <w:bookmarkEnd w:id="4"/>
+      <w:r>
+        <w:rPr>
+          <w:rFonts w:ascii="Times New Roman" w:eastAsia="Times New Roman" w:hAnsi="Times New Roman" w:cs="Times New Roman"/>
+        </w:rPr>
+        <w:t xml:space="preserve"> г.</w:t>
+      </w:r>
     </w:p>
     <w:p>
       <w:pPr>
@@ -485,6 +370,7 @@
           </w:ffData>
         </w:fldChar>
       </w:r>
+      <w:bookmarkStart w:id="5" w:name="ТекстовоеПоле5"/>
       <w:r>
         <w:rPr>
           <w:rFonts w:ascii="Times New Roman" w:eastAsia="Times New Roman" w:hAnsi="Times New Roman" w:cs="Times New Roman"/>
@@ -514,6 +400,7 @@
         </w:rPr>
         <w:fldChar w:fldCharType="end"/>
       </w:r>
+      <w:bookmarkEnd w:id="5"/>
       <w:r>
         <w:rPr>
           <w:rFonts w:ascii="Times New Roman" w:eastAsia="Times New Roman" w:hAnsi="Times New Roman" w:cs="Times New Roman"/>
@@ -549,7 +436,7 @@
           </w:ffData>
         </w:fldChar>
       </w:r>
-      <w:bookmarkStart w:id="4" w:name="ТекстовоеПоле6"/>
+      <w:bookmarkStart w:id="6" w:name="ТекстовоеПоле6"/>
       <w:r>
         <w:rPr>
           <w:rFonts w:ascii="Times New Roman" w:eastAsia="Times New Roman" w:hAnsi="Times New Roman" w:cs="Times New Roman"/>
@@ -580,7 +467,7 @@
         </w:rPr>
         <w:fldChar w:fldCharType="end"/>
       </w:r>
-      <w:bookmarkEnd w:id="4"/>
+      <w:bookmarkEnd w:id="6"/>
       <w:r>
         <w:rPr>
           <w:rFonts w:ascii="Times New Roman" w:eastAsia="Times New Roman" w:hAnsi="Times New Roman" w:cs="Times New Roman"/>
@@ -600,7 +487,7 @@
           </w:ffData>
         </w:fldChar>
       </w:r>
-      <w:bookmarkStart w:id="5" w:name="ТекстовоеПоле7"/>
+      <w:bookmarkStart w:id="7" w:name="ТекстовоеПоле7"/>
       <w:r>
         <w:rPr>
           <w:rFonts w:ascii="Times New Roman" w:eastAsia="Times New Roman" w:hAnsi="Times New Roman" w:cs="Times New Roman"/>
@@ -658,7 +545,7 @@
         </w:rPr>
         <w:fldChar w:fldCharType="end"/>
       </w:r>
-      <w:bookmarkEnd w:id="5"/>
+      <w:bookmarkEnd w:id="7"/>
       <w:r>
         <w:rPr>
           <w:rFonts w:ascii="Times New Roman" w:eastAsia="Times New Roman" w:hAnsi="Times New Roman" w:cs="Times New Roman"/>
@@ -669,7 +556,7 @@
     <w:tbl>
       <w:tblPr>
         <w:tblStyle w:val="a7"/>
-        <w:tblW w:w="10206" w:type="dxa"/>
+        <w:tblW w:w="9781" w:type="dxa"/>
         <w:tblInd w:w="-5" w:type="dxa"/>
         <w:tblBorders>
           <w:top w:val="single" w:sz="4" w:space="0" w:color="000000"/>
@@ -683,14 +570,13 @@
         <w:tblLook w:val="0400" w:firstRow="0" w:lastRow="0" w:firstColumn="0" w:lastColumn="0" w:noHBand="0" w:noVBand="1"/>
       </w:tblPr>
       <w:tblGrid>
-        <w:gridCol w:w="426"/>
+        <w:gridCol w:w="284"/>
+        <w:gridCol w:w="1672"/>
+        <w:gridCol w:w="1418"/>
         <w:gridCol w:w="1559"/>
+        <w:gridCol w:w="1588"/>
         <w:gridCol w:w="1417"/>
-        <w:gridCol w:w="1560"/>
-        <w:gridCol w:w="1417"/>
-        <w:gridCol w:w="1276"/>
-        <w:gridCol w:w="1276"/>
-        <w:gridCol w:w="1275"/>
+        <w:gridCol w:w="1843"/>
       </w:tblGrid>
       <w:tr>
         <w:trPr>
@@ -698,7 +584,7 @@
         </w:trPr>
         <w:tc>
           <w:tcPr>
-            <w:tcW w:w="426" w:type="dxa"/>
+            <w:tcW w:w="284" w:type="dxa"/>
             <w:shd w:val="clear" w:color="auto" w:fill="auto"/>
             <w:vAlign w:val="center"/>
           </w:tcPr>
@@ -717,6 +603,56 @@
                 <w:szCs w:val="18"/>
               </w:rPr>
               <w:t>№</w:t>
+            </w:r>
+          </w:p>
+        </w:tc>
+        <w:tc>
+          <w:tcPr>
+            <w:tcW w:w="1672" w:type="dxa"/>
+            <w:shd w:val="clear" w:color="auto" w:fill="auto"/>
+            <w:vAlign w:val="center"/>
+          </w:tcPr>
+          <w:p>
+            <w:pPr>
+              <w:jc w:val="center"/>
+              <w:rPr>
+                <w:rFonts w:ascii="Times New Roman" w:eastAsia="Times New Roman" w:hAnsi="Times New Roman" w:cs="Times New Roman"/>
+                <w:sz w:val="16"/>
+                <w:szCs w:val="18"/>
+              </w:rPr>
+            </w:pPr>
+            <w:r>
+              <w:rPr>
+                <w:rFonts w:ascii="Times New Roman" w:eastAsia="Times New Roman" w:hAnsi="Times New Roman" w:cs="Times New Roman"/>
+                <w:sz w:val="16"/>
+                <w:szCs w:val="18"/>
+              </w:rPr>
+              <w:t>Наименование работ/Наименование услуг</w:t>
+            </w:r>
+          </w:p>
+        </w:tc>
+        <w:tc>
+          <w:tcPr>
+            <w:tcW w:w="1418" w:type="dxa"/>
+            <w:shd w:val="clear" w:color="auto" w:fill="auto"/>
+            <w:vAlign w:val="center"/>
+          </w:tcPr>
+          <w:p>
+            <w:pPr>
+              <w:jc w:val="center"/>
+              <w:rPr>
+                <w:rFonts w:ascii="Times New Roman" w:eastAsia="Times New Roman" w:hAnsi="Times New Roman" w:cs="Times New Roman"/>
+                <w:sz w:val="16"/>
+                <w:szCs w:val="18"/>
+              </w:rPr>
+            </w:pPr>
+            <w:r>
+              <w:rPr>
+                <w:rFonts w:ascii="Times New Roman" w:eastAsia="Times New Roman" w:hAnsi="Times New Roman" w:cs="Times New Roman"/>
+                <w:sz w:val="16"/>
+                <w:szCs w:val="18"/>
+              </w:rPr>
+              <w:t>Результаты работ/услуг и их характеристики</w:t>
             </w:r>
           </w:p>
         </w:tc>
@@ -741,45 +677,13 @@
                 <w:sz w:val="16"/>
                 <w:szCs w:val="18"/>
               </w:rPr>
-              <w:t xml:space="preserve">Наименование </w:t>
-            </w:r>
-            <w:r>
-              <w:rPr>
-                <w:rFonts w:ascii="Times New Roman" w:eastAsia="Times New Roman" w:hAnsi="Times New Roman" w:cs="Times New Roman"/>
-                <w:sz w:val="16"/>
-                <w:szCs w:val="18"/>
-              </w:rPr>
-              <w:t>проекта</w:t>
+              <w:t>Срок выполнения (дата начала и окончания оказания услуг/выполнения работ)</w:t>
             </w:r>
           </w:p>
         </w:tc>
         <w:tc>
           <w:tcPr>
-            <w:tcW w:w="1417" w:type="dxa"/>
-            <w:vAlign w:val="center"/>
-          </w:tcPr>
-          <w:p>
-            <w:pPr>
-              <w:jc w:val="center"/>
-              <w:rPr>
-                <w:rFonts w:ascii="Times New Roman" w:eastAsia="Times New Roman" w:hAnsi="Times New Roman" w:cs="Times New Roman"/>
-                <w:sz w:val="16"/>
-                <w:szCs w:val="18"/>
-              </w:rPr>
-            </w:pPr>
-            <w:r>
-              <w:rPr>
-                <w:rFonts w:ascii="Times New Roman" w:eastAsia="Times New Roman" w:hAnsi="Times New Roman" w:cs="Times New Roman"/>
-                <w:sz w:val="16"/>
-                <w:szCs w:val="18"/>
-              </w:rPr>
-              <w:t>Ключ проекта</w:t>
-            </w:r>
-          </w:p>
-        </w:tc>
-        <w:tc>
-          <w:tcPr>
-            <w:tcW w:w="1560" w:type="dxa"/>
+            <w:tcW w:w="1588" w:type="dxa"/>
             <w:shd w:val="clear" w:color="auto" w:fill="auto"/>
             <w:vAlign w:val="center"/>
           </w:tcPr>
@@ -798,7 +702,7 @@
                 <w:sz w:val="16"/>
                 <w:szCs w:val="18"/>
               </w:rPr>
-              <w:t>Результаты работ/услуг и их характеристики</w:t>
+              <w:t>Трудозатраты Исполнителя, час</w:t>
             </w:r>
           </w:p>
         </w:tc>
@@ -823,63 +727,13 @@
                 <w:sz w:val="16"/>
                 <w:szCs w:val="18"/>
               </w:rPr>
-              <w:t>Срок выполнения (дата начала и окончания оказания услуг/выполнения работ)</w:t>
+              <w:t>Ставка Исполнителя, руб./час</w:t>
             </w:r>
           </w:p>
         </w:tc>
         <w:tc>
           <w:tcPr>
-            <w:tcW w:w="1276" w:type="dxa"/>
-            <w:shd w:val="clear" w:color="auto" w:fill="auto"/>
-            <w:vAlign w:val="center"/>
-          </w:tcPr>
-          <w:p>
-            <w:pPr>
-              <w:jc w:val="center"/>
-              <w:rPr>
-                <w:rFonts w:ascii="Times New Roman" w:eastAsia="Times New Roman" w:hAnsi="Times New Roman" w:cs="Times New Roman"/>
-                <w:sz w:val="16"/>
-                <w:szCs w:val="18"/>
-              </w:rPr>
-            </w:pPr>
-            <w:r>
-              <w:rPr>
-                <w:rFonts w:ascii="Times New Roman" w:eastAsia="Times New Roman" w:hAnsi="Times New Roman" w:cs="Times New Roman"/>
-                <w:sz w:val="16"/>
-                <w:szCs w:val="18"/>
-              </w:rPr>
-              <w:t>Трудозатраты Исполнителя, час</w:t>
-            </w:r>
-          </w:p>
-        </w:tc>
-        <w:tc>
-          <w:tcPr>
-            <w:tcW w:w="1276" w:type="dxa"/>
-            <w:shd w:val="clear" w:color="auto" w:fill="auto"/>
-            <w:vAlign w:val="center"/>
-          </w:tcPr>
-          <w:p>
-            <w:pPr>
-              <w:jc w:val="center"/>
-              <w:rPr>
-                <w:rFonts w:ascii="Times New Roman" w:eastAsia="Times New Roman" w:hAnsi="Times New Roman" w:cs="Times New Roman"/>
-                <w:sz w:val="16"/>
-                <w:szCs w:val="18"/>
-              </w:rPr>
-            </w:pPr>
-            <w:r>
-              <w:rPr>
-                <w:rFonts w:ascii="Times New Roman" w:eastAsia="Times New Roman" w:hAnsi="Times New Roman" w:cs="Times New Roman"/>
-                <w:sz w:val="16"/>
-                <w:szCs w:val="18"/>
-              </w:rPr>
-              <w:t>Ставка Исполнителя, руб./час</w:t>
-            </w:r>
-          </w:p>
-        </w:tc>
-        <w:tc>
-          <w:tcPr>
-            <w:tcW w:w="1275" w:type="dxa"/>
+            <w:tcW w:w="1843" w:type="dxa"/>
             <w:shd w:val="clear" w:color="auto" w:fill="auto"/>
             <w:vAlign w:val="center"/>
           </w:tcPr>
@@ -909,7 +763,7 @@
         </w:trPr>
         <w:tc>
           <w:tcPr>
-            <w:tcW w:w="426" w:type="dxa"/>
+            <w:tcW w:w="284" w:type="dxa"/>
             <w:shd w:val="clear" w:color="auto" w:fill="auto"/>
             <w:vAlign w:val="center"/>
           </w:tcPr>
@@ -934,7 +788,7 @@
         </w:tc>
         <w:tc>
           <w:tcPr>
-            <w:tcW w:w="1559" w:type="dxa"/>
+            <w:tcW w:w="1672" w:type="dxa"/>
             <w:shd w:val="clear" w:color="auto" w:fill="auto"/>
             <w:vAlign w:val="center"/>
           </w:tcPr>
@@ -946,6 +800,111 @@
                 <w:szCs w:val="18"/>
               </w:rPr>
             </w:pPr>
+            <w:r>
+              <w:rPr>
+                <w:rFonts w:ascii="Times New Roman" w:eastAsia="Times New Roman" w:hAnsi="Times New Roman" w:cs="Times New Roman"/>
+                <w:sz w:val="18"/>
+                <w:szCs w:val="18"/>
+              </w:rPr>
+              <w:fldChar w:fldCharType="begin">
+                <w:ffData>
+                  <w:name w:val="ТекстовоеПоле8"/>
+                  <w:enabled/>
+                  <w:calcOnExit w:val="0"/>
+                  <w:textInput/>
+                </w:ffData>
+              </w:fldChar>
+            </w:r>
+            <w:bookmarkStart w:id="8" w:name="ТекстовоеПоле8"/>
+            <w:r>
+              <w:rPr>
+                <w:rFonts w:ascii="Times New Roman" w:eastAsia="Times New Roman" w:hAnsi="Times New Roman" w:cs="Times New Roman"/>
+                <w:sz w:val="18"/>
+                <w:szCs w:val="18"/>
+              </w:rPr>
+              <w:instrText xml:space="preserve"> FORMTEXT </w:instrText>
+            </w:r>
+            <w:r>
+              <w:rPr>
+                <w:rFonts w:ascii="Times New Roman" w:eastAsia="Times New Roman" w:hAnsi="Times New Roman" w:cs="Times New Roman"/>
+                <w:sz w:val="18"/>
+                <w:szCs w:val="18"/>
+              </w:rPr>
+            </w:r>
+            <w:r>
+              <w:rPr>
+                <w:rFonts w:ascii="Times New Roman" w:eastAsia="Times New Roman" w:hAnsi="Times New Roman" w:cs="Times New Roman"/>
+                <w:sz w:val="18"/>
+                <w:szCs w:val="18"/>
+              </w:rPr>
+              <w:fldChar w:fldCharType="separate"/>
+            </w:r>
+            <w:r>
+              <w:rPr>
+                <w:rFonts w:ascii="Times New Roman" w:eastAsia="Times New Roman" w:hAnsi="Times New Roman" w:cs="Times New Roman"/>
+                <w:sz w:val="18"/>
+                <w:szCs w:val="18"/>
+              </w:rPr>
+              <w:t> </w:t>
+            </w:r>
+            <w:r>
+              <w:rPr>
+                <w:rFonts w:ascii="Times New Roman" w:eastAsia="Times New Roman" w:hAnsi="Times New Roman" w:cs="Times New Roman"/>
+                <w:sz w:val="18"/>
+                <w:szCs w:val="18"/>
+              </w:rPr>
+              <w:t> </w:t>
+            </w:r>
+            <w:r>
+              <w:rPr>
+                <w:rFonts w:ascii="Times New Roman" w:eastAsia="Times New Roman" w:hAnsi="Times New Roman" w:cs="Times New Roman"/>
+                <w:sz w:val="18"/>
+                <w:szCs w:val="18"/>
+              </w:rPr>
+              <w:t> </w:t>
+            </w:r>
+            <w:r>
+              <w:rPr>
+                <w:rFonts w:ascii="Times New Roman" w:eastAsia="Times New Roman" w:hAnsi="Times New Roman" w:cs="Times New Roman"/>
+                <w:sz w:val="18"/>
+                <w:szCs w:val="18"/>
+              </w:rPr>
+              <w:t> </w:t>
+            </w:r>
+            <w:r>
+              <w:rPr>
+                <w:rFonts w:ascii="Times New Roman" w:eastAsia="Times New Roman" w:hAnsi="Times New Roman" w:cs="Times New Roman"/>
+                <w:sz w:val="18"/>
+                <w:szCs w:val="18"/>
+              </w:rPr>
+              <w:t> </w:t>
+            </w:r>
+            <w:r>
+              <w:rPr>
+                <w:rFonts w:ascii="Times New Roman" w:eastAsia="Times New Roman" w:hAnsi="Times New Roman" w:cs="Times New Roman"/>
+                <w:sz w:val="18"/>
+                <w:szCs w:val="18"/>
+              </w:rPr>
+              <w:fldChar w:fldCharType="end"/>
+            </w:r>
+            <w:bookmarkEnd w:id="8"/>
+          </w:p>
+          <w:p>
+            <w:pPr>
+              <w:rPr>
+                <w:rFonts w:ascii="Times New Roman" w:eastAsia="Times New Roman" w:hAnsi="Times New Roman" w:cs="Times New Roman"/>
+                <w:sz w:val="18"/>
+                <w:szCs w:val="18"/>
+              </w:rPr>
+            </w:pPr>
+            <w:r>
+              <w:rPr>
+                <w:rFonts w:ascii="Times New Roman" w:eastAsia="Times New Roman" w:hAnsi="Times New Roman" w:cs="Times New Roman"/>
+                <w:sz w:val="18"/>
+                <w:szCs w:val="18"/>
+              </w:rPr>
+              <w:t xml:space="preserve">ПРОЕКТ: </w:t>
+            </w:r>
             <w:r>
               <w:rPr>
                 <w:rFonts w:ascii="Times New Roman" w:eastAsia="Times New Roman" w:hAnsi="Times New Roman" w:cs="Times New Roman"/>
@@ -963,7 +922,7 @@
                 </w:ffData>
               </w:fldChar>
             </w:r>
-            <w:bookmarkStart w:id="6" w:name="ТекстовоеПоле9"/>
+            <w:bookmarkStart w:id="9" w:name="ТекстовоеПоле9"/>
             <w:r>
               <w:rPr>
                 <w:rFonts w:ascii="Times New Roman" w:eastAsia="Times New Roman" w:hAnsi="Times New Roman" w:cs="Times New Roman"/>
@@ -993,23 +952,7 @@
                 <w:sz w:val="18"/>
                 <w:szCs w:val="18"/>
               </w:rPr>
-              <w:t>ЕВРАЗ: Оптимизация планирования потребности в Т</w:t>
-            </w:r>
-            <w:r>
-              <w:rPr>
-                <w:rFonts w:ascii="Times New Roman" w:eastAsia="Times New Roman" w:hAnsi="Times New Roman" w:cs="Times New Roman"/>
-                <w:sz w:val="18"/>
-                <w:szCs w:val="18"/>
-              </w:rPr>
-              <w:t>М</w:t>
-            </w:r>
-            <w:r>
-              <w:rPr>
-                <w:rFonts w:ascii="Times New Roman" w:eastAsia="Times New Roman" w:hAnsi="Times New Roman" w:cs="Times New Roman"/>
-                <w:sz w:val="18"/>
-                <w:szCs w:val="18"/>
-              </w:rPr>
-              <w:t>Ц</w:t>
+              <w:t>ЕВРАЗ: Оптимизация планирования потребности в ТМЦ</w:t>
             </w:r>
             <w:r>
               <w:rPr>
@@ -1019,85 +962,12 @@
               </w:rPr>
               <w:fldChar w:fldCharType="end"/>
             </w:r>
-            <w:bookmarkEnd w:id="6"/>
+            <w:bookmarkEnd w:id="9"/>
           </w:p>
         </w:tc>
         <w:tc>
           <w:tcPr>
-            <w:tcW w:w="1417" w:type="dxa"/>
-            <w:vAlign w:val="center"/>
-          </w:tcPr>
-          <w:p>
-            <w:pPr>
-              <w:jc w:val="center"/>
-              <w:rPr>
-                <w:rFonts w:ascii="Times New Roman" w:eastAsia="Times New Roman" w:hAnsi="Times New Roman" w:cs="Times New Roman"/>
-                <w:sz w:val="18"/>
-                <w:szCs w:val="18"/>
-              </w:rPr>
-            </w:pPr>
-            <w:r>
-              <w:rPr>
-                <w:rFonts w:ascii="Times New Roman" w:eastAsia="Times New Roman" w:hAnsi="Times New Roman" w:cs="Times New Roman"/>
-                <w:sz w:val="16"/>
-                <w:szCs w:val="18"/>
-              </w:rPr>
-              <w:fldChar w:fldCharType="begin">
-                <w:ffData>
-                  <w:name w:val="ТекстовоеПоле57"/>
-                  <w:enabled/>
-                  <w:calcOnExit w:val="0"/>
-                  <w:textInput/>
-                </w:ffData>
-              </w:fldChar>
-            </w:r>
-            <w:bookmarkStart w:id="7" w:name="ТекстовоеПоле57"/>
-            <w:r>
-              <w:rPr>
-                <w:rFonts w:ascii="Times New Roman" w:eastAsia="Times New Roman" w:hAnsi="Times New Roman" w:cs="Times New Roman"/>
-                <w:sz w:val="16"/>
-                <w:szCs w:val="18"/>
-              </w:rPr>
-              <w:instrText xml:space="preserve"> FORMTEXT </w:instrText>
-            </w:r>
-            <w:r>
-              <w:rPr>
-                <w:rFonts w:ascii="Times New Roman" w:eastAsia="Times New Roman" w:hAnsi="Times New Roman" w:cs="Times New Roman"/>
-                <w:sz w:val="16"/>
-                <w:szCs w:val="18"/>
-              </w:rPr>
-            </w:r>
-            <w:r>
-              <w:rPr>
-                <w:rFonts w:ascii="Times New Roman" w:eastAsia="Times New Roman" w:hAnsi="Times New Roman" w:cs="Times New Roman"/>
-                <w:sz w:val="16"/>
-                <w:szCs w:val="18"/>
-              </w:rPr>
-              <w:fldChar w:fldCharType="separate"/>
-            </w:r>
-            <w:r>
-              <w:rPr>
-                <w:rFonts w:ascii="Times New Roman" w:eastAsia="Times New Roman" w:hAnsi="Times New Roman" w:cs="Times New Roman"/>
-                <w:noProof/>
-                <w:sz w:val="16"/>
-                <w:szCs w:val="18"/>
-              </w:rPr>
-              <w:t>EVRAZTMC</w:t>
-            </w:r>
-            <w:r>
-              <w:rPr>
-                <w:rFonts w:ascii="Times New Roman" w:eastAsia="Times New Roman" w:hAnsi="Times New Roman" w:cs="Times New Roman"/>
-                <w:sz w:val="16"/>
-                <w:szCs w:val="18"/>
-              </w:rPr>
-              <w:fldChar w:fldCharType="end"/>
-            </w:r>
-            <w:bookmarkEnd w:id="7"/>
-          </w:p>
-        </w:tc>
-        <w:tc>
-          <w:tcPr>
-            <w:tcW w:w="1560" w:type="dxa"/>
+            <w:tcW w:w="1418" w:type="dxa"/>
             <w:shd w:val="clear" w:color="auto" w:fill="auto"/>
             <w:vAlign w:val="center"/>
           </w:tcPr>
@@ -1124,7 +994,7 @@
                 </w:ffData>
               </w:fldChar>
             </w:r>
-            <w:bookmarkStart w:id="8" w:name="ТекстовоеПоле10"/>
+            <w:bookmarkStart w:id="10" w:name="ТекстовоеПоле10"/>
             <w:r>
               <w:rPr>
                 <w:rFonts w:ascii="Times New Roman" w:eastAsia="Times New Roman" w:hAnsi="Times New Roman" w:cs="Times New Roman"/>
@@ -1189,12 +1059,12 @@
               </w:rPr>
               <w:fldChar w:fldCharType="end"/>
             </w:r>
-            <w:bookmarkEnd w:id="8"/>
+            <w:bookmarkEnd w:id="10"/>
           </w:p>
         </w:tc>
         <w:tc>
           <w:tcPr>
-            <w:tcW w:w="1417" w:type="dxa"/>
+            <w:tcW w:w="1559" w:type="dxa"/>
             <w:shd w:val="clear" w:color="auto" w:fill="auto"/>
             <w:vAlign w:val="center"/>
           </w:tcPr>
@@ -1235,7 +1105,7 @@
                 </w:ffData>
               </w:fldChar>
             </w:r>
-            <w:bookmarkStart w:id="9" w:name="ТекстовоеПоле11"/>
+            <w:bookmarkStart w:id="11" w:name="ТекстовоеПоле11"/>
             <w:r>
               <w:rPr>
                 <w:rFonts w:ascii="Times New Roman" w:eastAsia="Times New Roman" w:hAnsi="Times New Roman" w:cs="Times New Roman"/>
@@ -1265,7 +1135,55 @@
                 <w:sz w:val="18"/>
                 <w:szCs w:val="18"/>
               </w:rPr>
-              <w:t>01.08.2023</w:t>
+              <w:t>0</w:t>
+            </w:r>
+            <w:r>
+              <w:rPr>
+                <w:rFonts w:ascii="Times New Roman" w:eastAsia="Times New Roman" w:hAnsi="Times New Roman" w:cs="Times New Roman"/>
+                <w:sz w:val="18"/>
+                <w:szCs w:val="18"/>
+              </w:rPr>
+              <w:t>1</w:t>
+            </w:r>
+            <w:r>
+              <w:rPr>
+                <w:rFonts w:ascii="Times New Roman" w:eastAsia="Times New Roman" w:hAnsi="Times New Roman" w:cs="Times New Roman"/>
+                <w:sz w:val="18"/>
+                <w:szCs w:val="18"/>
+              </w:rPr>
+              <w:t>.</w:t>
+            </w:r>
+            <w:r>
+              <w:rPr>
+                <w:rFonts w:ascii="Times New Roman" w:eastAsia="Times New Roman" w:hAnsi="Times New Roman" w:cs="Times New Roman"/>
+                <w:sz w:val="18"/>
+                <w:szCs w:val="18"/>
+              </w:rPr>
+              <w:t>0</w:t>
+            </w:r>
+            <w:r>
+              <w:rPr>
+                <w:rFonts w:ascii="Times New Roman" w:eastAsia="Times New Roman" w:hAnsi="Times New Roman" w:cs="Times New Roman"/>
+                <w:sz w:val="18"/>
+                <w:szCs w:val="18"/>
+              </w:rPr>
+              <w:t>8</w:t>
+            </w:r>
+            <w:r>
+              <w:rPr>
+                <w:rFonts w:ascii="Times New Roman" w:eastAsia="Times New Roman" w:hAnsi="Times New Roman" w:cs="Times New Roman"/>
+                <w:sz w:val="18"/>
+                <w:szCs w:val="18"/>
+              </w:rPr>
+              <w:t>.202</w:t>
+            </w:r>
+            <w:r>
+              <w:rPr>
+                <w:rFonts w:ascii="Times New Roman" w:eastAsia="Times New Roman" w:hAnsi="Times New Roman" w:cs="Times New Roman"/>
+                <w:sz w:val="18"/>
+                <w:szCs w:val="18"/>
+              </w:rPr>
+              <w:t>3</w:t>
             </w:r>
             <w:r>
               <w:rPr>
@@ -1275,7 +1193,7 @@
               </w:rPr>
               <w:fldChar w:fldCharType="end"/>
             </w:r>
-            <w:bookmarkEnd w:id="9"/>
+            <w:bookmarkEnd w:id="11"/>
             <w:r>
               <w:rPr>
                 <w:rFonts w:ascii="Times New Roman" w:eastAsia="Times New Roman" w:hAnsi="Times New Roman" w:cs="Times New Roman"/>
@@ -1302,7 +1220,7 @@
                 </w:ffData>
               </w:fldChar>
             </w:r>
-            <w:bookmarkStart w:id="10" w:name="ТекстовоеПоле12"/>
+            <w:bookmarkStart w:id="12" w:name="ТекстовоеПоле12"/>
             <w:r>
               <w:rPr>
                 <w:rFonts w:ascii="Times New Roman" w:eastAsia="Times New Roman" w:hAnsi="Times New Roman" w:cs="Times New Roman"/>
@@ -1332,7 +1250,15 @@
                 <w:sz w:val="18"/>
                 <w:szCs w:val="18"/>
               </w:rPr>
-              <w:t>31</w:t>
+              <w:t>3</w:t>
+            </w:r>
+            <w:r>
+              <w:rPr>
+                <w:rFonts w:ascii="Times New Roman" w:eastAsia="Times New Roman" w:hAnsi="Times New Roman" w:cs="Times New Roman"/>
+                <w:sz w:val="18"/>
+                <w:szCs w:val="18"/>
+              </w:rPr>
+              <w:t>1</w:t>
             </w:r>
             <w:r>
               <w:rPr>
@@ -1348,7 +1274,23 @@
                 <w:sz w:val="18"/>
                 <w:szCs w:val="18"/>
               </w:rPr>
-              <w:t>08.</w:t>
+              <w:t>0</w:t>
+            </w:r>
+            <w:r>
+              <w:rPr>
+                <w:rFonts w:ascii="Times New Roman" w:eastAsia="Times New Roman" w:hAnsi="Times New Roman" w:cs="Times New Roman"/>
+                <w:sz w:val="18"/>
+                <w:szCs w:val="18"/>
+              </w:rPr>
+              <w:t>8</w:t>
+            </w:r>
+            <w:r>
+              <w:rPr>
+                <w:rFonts w:ascii="Times New Roman" w:eastAsia="Times New Roman" w:hAnsi="Times New Roman" w:cs="Times New Roman"/>
+                <w:sz w:val="18"/>
+                <w:szCs w:val="18"/>
+              </w:rPr>
+              <w:t>.</w:t>
             </w:r>
             <w:r>
               <w:rPr>
@@ -1374,12 +1316,12 @@
               </w:rPr>
               <w:fldChar w:fldCharType="end"/>
             </w:r>
-            <w:bookmarkEnd w:id="10"/>
+            <w:bookmarkEnd w:id="12"/>
           </w:p>
         </w:tc>
         <w:tc>
           <w:tcPr>
-            <w:tcW w:w="1276" w:type="dxa"/>
+            <w:tcW w:w="1588" w:type="dxa"/>
             <w:shd w:val="clear" w:color="auto" w:fill="auto"/>
             <w:vAlign w:val="center"/>
           </w:tcPr>
@@ -1392,6 +1334,14 @@
                 <w:szCs w:val="18"/>
               </w:rPr>
             </w:pPr>
+            <w:r>
+              <w:rPr>
+                <w:rFonts w:ascii="Times New Roman" w:eastAsia="Times New Roman" w:hAnsi="Times New Roman" w:cs="Times New Roman"/>
+                <w:sz w:val="18"/>
+                <w:szCs w:val="18"/>
+              </w:rPr>
+              <w:t>Отработано:</w:t>
+            </w:r>
             <w:r>
               <w:rPr>
                 <w:rFonts w:ascii="Times New Roman" w:eastAsia="Times New Roman" w:hAnsi="Times New Roman" w:cs="Times New Roman"/>
@@ -1411,7 +1361,7 @@
                 </w:ffData>
               </w:fldChar>
             </w:r>
-            <w:bookmarkStart w:id="11" w:name="ТекстовоеПоле13"/>
+            <w:bookmarkStart w:id="13" w:name="ТекстовоеПоле13"/>
             <w:r>
               <w:rPr>
                 <w:rFonts w:ascii="Times New Roman" w:eastAsia="Times New Roman" w:hAnsi="Times New Roman" w:cs="Times New Roman"/>
@@ -1441,15 +1391,7 @@
                 <w:sz w:val="18"/>
                 <w:szCs w:val="18"/>
               </w:rPr>
-              <w:t>14</w:t>
-            </w:r>
-            <w:r>
-              <w:rPr>
-                <w:rFonts w:ascii="Times New Roman" w:eastAsia="Times New Roman" w:hAnsi="Times New Roman" w:cs="Times New Roman"/>
-                <w:sz w:val="18"/>
-                <w:szCs w:val="18"/>
-              </w:rPr>
-              <w:t>5</w:t>
+              <w:t>145</w:t>
             </w:r>
             <w:r>
               <w:rPr>
@@ -1467,12 +1409,12 @@
               </w:rPr>
               <w:fldChar w:fldCharType="end"/>
             </w:r>
-            <w:bookmarkEnd w:id="11"/>
+            <w:bookmarkEnd w:id="13"/>
           </w:p>
         </w:tc>
         <w:tc>
           <w:tcPr>
-            <w:tcW w:w="1276" w:type="dxa"/>
+            <w:tcW w:w="1417" w:type="dxa"/>
             <w:shd w:val="clear" w:color="auto" w:fill="auto"/>
             <w:vAlign w:val="center"/>
           </w:tcPr>
@@ -1485,6 +1427,14 @@
                 <w:szCs w:val="18"/>
               </w:rPr>
             </w:pPr>
+            <w:r>
+              <w:rPr>
+                <w:rFonts w:ascii="Times New Roman" w:eastAsia="Times New Roman" w:hAnsi="Times New Roman" w:cs="Times New Roman"/>
+                <w:sz w:val="18"/>
+                <w:szCs w:val="18"/>
+              </w:rPr>
+              <w:t>Ставка:</w:t>
+            </w:r>
             <w:r>
               <w:rPr>
                 <w:rFonts w:ascii="Times New Roman" w:eastAsia="Times New Roman" w:hAnsi="Times New Roman" w:cs="Times New Roman"/>
@@ -1503,7 +1453,7 @@
                 </w:ffData>
               </w:fldChar>
             </w:r>
-            <w:bookmarkStart w:id="12" w:name="ТекстовоеПоле14"/>
+            <w:bookmarkStart w:id="14" w:name="ТекстовоеПоле14"/>
             <w:r>
               <w:rPr>
                 <w:rFonts w:ascii="Times New Roman" w:eastAsia="Times New Roman" w:hAnsi="Times New Roman" w:cs="Times New Roman"/>
@@ -1533,7 +1483,15 @@
                 <w:sz w:val="18"/>
                 <w:szCs w:val="18"/>
               </w:rPr>
-              <w:t>3125,00</w:t>
+              <w:t>3125</w:t>
+            </w:r>
+            <w:r>
+              <w:rPr>
+                <w:rFonts w:ascii="Times New Roman" w:eastAsia="Times New Roman" w:hAnsi="Times New Roman" w:cs="Times New Roman"/>
+                <w:sz w:val="18"/>
+                <w:szCs w:val="18"/>
+              </w:rPr>
+              <w:t>,00</w:t>
             </w:r>
             <w:r>
               <w:rPr>
@@ -1543,12 +1501,12 @@
               </w:rPr>
               <w:fldChar w:fldCharType="end"/>
             </w:r>
-            <w:bookmarkEnd w:id="12"/>
+            <w:bookmarkEnd w:id="14"/>
           </w:p>
         </w:tc>
         <w:tc>
           <w:tcPr>
-            <w:tcW w:w="1275" w:type="dxa"/>
+            <w:tcW w:w="1843" w:type="dxa"/>
             <w:shd w:val="clear" w:color="auto" w:fill="auto"/>
             <w:vAlign w:val="center"/>
           </w:tcPr>
@@ -1561,6 +1519,14 @@
                 <w:szCs w:val="18"/>
               </w:rPr>
             </w:pPr>
+            <w:r>
+              <w:rPr>
+                <w:rFonts w:ascii="Times New Roman" w:eastAsia="Times New Roman" w:hAnsi="Times New Roman" w:cs="Times New Roman"/>
+                <w:sz w:val="18"/>
+                <w:szCs w:val="18"/>
+              </w:rPr>
+              <w:t>Стоимость:</w:t>
+            </w:r>
             <w:r>
               <w:rPr>
                 <w:rFonts w:ascii="Times New Roman" w:eastAsia="Times New Roman" w:hAnsi="Times New Roman" w:cs="Times New Roman"/>
@@ -1579,7 +1545,7 @@
                 </w:ffData>
               </w:fldChar>
             </w:r>
-            <w:bookmarkStart w:id="13" w:name="ТекстовоеПоле15"/>
+            <w:bookmarkStart w:id="15" w:name="ТекстовоеПоле15"/>
             <w:r>
               <w:rPr>
                 <w:rFonts w:ascii="Times New Roman" w:eastAsia="Times New Roman" w:hAnsi="Times New Roman" w:cs="Times New Roman"/>
@@ -1609,7 +1575,31 @@
                 <w:sz w:val="18"/>
                 <w:szCs w:val="18"/>
               </w:rPr>
-              <w:t>453125,00</w:t>
+              <w:t>453125</w:t>
+            </w:r>
+            <w:r>
+              <w:rPr>
+                <w:rFonts w:ascii="Times New Roman" w:eastAsia="Times New Roman" w:hAnsi="Times New Roman" w:cs="Times New Roman"/>
+                <w:sz w:val="18"/>
+                <w:szCs w:val="18"/>
+              </w:rPr>
+              <w:t>,</w:t>
+            </w:r>
+            <w:r>
+              <w:rPr>
+                <w:rFonts w:ascii="Times New Roman" w:eastAsia="Times New Roman" w:hAnsi="Times New Roman" w:cs="Times New Roman"/>
+                <w:sz w:val="18"/>
+                <w:szCs w:val="18"/>
+              </w:rPr>
+              <w:t>0</w:t>
+            </w:r>
+            <w:r>
+              <w:rPr>
+                <w:rFonts w:ascii="Times New Roman" w:eastAsia="Times New Roman" w:hAnsi="Times New Roman" w:cs="Times New Roman"/>
+                <w:sz w:val="18"/>
+                <w:szCs w:val="18"/>
+              </w:rPr>
+              <w:t>0</w:t>
             </w:r>
             <w:r>
               <w:rPr>
@@ -1619,7 +1609,7 @@
               </w:rPr>
               <w:fldChar w:fldCharType="end"/>
             </w:r>
-            <w:bookmarkEnd w:id="13"/>
+            <w:bookmarkEnd w:id="15"/>
           </w:p>
         </w:tc>
       </w:tr>
@@ -1629,7 +1619,41 @@
         </w:trPr>
         <w:tc>
           <w:tcPr>
-            <w:tcW w:w="426" w:type="dxa"/>
+            <w:tcW w:w="284" w:type="dxa"/>
+            <w:shd w:val="clear" w:color="auto" w:fill="auto"/>
+            <w:vAlign w:val="center"/>
+          </w:tcPr>
+          <w:p>
+            <w:pPr>
+              <w:jc w:val="center"/>
+              <w:rPr>
+                <w:rFonts w:ascii="Times New Roman" w:eastAsia="Times New Roman" w:hAnsi="Times New Roman" w:cs="Times New Roman"/>
+                <w:sz w:val="18"/>
+                <w:szCs w:val="18"/>
+              </w:rPr>
+            </w:pPr>
+          </w:p>
+        </w:tc>
+        <w:tc>
+          <w:tcPr>
+            <w:tcW w:w="1672" w:type="dxa"/>
+            <w:shd w:val="clear" w:color="auto" w:fill="auto"/>
+            <w:vAlign w:val="center"/>
+          </w:tcPr>
+          <w:p>
+            <w:pPr>
+              <w:jc w:val="right"/>
+              <w:rPr>
+                <w:rFonts w:ascii="Times New Roman" w:eastAsia="Times New Roman" w:hAnsi="Times New Roman" w:cs="Times New Roman"/>
+                <w:sz w:val="18"/>
+                <w:szCs w:val="18"/>
+              </w:rPr>
+            </w:pPr>
+          </w:p>
+        </w:tc>
+        <w:tc>
+          <w:tcPr>
+            <w:tcW w:w="1418" w:type="dxa"/>
             <w:shd w:val="clear" w:color="auto" w:fill="auto"/>
             <w:vAlign w:val="center"/>
           </w:tcPr>
@@ -1652,7 +1676,7 @@
           </w:tcPr>
           <w:p>
             <w:pPr>
-              <w:jc w:val="right"/>
+              <w:jc w:val="center"/>
               <w:rPr>
                 <w:rFonts w:ascii="Times New Roman" w:eastAsia="Times New Roman" w:hAnsi="Times New Roman" w:cs="Times New Roman"/>
                 <w:sz w:val="18"/>
@@ -1663,22 +1687,7 @@
         </w:tc>
         <w:tc>
           <w:tcPr>
-            <w:tcW w:w="1417" w:type="dxa"/>
-          </w:tcPr>
-          <w:p>
-            <w:pPr>
-              <w:jc w:val="center"/>
-              <w:rPr>
-                <w:rFonts w:ascii="Times New Roman" w:eastAsia="Times New Roman" w:hAnsi="Times New Roman" w:cs="Times New Roman"/>
-                <w:sz w:val="18"/>
-                <w:szCs w:val="18"/>
-              </w:rPr>
-            </w:pPr>
-          </w:p>
-        </w:tc>
-        <w:tc>
-          <w:tcPr>
-            <w:tcW w:w="1560" w:type="dxa"/>
+            <w:tcW w:w="1588" w:type="dxa"/>
             <w:shd w:val="clear" w:color="auto" w:fill="auto"/>
             <w:vAlign w:val="center"/>
           </w:tcPr>
@@ -1712,7 +1721,7 @@
         </w:tc>
         <w:tc>
           <w:tcPr>
-            <w:tcW w:w="1276" w:type="dxa"/>
+            <w:tcW w:w="1843" w:type="dxa"/>
             <w:shd w:val="clear" w:color="auto" w:fill="auto"/>
             <w:vAlign w:val="center"/>
           </w:tcPr>
@@ -1725,23 +1734,6 @@
                 <w:szCs w:val="18"/>
               </w:rPr>
             </w:pPr>
-          </w:p>
-        </w:tc>
-        <w:tc>
-          <w:tcPr>
-            <w:tcW w:w="1276" w:type="dxa"/>
-            <w:shd w:val="clear" w:color="auto" w:fill="auto"/>
-            <w:vAlign w:val="center"/>
-          </w:tcPr>
-          <w:p>
-            <w:pPr>
-              <w:jc w:val="right"/>
-              <w:rPr>
-                <w:rFonts w:ascii="Times New Roman" w:eastAsia="Times New Roman" w:hAnsi="Times New Roman" w:cs="Times New Roman"/>
-                <w:sz w:val="18"/>
-                <w:szCs w:val="18"/>
-              </w:rPr>
-            </w:pPr>
             <w:r>
               <w:rPr>
                 <w:rFonts w:ascii="Times New Roman" w:eastAsia="Times New Roman" w:hAnsi="Times New Roman" w:cs="Times New Roman"/>
@@ -1750,23 +1742,6 @@
               </w:rPr>
               <w:t>ИТОГО:</w:t>
             </w:r>
-          </w:p>
-        </w:tc>
-        <w:tc>
-          <w:tcPr>
-            <w:tcW w:w="1275" w:type="dxa"/>
-            <w:shd w:val="clear" w:color="auto" w:fill="auto"/>
-            <w:vAlign w:val="center"/>
-          </w:tcPr>
-          <w:p>
-            <w:pPr>
-              <w:jc w:val="center"/>
-              <w:rPr>
-                <w:rFonts w:ascii="Times New Roman" w:eastAsia="Times New Roman" w:hAnsi="Times New Roman" w:cs="Times New Roman"/>
-                <w:sz w:val="18"/>
-                <w:szCs w:val="18"/>
-              </w:rPr>
-            </w:pPr>
             <w:r>
               <w:rPr>
                 <w:rFonts w:ascii="Times New Roman" w:eastAsia="Times New Roman" w:hAnsi="Times New Roman" w:cs="Times New Roman"/>
@@ -1785,7 +1760,7 @@
                 </w:ffData>
               </w:fldChar>
             </w:r>
-            <w:bookmarkStart w:id="14" w:name="ТекстовоеПоле40"/>
+            <w:bookmarkStart w:id="16" w:name="ТекстовоеПоле40"/>
             <w:r>
               <w:rPr>
                 <w:rFonts w:ascii="Times New Roman" w:eastAsia="Times New Roman" w:hAnsi="Times New Roman" w:cs="Times New Roman"/>
@@ -1815,7 +1790,31 @@
                 <w:sz w:val="18"/>
                 <w:szCs w:val="18"/>
               </w:rPr>
-              <w:t>453125,00</w:t>
+              <w:t>453125</w:t>
+            </w:r>
+            <w:r>
+              <w:rPr>
+                <w:rFonts w:ascii="Times New Roman" w:eastAsia="Times New Roman" w:hAnsi="Times New Roman" w:cs="Times New Roman"/>
+                <w:sz w:val="18"/>
+                <w:szCs w:val="18"/>
+              </w:rPr>
+              <w:t>,</w:t>
+            </w:r>
+            <w:r>
+              <w:rPr>
+                <w:rFonts w:ascii="Times New Roman" w:eastAsia="Times New Roman" w:hAnsi="Times New Roman" w:cs="Times New Roman"/>
+                <w:sz w:val="18"/>
+                <w:szCs w:val="18"/>
+              </w:rPr>
+              <w:t>0</w:t>
+            </w:r>
+            <w:r>
+              <w:rPr>
+                <w:rFonts w:ascii="Times New Roman" w:eastAsia="Times New Roman" w:hAnsi="Times New Roman" w:cs="Times New Roman"/>
+                <w:sz w:val="18"/>
+                <w:szCs w:val="18"/>
+              </w:rPr>
+              <w:t>0</w:t>
             </w:r>
             <w:r>
               <w:rPr>
@@ -1825,7 +1824,7 @@
               </w:rPr>
               <w:fldChar w:fldCharType="end"/>
             </w:r>
-            <w:bookmarkEnd w:id="14"/>
+            <w:bookmarkEnd w:id="16"/>
           </w:p>
         </w:tc>
       </w:tr>
@@ -1889,8 +1888,8 @@
           <w:rFonts w:ascii="Times New Roman" w:eastAsia="Times New Roman" w:hAnsi="Times New Roman" w:cs="Times New Roman"/>
         </w:rPr>
       </w:pPr>
-      <w:bookmarkStart w:id="15" w:name="_heading=h.gjdgxs" w:colFirst="0" w:colLast="0"/>
-      <w:bookmarkEnd w:id="15"/>
+      <w:bookmarkStart w:id="17" w:name="_heading=h.gjdgxs" w:colFirst="0" w:colLast="0"/>
+      <w:bookmarkEnd w:id="17"/>
       <w:r>
         <w:rPr>
           <w:rFonts w:ascii="Times New Roman" w:eastAsia="Times New Roman" w:hAnsi="Times New Roman" w:cs="Times New Roman"/>
@@ -1931,7 +1930,7 @@
           </w:ffData>
         </w:fldChar>
       </w:r>
-      <w:bookmarkStart w:id="16" w:name="ТекстовоеПоле41"/>
+      <w:bookmarkStart w:id="18" w:name="ТекстовоеПоле41"/>
       <w:r>
         <w:rPr>
           <w:rFonts w:ascii="Times New Roman" w:eastAsia="Times New Roman" w:hAnsi="Times New Roman" w:cs="Times New Roman"/>
@@ -1961,7 +1960,7 @@
         </w:rPr>
         <w:fldChar w:fldCharType="end"/>
       </w:r>
-      <w:bookmarkEnd w:id="16"/>
+      <w:bookmarkEnd w:id="18"/>
       <w:r>
         <w:rPr>
           <w:rFonts w:ascii="Times New Roman" w:eastAsia="Times New Roman" w:hAnsi="Times New Roman" w:cs="Times New Roman"/>
@@ -1981,7 +1980,7 @@
           </w:ffData>
         </w:fldChar>
       </w:r>
-      <w:bookmarkStart w:id="17" w:name="ТекстовоеПоле42"/>
+      <w:bookmarkStart w:id="19" w:name="ТекстовоеПоле42"/>
       <w:r>
         <w:rPr>
           <w:rFonts w:ascii="Times New Roman" w:eastAsia="Times New Roman" w:hAnsi="Times New Roman" w:cs="Times New Roman"/>
@@ -2058,7 +2057,7 @@
         </w:rPr>
         <w:fldChar w:fldCharType="end"/>
       </w:r>
-      <w:bookmarkEnd w:id="17"/>
+      <w:bookmarkEnd w:id="19"/>
       <w:r>
         <w:rPr>
           <w:rFonts w:ascii="Times New Roman" w:eastAsia="Times New Roman" w:hAnsi="Times New Roman" w:cs="Times New Roman"/>
@@ -2092,7 +2091,7 @@
           </w:ffData>
         </w:fldChar>
       </w:r>
-      <w:bookmarkStart w:id="18" w:name="ТекстовоеПоле43"/>
+      <w:bookmarkStart w:id="20" w:name="ТекстовоеПоле43"/>
       <w:r>
         <w:rPr>
           <w:rFonts w:ascii="Times New Roman" w:eastAsia="Times New Roman" w:hAnsi="Times New Roman" w:cs="Times New Roman"/>
@@ -2123,7 +2122,7 @@
         </w:rPr>
         <w:fldChar w:fldCharType="end"/>
       </w:r>
-      <w:bookmarkEnd w:id="18"/>
+      <w:bookmarkEnd w:id="20"/>
       <w:r>
         <w:rPr>
           <w:rFonts w:ascii="Times New Roman" w:eastAsia="Times New Roman" w:hAnsi="Times New Roman" w:cs="Times New Roman"/>
@@ -2145,7 +2144,7 @@
           </w:ffData>
         </w:fldChar>
       </w:r>
-      <w:bookmarkStart w:id="19" w:name="ТекстовоеПоле44"/>
+      <w:bookmarkStart w:id="21" w:name="ТекстовоеПоле44"/>
       <w:r>
         <w:rPr>
           <w:rFonts w:ascii="Times New Roman" w:eastAsia="Times New Roman" w:hAnsi="Times New Roman" w:cs="Times New Roman"/>
@@ -2181,7 +2180,7 @@
         </w:rPr>
         <w:fldChar w:fldCharType="end"/>
       </w:r>
-      <w:bookmarkEnd w:id="19"/>
+      <w:bookmarkEnd w:id="21"/>
       <w:r>
         <w:rPr>
           <w:rFonts w:ascii="Times New Roman" w:eastAsia="Times New Roman" w:hAnsi="Times New Roman" w:cs="Times New Roman"/>
@@ -2201,7 +2200,7 @@
           </w:ffData>
         </w:fldChar>
       </w:r>
-      <w:bookmarkStart w:id="20" w:name="ТекстовоеПоле45"/>
+      <w:bookmarkStart w:id="22" w:name="ТекстовоеПоле45"/>
       <w:r>
         <w:rPr>
           <w:rFonts w:ascii="Times New Roman" w:eastAsia="Times New Roman" w:hAnsi="Times New Roman" w:cs="Times New Roman"/>
@@ -2232,7 +2231,7 @@
         </w:rPr>
         <w:fldChar w:fldCharType="end"/>
       </w:r>
-      <w:bookmarkEnd w:id="20"/>
+      <w:bookmarkEnd w:id="22"/>
       <w:r>
         <w:rPr>
           <w:rFonts w:ascii="Times New Roman" w:eastAsia="Times New Roman" w:hAnsi="Times New Roman" w:cs="Times New Roman"/>
@@ -2254,7 +2253,7 @@
           </w:ffData>
         </w:fldChar>
       </w:r>
-      <w:bookmarkStart w:id="21" w:name="ТекстовоеПоле01"/>
+      <w:bookmarkStart w:id="23" w:name="ТекстовоеПоле01"/>
       <w:r>
         <w:rPr>
           <w:rFonts w:ascii="Times New Roman" w:eastAsia="Times New Roman" w:hAnsi="Times New Roman" w:cs="Times New Roman"/>
@@ -2285,7 +2284,7 @@
         </w:rPr>
         <w:fldChar w:fldCharType="end"/>
       </w:r>
-      <w:bookmarkEnd w:id="21"/>
+      <w:bookmarkEnd w:id="23"/>
       <w:r>
         <w:rPr>
           <w:rFonts w:ascii="Times New Roman" w:eastAsia="Times New Roman" w:hAnsi="Times New Roman" w:cs="Times New Roman"/>
@@ -2414,7 +2413,7 @@
                 </w:ffData>
               </w:fldChar>
             </w:r>
-            <w:bookmarkStart w:id="22" w:name="ТекстовоеПоле46"/>
+            <w:bookmarkStart w:id="24" w:name="ТекстовоеПоле46"/>
             <w:r>
               <w:rPr>
                 <w:rFonts w:ascii="Times New Roman" w:eastAsia="Times New Roman" w:hAnsi="Times New Roman" w:cs="Times New Roman"/>
@@ -2449,7 +2448,7 @@
               </w:rPr>
               <w:fldChar w:fldCharType="end"/>
             </w:r>
-            <w:bookmarkEnd w:id="22"/>
+            <w:bookmarkEnd w:id="24"/>
           </w:p>
         </w:tc>
       </w:tr>
@@ -2515,19 +2514,7 @@
               <w:rPr>
                 <w:rFonts w:ascii="Times New Roman" w:eastAsia="Times New Roman" w:hAnsi="Times New Roman" w:cs="Times New Roman"/>
               </w:rPr>
-              <w:t>м.п.</w:t>
-            </w:r>
-            <w:r>
-              <w:rPr>
-                <w:rFonts w:ascii="Times New Roman" w:eastAsia="Times New Roman" w:hAnsi="Times New Roman" w:cs="Times New Roman"/>
-              </w:rPr>
-              <w:t xml:space="preserve"> </w:t>
-            </w:r>
-            <w:r>
-              <w:rPr>
-                <w:rFonts w:ascii="Times New Roman" w:eastAsia="Times New Roman" w:hAnsi="Times New Roman" w:cs="Times New Roman"/>
-              </w:rPr>
-              <w:t>__________________</w:t>
+              <w:t>м.п.__________________</w:t>
             </w:r>
           </w:p>
         </w:tc>
@@ -2575,108 +2562,118 @@
     </w:p>
     <w:p>
       <w:pPr>
+        <w:jc w:val="center"/>
         <w:rPr>
           <w:rFonts w:ascii="Times New Roman" w:hAnsi="Times New Roman" w:cs="Times New Roman"/>
         </w:rPr>
       </w:pPr>
     </w:p>
-    <w:tbl>
-      <w:tblPr>
-        <w:tblStyle w:val="a4"/>
-        <w:tblW w:w="0" w:type="auto"/>
-        <w:tblBorders>
-          <w:top w:val="none" w:sz="0" w:space="0" w:color="auto"/>
-          <w:left w:val="none" w:sz="0" w:space="0" w:color="auto"/>
-          <w:bottom w:val="none" w:sz="0" w:space="0" w:color="auto"/>
-          <w:right w:val="none" w:sz="0" w:space="0" w:color="auto"/>
-          <w:insideH w:val="none" w:sz="0" w:space="0" w:color="auto"/>
-          <w:insideV w:val="none" w:sz="0" w:space="0" w:color="auto"/>
-        </w:tblBorders>
-        <w:tblLook w:val="04A0" w:firstRow="1" w:lastRow="0" w:firstColumn="1" w:lastColumn="0" w:noHBand="0" w:noVBand="1"/>
-      </w:tblPr>
-      <w:tblGrid>
-        <w:gridCol w:w="9209"/>
-      </w:tblGrid>
-      <w:tr>
-        <w:tc>
-          <w:tcPr>
-            <w:tcW w:w="9209" w:type="dxa"/>
-          </w:tcPr>
-          <w:p>
-            <w:pPr>
-              <w:jc w:val="center"/>
-              <w:rPr>
-                <w:rFonts w:ascii="Times New Roman" w:hAnsi="Times New Roman" w:cs="Times New Roman"/>
-              </w:rPr>
-            </w:pPr>
-            <w:r>
-              <w:rPr>
-                <w:rFonts w:ascii="Times New Roman" w:hAnsi="Times New Roman" w:cs="Times New Roman"/>
-              </w:rPr>
-              <w:lastRenderedPageBreak/>
-              <w:t xml:space="preserve">Заявка на </w:t>
-            </w:r>
-            <w:r>
-              <w:rPr>
-                <w:rFonts w:ascii="Times New Roman" w:hAnsi="Times New Roman" w:cs="Times New Roman"/>
-              </w:rPr>
-              <w:t>оказание услуг №</w:t>
-            </w:r>
-            <w:r>
-              <w:rPr>
-                <w:rFonts w:ascii="Times New Roman" w:hAnsi="Times New Roman" w:cs="Times New Roman"/>
-              </w:rPr>
-              <w:fldChar w:fldCharType="begin">
-                <w:ffData>
-                  <w:name w:val="ТекстовоеПоле47"/>
-                  <w:enabled/>
-                  <w:calcOnExit w:val="0"/>
-                  <w:textInput>
-                    <w:type w:val="number"/>
-                    <w:maxLength w:val="3"/>
-                  </w:textInput>
-                </w:ffData>
-              </w:fldChar>
-            </w:r>
-            <w:r>
-              <w:rPr>
-                <w:rFonts w:ascii="Times New Roman" w:hAnsi="Times New Roman" w:cs="Times New Roman"/>
-              </w:rPr>
-              <w:instrText xml:space="preserve"> FORMTEXT </w:instrText>
-            </w:r>
-            <w:r>
-              <w:rPr>
-                <w:rFonts w:ascii="Times New Roman" w:hAnsi="Times New Roman" w:cs="Times New Roman"/>
-              </w:rPr>
-            </w:r>
-            <w:r>
-              <w:rPr>
-                <w:rFonts w:ascii="Times New Roman" w:hAnsi="Times New Roman" w:cs="Times New Roman"/>
-              </w:rPr>
-              <w:fldChar w:fldCharType="separate"/>
-            </w:r>
-            <w:r>
-              <w:rPr>
-                <w:rFonts w:ascii="Times New Roman" w:hAnsi="Times New Roman" w:cs="Times New Roman"/>
-              </w:rPr>
-              <w:t>8</w:t>
-            </w:r>
-            <w:r>
-              <w:rPr>
-                <w:rFonts w:ascii="Times New Roman" w:hAnsi="Times New Roman" w:cs="Times New Roman"/>
-              </w:rPr>
-              <w:fldChar w:fldCharType="end"/>
-            </w:r>
-          </w:p>
-        </w:tc>
-      </w:tr>
-    </w:tbl>
     <w:p>
       <w:pPr>
+        <w:jc w:val="center"/>
         <w:rPr>
           <w:rFonts w:ascii="Times New Roman" w:hAnsi="Times New Roman" w:cs="Times New Roman"/>
         </w:rPr>
       </w:pPr>
+    </w:p>
+    <w:p>
+      <w:pPr>
+        <w:jc w:val="center"/>
+        <w:rPr>
+          <w:rFonts w:ascii="Times New Roman" w:hAnsi="Times New Roman" w:cs="Times New Roman"/>
+        </w:rPr>
+      </w:pPr>
+    </w:p>
+    <w:p>
+      <w:pPr>
+        <w:jc w:val="center"/>
+        <w:rPr>
+          <w:rFonts w:ascii="Times New Roman" w:hAnsi="Times New Roman" w:cs="Times New Roman"/>
+        </w:rPr>
+      </w:pPr>
+    </w:p>
+    <w:p>
+      <w:pPr>
+        <w:jc w:val="center"/>
+        <w:rPr>
+          <w:rFonts w:ascii="Times New Roman" w:hAnsi="Times New Roman" w:cs="Times New Roman"/>
+        </w:rPr>
+      </w:pPr>
+    </w:p>
+    <w:p>
+      <w:pPr>
+        <w:jc w:val="center"/>
+        <w:rPr>
+          <w:rFonts w:ascii="Times New Roman" w:hAnsi="Times New Roman" w:cs="Times New Roman"/>
+        </w:rPr>
+      </w:pPr>
+    </w:p>
+    <w:p>
+      <w:pPr>
+        <w:jc w:val="center"/>
+        <w:rPr>
+          <w:rFonts w:ascii="Times New Roman" w:hAnsi="Times New Roman" w:cs="Times New Roman"/>
+        </w:rPr>
+      </w:pPr>
+      <w:r>
+        <w:rPr>
+          <w:rFonts w:ascii="Times New Roman" w:hAnsi="Times New Roman" w:cs="Times New Roman"/>
+        </w:rPr>
+        <w:t xml:space="preserve">Заявка на </w:t>
+      </w:r>
+      <w:r>
+        <w:rPr>
+          <w:rFonts w:ascii="Times New Roman" w:hAnsi="Times New Roman" w:cs="Times New Roman"/>
+        </w:rPr>
+        <w:t>оказание услуг №</w:t>
+      </w:r>
+      <w:r>
+        <w:rPr>
+          <w:rFonts w:ascii="Times New Roman" w:hAnsi="Times New Roman" w:cs="Times New Roman"/>
+        </w:rPr>
+        <w:fldChar w:fldCharType="begin">
+          <w:ffData>
+            <w:name w:val="ТекстовоеПоле47"/>
+            <w:enabled/>
+            <w:calcOnExit w:val="0"/>
+            <w:textInput>
+              <w:type w:val="number"/>
+              <w:maxLength w:val="3"/>
+            </w:textInput>
+          </w:ffData>
+        </w:fldChar>
+      </w:r>
+      <w:bookmarkStart w:id="25" w:name="ТекстовоеПоле47"/>
+      <w:r>
+        <w:rPr>
+          <w:rFonts w:ascii="Times New Roman" w:hAnsi="Times New Roman" w:cs="Times New Roman"/>
+        </w:rPr>
+        <w:instrText xml:space="preserve"> FORMTEXT </w:instrText>
+      </w:r>
+      <w:r>
+        <w:rPr>
+          <w:rFonts w:ascii="Times New Roman" w:hAnsi="Times New Roman" w:cs="Times New Roman"/>
+        </w:rPr>
+      </w:r>
+      <w:r>
+        <w:rPr>
+          <w:rFonts w:ascii="Times New Roman" w:hAnsi="Times New Roman" w:cs="Times New Roman"/>
+        </w:rPr>
+        <w:fldChar w:fldCharType="separate"/>
+      </w:r>
+      <w:r>
+        <w:rPr>
+          <w:rFonts w:ascii="Times New Roman" w:hAnsi="Times New Roman" w:cs="Times New Roman"/>
+        </w:rPr>
+        <w:t>8</w:t>
+      </w:r>
+      <w:r>
+        <w:rPr>
+          <w:rFonts w:ascii="Times New Roman" w:hAnsi="Times New Roman" w:cs="Times New Roman"/>
+        </w:rPr>
+        <w:fldChar w:fldCharType="end"/>
+      </w:r>
+      <w:bookmarkEnd w:id="25"/>
     </w:p>
     <w:p>
       <w:pPr>
@@ -2704,7 +2701,7 @@
           </w:ffData>
         </w:fldChar>
       </w:r>
-      <w:bookmarkStart w:id="23" w:name="ТекстовоеПоле48"/>
+      <w:bookmarkStart w:id="26" w:name="ТекстовоеПоле48"/>
       <w:r>
         <w:rPr>
           <w:rFonts w:ascii="Times New Roman" w:hAnsi="Times New Roman" w:cs="Times New Roman"/>
@@ -2734,18 +2731,12 @@
         </w:rPr>
         <w:fldChar w:fldCharType="end"/>
       </w:r>
-      <w:bookmarkEnd w:id="23"/>
-      <w:r>
-        <w:rPr>
-          <w:rFonts w:ascii="Times New Roman" w:hAnsi="Times New Roman" w:cs="Times New Roman"/>
-        </w:rPr>
-        <w:t xml:space="preserve"> от </w:t>
-      </w:r>
-      <w:r>
-        <w:rPr>
-          <w:rFonts w:ascii="Times New Roman" w:hAnsi="Times New Roman" w:cs="Times New Roman"/>
-        </w:rPr>
-        <w:t>«</w:t>
+      <w:bookmarkEnd w:id="26"/>
+      <w:r>
+        <w:rPr>
+          <w:rFonts w:ascii="Times New Roman" w:hAnsi="Times New Roman" w:cs="Times New Roman"/>
+        </w:rPr>
+        <w:t xml:space="preserve"> от «</w:t>
       </w:r>
       <w:r>
         <w:rPr>
@@ -2762,7 +2753,7 @@
           </w:ffData>
         </w:fldChar>
       </w:r>
-      <w:bookmarkStart w:id="24" w:name="ТекстовоеПоле49"/>
+      <w:bookmarkStart w:id="27" w:name="ТекстовоеПоле49"/>
       <w:r>
         <w:rPr>
           <w:rFonts w:ascii="Times New Roman" w:hAnsi="Times New Roman" w:cs="Times New Roman"/>
@@ -2792,18 +2783,12 @@
         </w:rPr>
         <w:fldChar w:fldCharType="end"/>
       </w:r>
-      <w:bookmarkEnd w:id="24"/>
-      <w:r>
-        <w:rPr>
-          <w:rFonts w:ascii="Times New Roman" w:hAnsi="Times New Roman" w:cs="Times New Roman"/>
-        </w:rPr>
-        <w:t>»</w:t>
-      </w:r>
-      <w:r>
-        <w:rPr>
-          <w:rFonts w:ascii="Times New Roman" w:hAnsi="Times New Roman" w:cs="Times New Roman"/>
-        </w:rPr>
-        <w:t xml:space="preserve"> </w:t>
+      <w:bookmarkEnd w:id="27"/>
+      <w:r>
+        <w:rPr>
+          <w:rFonts w:ascii="Times New Roman" w:hAnsi="Times New Roman" w:cs="Times New Roman"/>
+        </w:rPr>
+        <w:t xml:space="preserve">» </w:t>
       </w:r>
       <w:r>
         <w:rPr>
@@ -2818,7 +2803,7 @@
           </w:ffData>
         </w:fldChar>
       </w:r>
-      <w:bookmarkStart w:id="25" w:name="ТекстовоеПоле50"/>
+      <w:bookmarkStart w:id="28" w:name="ТекстовоеПоле50"/>
       <w:r>
         <w:rPr>
           <w:rFonts w:ascii="Times New Roman" w:hAnsi="Times New Roman" w:cs="Times New Roman"/>
@@ -2848,7 +2833,7 @@
         </w:rPr>
         <w:fldChar w:fldCharType="end"/>
       </w:r>
-      <w:bookmarkEnd w:id="25"/>
+      <w:bookmarkEnd w:id="28"/>
       <w:r>
         <w:rPr>
           <w:rFonts w:ascii="Times New Roman" w:hAnsi="Times New Roman" w:cs="Times New Roman"/>
@@ -2870,7 +2855,7 @@
           </w:ffData>
         </w:fldChar>
       </w:r>
-      <w:bookmarkStart w:id="26" w:name="ТекстовоеПоле51"/>
+      <w:bookmarkStart w:id="29" w:name="ТекстовоеПоле51"/>
       <w:r>
         <w:rPr>
           <w:rFonts w:ascii="Times New Roman" w:hAnsi="Times New Roman" w:cs="Times New Roman"/>
@@ -2901,7 +2886,7 @@
         </w:rPr>
         <w:fldChar w:fldCharType="end"/>
       </w:r>
-      <w:bookmarkEnd w:id="26"/>
+      <w:bookmarkEnd w:id="29"/>
       <w:r>
         <w:rPr>
           <w:rFonts w:ascii="Times New Roman" w:hAnsi="Times New Roman" w:cs="Times New Roman"/>
@@ -3070,7 +3055,7 @@
                 </w:ffData>
               </w:fldChar>
             </w:r>
-            <w:bookmarkStart w:id="27" w:name="ТекстовоеПоле52"/>
+            <w:bookmarkStart w:id="30" w:name="ТекстовоеПоле52"/>
             <w:r>
               <w:rPr>
                 <w:rFonts w:ascii="Times New Roman" w:hAnsi="Times New Roman" w:cs="Times New Roman"/>
@@ -3100,7 +3085,7 @@
               </w:rPr>
               <w:fldChar w:fldCharType="end"/>
             </w:r>
-            <w:bookmarkEnd w:id="27"/>
+            <w:bookmarkEnd w:id="30"/>
           </w:p>
         </w:tc>
         <w:tc>
@@ -3114,6 +3099,12 @@
                 <w:rFonts w:ascii="Times New Roman" w:hAnsi="Times New Roman" w:cs="Times New Roman"/>
               </w:rPr>
             </w:pPr>
+            <w:r>
+              <w:rPr>
+                <w:rFonts w:ascii="Times New Roman" w:hAnsi="Times New Roman" w:cs="Times New Roman"/>
+              </w:rPr>
+              <w:t xml:space="preserve"> </w:t>
+            </w:r>
             <w:r>
               <w:rPr>
                 <w:rFonts w:ascii="Times New Roman" w:hAnsi="Times New Roman" w:cs="Times New Roman"/>
@@ -3130,7 +3121,7 @@
                 </w:ffData>
               </w:fldChar>
             </w:r>
-            <w:bookmarkStart w:id="28" w:name="ТекстовоеПоле53"/>
+            <w:bookmarkStart w:id="31" w:name="ТекстовоеПоле53"/>
             <w:r>
               <w:rPr>
                 <w:rFonts w:ascii="Times New Roman" w:hAnsi="Times New Roman" w:cs="Times New Roman"/>
@@ -3178,7 +3169,7 @@
               </w:rPr>
               <w:fldChar w:fldCharType="end"/>
             </w:r>
-            <w:bookmarkEnd w:id="28"/>
+            <w:bookmarkEnd w:id="31"/>
           </w:p>
         </w:tc>
         <w:tc>
@@ -3214,7 +3205,7 @@
                 </w:ffData>
               </w:fldChar>
             </w:r>
-            <w:bookmarkStart w:id="29" w:name="ТекстовоеПоле54"/>
+            <w:bookmarkStart w:id="32" w:name="ТекстовоеПоле54"/>
             <w:r>
               <w:rPr>
                 <w:rFonts w:ascii="Times New Roman" w:hAnsi="Times New Roman" w:cs="Times New Roman"/>
@@ -3280,7 +3271,7 @@
               </w:rPr>
               <w:fldChar w:fldCharType="end"/>
             </w:r>
-            <w:bookmarkEnd w:id="29"/>
+            <w:bookmarkEnd w:id="32"/>
           </w:p>
         </w:tc>
         <w:tc>
@@ -3309,7 +3300,7 @@
                 </w:ffData>
               </w:fldChar>
             </w:r>
-            <w:bookmarkStart w:id="30" w:name="ТекстовоеПоле55"/>
+            <w:bookmarkStart w:id="33" w:name="ТекстовоеПоле55"/>
             <w:r>
               <w:rPr>
                 <w:rFonts w:ascii="Times New Roman" w:hAnsi="Times New Roman" w:cs="Times New Roman"/>
@@ -3340,7 +3331,7 @@
               </w:rPr>
               <w:fldChar w:fldCharType="end"/>
             </w:r>
-            <w:bookmarkEnd w:id="30"/>
+            <w:bookmarkEnd w:id="33"/>
           </w:p>
         </w:tc>
       </w:tr>
@@ -3498,7 +3489,7 @@
                 </w:ffData>
               </w:fldChar>
             </w:r>
-            <w:bookmarkStart w:id="31" w:name="ТекстовоеПоле56"/>
+            <w:bookmarkStart w:id="34" w:name="ТекстовоеПоле56"/>
             <w:r>
               <w:rPr>
                 <w:b/>
@@ -3543,7 +3534,7 @@
               </w:rPr>
               <w:fldChar w:fldCharType="end"/>
             </w:r>
-            <w:bookmarkEnd w:id="31"/>
+            <w:bookmarkEnd w:id="34"/>
             <w:r>
               <w:rPr>
                 <w:b/>
@@ -3632,7 +3623,7 @@
     <w:p/>
     <w:sectPr>
       <w:pgSz w:w="11906" w:h="16838"/>
-      <w:pgMar w:top="1440" w:right="1440" w:bottom="1440" w:left="993" w:header="708" w:footer="708" w:gutter="0"/>
+      <w:pgMar w:top="1440" w:right="1440" w:bottom="1440" w:left="1440" w:header="708" w:footer="708" w:gutter="0"/>
       <w:pgNumType w:start="1"/>
       <w:cols w:space="720"/>
     </w:sectPr>
@@ -3641,7 +3632,7 @@
 </file>
 
 <file path=word/styles.xml><?xml version="1.0" encoding="utf-8"?>
-<w:styles xmlns:mc="http://schemas.openxmlformats.org/markup-compatibility/2006" xmlns:r="http://schemas.openxmlformats.org/officeDocument/2006/relationships" xmlns:w="http://schemas.openxmlformats.org/wordprocessingml/2006/main" xmlns:w14="http://schemas.microsoft.com/office/word/2010/wordml" xmlns:w15="http://schemas.microsoft.com/office/word/2012/wordml" xmlns:w16se="http://schemas.microsoft.com/office/word/2015/wordml/symex" mc:Ignorable="w14 w15 w16se">
+<w:styles xmlns:mc="http://schemas.openxmlformats.org/markup-compatibility/2006" xmlns:r="http://schemas.openxmlformats.org/officeDocument/2006/relationships" xmlns:w="http://schemas.openxmlformats.org/wordprocessingml/2006/main" xmlns:w14="http://schemas.microsoft.com/office/word/2010/wordml" xmlns:w15="http://schemas.microsoft.com/office/word/2012/wordml" xmlns:w16cex="http://schemas.microsoft.com/office/word/2018/wordml/cex" xmlns:w16cid="http://schemas.microsoft.com/office/word/2016/wordml/cid" xmlns:w16="http://schemas.microsoft.com/office/word/2018/wordml" xmlns:w16sdtdh="http://schemas.microsoft.com/office/word/2020/wordml/sdtdatahash" xmlns:w16se="http://schemas.microsoft.com/office/word/2015/wordml/symex" mc:Ignorable="w14 w15 w16se w16cid w16 w16cex w16sdtdh">
   <w:docDefaults>
     <w:rPrDefault>
       <w:rPr>
@@ -3657,7 +3648,7 @@
       </w:pPr>
     </w:pPrDefault>
   </w:docDefaults>
-  <w:latentStyles w:defLockedState="0" w:defUIPriority="99" w:defSemiHidden="0" w:defUnhideWhenUsed="0" w:defQFormat="0" w:count="371">
+  <w:latentStyles w:defLockedState="0" w:defUIPriority="99" w:defSemiHidden="0" w:defUnhideWhenUsed="0" w:defQFormat="0" w:count="376">
     <w:lsdException w:name="Normal" w:uiPriority="0" w:qFormat="1"/>
     <w:lsdException w:name="heading 1" w:uiPriority="9" w:qFormat="1"/>
     <w:lsdException w:name="heading 2" w:semiHidden="1" w:uiPriority="9" w:unhideWhenUsed="1" w:qFormat="1"/>
@@ -4029,6 +4020,11 @@
     <w:lsdException w:name="List Table 5 Dark Accent 6" w:uiPriority="50"/>
     <w:lsdException w:name="List Table 6 Colorful Accent 6" w:uiPriority="51"/>
     <w:lsdException w:name="List Table 7 Colorful Accent 6" w:uiPriority="52"/>
+    <w:lsdException w:name="Mention" w:semiHidden="1" w:unhideWhenUsed="1"/>
+    <w:lsdException w:name="Smart Hyperlink" w:semiHidden="1" w:unhideWhenUsed="1"/>
+    <w:lsdException w:name="Hashtag" w:semiHidden="1" w:unhideWhenUsed="1"/>
+    <w:lsdException w:name="Unresolved Mention" w:semiHidden="1" w:unhideWhenUsed="1"/>
+    <w:lsdException w:name="Smart Link" w:semiHidden="1" w:unhideWhenUsed="1"/>
   </w:latentStyles>
   <w:style w:type="paragraph" w:default="1" w:styleId="a">
     <w:name w:val="Normal"/>

--- a/Acts/Девятайкина_акт.docx
+++ b/Acts/Девятайкина_акт.docx
@@ -1,6 +1,6 @@
 
 <file path=word/document.xml><?xml version="1.0" encoding="utf-8"?>
-<w:document xmlns:wpc="http://schemas.microsoft.com/office/word/2010/wordprocessingCanvas" xmlns:cx="http://schemas.microsoft.com/office/drawing/2014/chartex" xmlns:cx1="http://schemas.microsoft.com/office/drawing/2015/9/8/chartex" xmlns:cx2="http://schemas.microsoft.com/office/drawing/2015/10/21/chartex" xmlns:cx3="http://schemas.microsoft.com/office/drawing/2016/5/9/chartex" xmlns:cx4="http://schemas.microsoft.com/office/drawing/2016/5/10/chartex" xmlns:cx5="http://schemas.microsoft.com/office/drawing/2016/5/11/chartex" xmlns:cx6="http://schemas.microsoft.com/office/drawing/2016/5/12/chartex" xmlns:cx7="http://schemas.microsoft.com/office/drawing/2016/5/13/chartex" xmlns:cx8="http://schemas.microsoft.com/office/drawing/2016/5/14/chartex" xmlns:mc="http://schemas.openxmlformats.org/markup-compatibility/2006" xmlns:aink="http://schemas.microsoft.com/office/drawing/2016/ink" xmlns:am3d="http://schemas.microsoft.com/office/drawing/2017/model3d" xmlns:o="urn:schemas-microsoft-com:office:office" xmlns:oel="http://schemas.microsoft.com/office/2019/extlst" xmlns:r="http://schemas.openxmlformats.org/officeDocument/2006/relationships" xmlns:m="http://schemas.openxmlformats.org/officeDocument/2006/math" xmlns:v="urn:schemas-microsoft-com:vml" xmlns:wp14="http://schemas.microsoft.com/office/word/2010/wordprocessingDrawing" xmlns:wp="http://schemas.openxmlformats.org/drawingml/2006/wordprocessingDrawing" xmlns:w10="urn:schemas-microsoft-com:office:word" xmlns:w="http://schemas.openxmlformats.org/wordprocessingml/2006/main" xmlns:w14="http://schemas.microsoft.com/office/word/2010/wordml" xmlns:w15="http://schemas.microsoft.com/office/word/2012/wordml" xmlns:w16cex="http://schemas.microsoft.com/office/word/2018/wordml/cex" xmlns:w16cid="http://schemas.microsoft.com/office/word/2016/wordml/cid" xmlns:w16="http://schemas.microsoft.com/office/word/2018/wordml" xmlns:w16sdtdh="http://schemas.microsoft.com/office/word/2020/wordml/sdtdatahash" xmlns:w16se="http://schemas.microsoft.com/office/word/2015/wordml/symex" xmlns:wpg="http://schemas.microsoft.com/office/word/2010/wordprocessingGroup" xmlns:wpi="http://schemas.microsoft.com/office/word/2010/wordprocessingInk" xmlns:wne="http://schemas.microsoft.com/office/word/2006/wordml" xmlns:wps="http://schemas.microsoft.com/office/word/2010/wordprocessingShape" mc:Ignorable="w14 w15 w16se w16cid w16 w16cex w16sdtdh wp14">
+<w:document xmlns:wpc="http://schemas.microsoft.com/office/word/2010/wordprocessingCanvas" xmlns:cx="http://schemas.microsoft.com/office/drawing/2014/chartex" xmlns:mc="http://schemas.openxmlformats.org/markup-compatibility/2006" xmlns:o="urn:schemas-microsoft-com:office:office" xmlns:r="http://schemas.openxmlformats.org/officeDocument/2006/relationships" xmlns:m="http://schemas.openxmlformats.org/officeDocument/2006/math" xmlns:v="urn:schemas-microsoft-com:vml" xmlns:wp14="http://schemas.microsoft.com/office/word/2010/wordprocessingDrawing" xmlns:wp="http://schemas.openxmlformats.org/drawingml/2006/wordprocessingDrawing" xmlns:w10="urn:schemas-microsoft-com:office:word" xmlns:w="http://schemas.openxmlformats.org/wordprocessingml/2006/main" xmlns:w14="http://schemas.microsoft.com/office/word/2010/wordml" xmlns:w15="http://schemas.microsoft.com/office/word/2012/wordml" xmlns:w16se="http://schemas.microsoft.com/office/word/2015/wordml/symex" xmlns:wpg="http://schemas.microsoft.com/office/word/2010/wordprocessingGroup" xmlns:wpi="http://schemas.microsoft.com/office/word/2010/wordprocessingInk" xmlns:wne="http://schemas.microsoft.com/office/word/2006/wordml" xmlns:wps="http://schemas.microsoft.com/office/word/2010/wordprocessingShape" mc:Ignorable="w14 w15 w16se wp14">
   <w:body>
     <w:p>
       <w:pPr>
@@ -193,13 +193,13 @@
         <w:rPr>
           <w:rFonts w:ascii="Times New Roman" w:eastAsia="Times New Roman" w:hAnsi="Times New Roman" w:cs="Times New Roman"/>
         </w:rPr>
+        <w:t>2</w:t>
+      </w:r>
+      <w:r>
+        <w:rPr>
+          <w:rFonts w:ascii="Times New Roman" w:eastAsia="Times New Roman" w:hAnsi="Times New Roman" w:cs="Times New Roman"/>
+        </w:rPr>
         <w:t>0</w:t>
-      </w:r>
-      <w:r>
-        <w:rPr>
-          <w:rFonts w:ascii="Times New Roman" w:eastAsia="Times New Roman" w:hAnsi="Times New Roman" w:cs="Times New Roman"/>
-        </w:rPr>
-        <w:t>8</w:t>
       </w:r>
       <w:r>
         <w:rPr>
@@ -952,7 +952,17 @@
                 <w:sz w:val="18"/>
                 <w:szCs w:val="18"/>
               </w:rPr>
-              <w:t>ЕВРАЗ: Оптимизация планирования потребности в ТМЦ</w:t>
+              <w:t>ЕВРАЗ: Оптимизация планирования потребности в Т</w:t>
+            </w:r>
+            <w:bookmarkStart w:id="10" w:name="_GoBack"/>
+            <w:bookmarkEnd w:id="10"/>
+            <w:r>
+              <w:rPr>
+                <w:rFonts w:ascii="Times New Roman" w:eastAsia="Times New Roman" w:hAnsi="Times New Roman" w:cs="Times New Roman"/>
+                <w:sz w:val="18"/>
+                <w:szCs w:val="18"/>
+              </w:rPr>
+              <w:t>Ц</w:t>
             </w:r>
             <w:r>
               <w:rPr>
@@ -994,7 +1004,7 @@
                 </w:ffData>
               </w:fldChar>
             </w:r>
-            <w:bookmarkStart w:id="10" w:name="ТекстовоеПоле10"/>
+            <w:bookmarkStart w:id="11" w:name="ТекстовоеПоле10"/>
             <w:r>
               <w:rPr>
                 <w:rFonts w:ascii="Times New Roman" w:eastAsia="Times New Roman" w:hAnsi="Times New Roman" w:cs="Times New Roman"/>
@@ -1059,7 +1069,7 @@
               </w:rPr>
               <w:fldChar w:fldCharType="end"/>
             </w:r>
-            <w:bookmarkEnd w:id="10"/>
+            <w:bookmarkEnd w:id="11"/>
           </w:p>
         </w:tc>
         <w:tc>
@@ -1105,7 +1115,7 @@
                 </w:ffData>
               </w:fldChar>
             </w:r>
-            <w:bookmarkStart w:id="11" w:name="ТекстовоеПоле11"/>
+            <w:bookmarkStart w:id="12" w:name="ТекстовоеПоле11"/>
             <w:r>
               <w:rPr>
                 <w:rFonts w:ascii="Times New Roman" w:eastAsia="Times New Roman" w:hAnsi="Times New Roman" w:cs="Times New Roman"/>
@@ -1193,7 +1203,7 @@
               </w:rPr>
               <w:fldChar w:fldCharType="end"/>
             </w:r>
-            <w:bookmarkEnd w:id="11"/>
+            <w:bookmarkEnd w:id="12"/>
             <w:r>
               <w:rPr>
                 <w:rFonts w:ascii="Times New Roman" w:eastAsia="Times New Roman" w:hAnsi="Times New Roman" w:cs="Times New Roman"/>
@@ -1220,7 +1230,7 @@
                 </w:ffData>
               </w:fldChar>
             </w:r>
-            <w:bookmarkStart w:id="12" w:name="ТекстовоеПоле12"/>
+            <w:bookmarkStart w:id="13" w:name="ТекстовоеПоле12"/>
             <w:r>
               <w:rPr>
                 <w:rFonts w:ascii="Times New Roman" w:eastAsia="Times New Roman" w:hAnsi="Times New Roman" w:cs="Times New Roman"/>
@@ -1316,7 +1326,7 @@
               </w:rPr>
               <w:fldChar w:fldCharType="end"/>
             </w:r>
-            <w:bookmarkEnd w:id="12"/>
+            <w:bookmarkEnd w:id="13"/>
           </w:p>
         </w:tc>
         <w:tc>
@@ -1361,7 +1371,7 @@
                 </w:ffData>
               </w:fldChar>
             </w:r>
-            <w:bookmarkStart w:id="13" w:name="ТекстовоеПоле13"/>
+            <w:bookmarkStart w:id="14" w:name="ТекстовоеПоле13"/>
             <w:r>
               <w:rPr>
                 <w:rFonts w:ascii="Times New Roman" w:eastAsia="Times New Roman" w:hAnsi="Times New Roman" w:cs="Times New Roman"/>
@@ -1409,7 +1419,7 @@
               </w:rPr>
               <w:fldChar w:fldCharType="end"/>
             </w:r>
-            <w:bookmarkEnd w:id="13"/>
+            <w:bookmarkEnd w:id="14"/>
           </w:p>
         </w:tc>
         <w:tc>
@@ -1453,7 +1463,7 @@
                 </w:ffData>
               </w:fldChar>
             </w:r>
-            <w:bookmarkStart w:id="14" w:name="ТекстовоеПоле14"/>
+            <w:bookmarkStart w:id="15" w:name="ТекстовоеПоле14"/>
             <w:r>
               <w:rPr>
                 <w:rFonts w:ascii="Times New Roman" w:eastAsia="Times New Roman" w:hAnsi="Times New Roman" w:cs="Times New Roman"/>
@@ -1501,7 +1511,7 @@
               </w:rPr>
               <w:fldChar w:fldCharType="end"/>
             </w:r>
-            <w:bookmarkEnd w:id="14"/>
+            <w:bookmarkEnd w:id="15"/>
           </w:p>
         </w:tc>
         <w:tc>
@@ -1545,7 +1555,7 @@
                 </w:ffData>
               </w:fldChar>
             </w:r>
-            <w:bookmarkStart w:id="15" w:name="ТекстовоеПоле15"/>
+            <w:bookmarkStart w:id="16" w:name="ТекстовоеПоле15"/>
             <w:r>
               <w:rPr>
                 <w:rFonts w:ascii="Times New Roman" w:eastAsia="Times New Roman" w:hAnsi="Times New Roman" w:cs="Times New Roman"/>
@@ -1609,7 +1619,7 @@
               </w:rPr>
               <w:fldChar w:fldCharType="end"/>
             </w:r>
-            <w:bookmarkEnd w:id="15"/>
+            <w:bookmarkEnd w:id="16"/>
           </w:p>
         </w:tc>
       </w:tr>
@@ -1760,7 +1770,7 @@
                 </w:ffData>
               </w:fldChar>
             </w:r>
-            <w:bookmarkStart w:id="16" w:name="ТекстовоеПоле40"/>
+            <w:bookmarkStart w:id="17" w:name="ТекстовоеПоле40"/>
             <w:r>
               <w:rPr>
                 <w:rFonts w:ascii="Times New Roman" w:eastAsia="Times New Roman" w:hAnsi="Times New Roman" w:cs="Times New Roman"/>
@@ -1790,7 +1800,23 @@
                 <w:sz w:val="18"/>
                 <w:szCs w:val="18"/>
               </w:rPr>
-              <w:t>453125</w:t>
+              <w:t>453</w:t>
+            </w:r>
+            <w:r>
+              <w:rPr>
+                <w:rFonts w:ascii="Times New Roman" w:eastAsia="Times New Roman" w:hAnsi="Times New Roman" w:cs="Times New Roman"/>
+                <w:sz w:val="18"/>
+                <w:szCs w:val="18"/>
+              </w:rPr>
+              <w:t>1</w:t>
+            </w:r>
+            <w:r>
+              <w:rPr>
+                <w:rFonts w:ascii="Times New Roman" w:eastAsia="Times New Roman" w:hAnsi="Times New Roman" w:cs="Times New Roman"/>
+                <w:sz w:val="18"/>
+                <w:szCs w:val="18"/>
+              </w:rPr>
+              <w:t>25</w:t>
             </w:r>
             <w:r>
               <w:rPr>
@@ -1824,7 +1850,7 @@
               </w:rPr>
               <w:fldChar w:fldCharType="end"/>
             </w:r>
-            <w:bookmarkEnd w:id="16"/>
+            <w:bookmarkEnd w:id="17"/>
           </w:p>
         </w:tc>
       </w:tr>
@@ -1888,8 +1914,8 @@
           <w:rFonts w:ascii="Times New Roman" w:eastAsia="Times New Roman" w:hAnsi="Times New Roman" w:cs="Times New Roman"/>
         </w:rPr>
       </w:pPr>
-      <w:bookmarkStart w:id="17" w:name="_heading=h.gjdgxs" w:colFirst="0" w:colLast="0"/>
-      <w:bookmarkEnd w:id="17"/>
+      <w:bookmarkStart w:id="18" w:name="_heading=h.gjdgxs" w:colFirst="0" w:colLast="0"/>
+      <w:bookmarkEnd w:id="18"/>
       <w:r>
         <w:rPr>
           <w:rFonts w:ascii="Times New Roman" w:eastAsia="Times New Roman" w:hAnsi="Times New Roman" w:cs="Times New Roman"/>
@@ -1930,7 +1956,7 @@
           </w:ffData>
         </w:fldChar>
       </w:r>
-      <w:bookmarkStart w:id="18" w:name="ТекстовоеПоле41"/>
+      <w:bookmarkStart w:id="19" w:name="ТекстовоеПоле41"/>
       <w:r>
         <w:rPr>
           <w:rFonts w:ascii="Times New Roman" w:eastAsia="Times New Roman" w:hAnsi="Times New Roman" w:cs="Times New Roman"/>
@@ -1960,7 +1986,7 @@
         </w:rPr>
         <w:fldChar w:fldCharType="end"/>
       </w:r>
-      <w:bookmarkEnd w:id="18"/>
+      <w:bookmarkEnd w:id="19"/>
       <w:r>
         <w:rPr>
           <w:rFonts w:ascii="Times New Roman" w:eastAsia="Times New Roman" w:hAnsi="Times New Roman" w:cs="Times New Roman"/>
@@ -1980,7 +2006,7 @@
           </w:ffData>
         </w:fldChar>
       </w:r>
-      <w:bookmarkStart w:id="19" w:name="ТекстовоеПоле42"/>
+      <w:bookmarkStart w:id="20" w:name="ТекстовоеПоле42"/>
       <w:r>
         <w:rPr>
           <w:rFonts w:ascii="Times New Roman" w:eastAsia="Times New Roman" w:hAnsi="Times New Roman" w:cs="Times New Roman"/>
@@ -2057,7 +2083,7 @@
         </w:rPr>
         <w:fldChar w:fldCharType="end"/>
       </w:r>
-      <w:bookmarkEnd w:id="19"/>
+      <w:bookmarkEnd w:id="20"/>
       <w:r>
         <w:rPr>
           <w:rFonts w:ascii="Times New Roman" w:eastAsia="Times New Roman" w:hAnsi="Times New Roman" w:cs="Times New Roman"/>
@@ -2091,7 +2117,7 @@
           </w:ffData>
         </w:fldChar>
       </w:r>
-      <w:bookmarkStart w:id="20" w:name="ТекстовоеПоле43"/>
+      <w:bookmarkStart w:id="21" w:name="ТекстовоеПоле43"/>
       <w:r>
         <w:rPr>
           <w:rFonts w:ascii="Times New Roman" w:eastAsia="Times New Roman" w:hAnsi="Times New Roman" w:cs="Times New Roman"/>
@@ -2122,7 +2148,7 @@
         </w:rPr>
         <w:fldChar w:fldCharType="end"/>
       </w:r>
-      <w:bookmarkEnd w:id="20"/>
+      <w:bookmarkEnd w:id="21"/>
       <w:r>
         <w:rPr>
           <w:rFonts w:ascii="Times New Roman" w:eastAsia="Times New Roman" w:hAnsi="Times New Roman" w:cs="Times New Roman"/>
@@ -2144,7 +2170,7 @@
           </w:ffData>
         </w:fldChar>
       </w:r>
-      <w:bookmarkStart w:id="21" w:name="ТекстовоеПоле44"/>
+      <w:bookmarkStart w:id="22" w:name="ТекстовоеПоле44"/>
       <w:r>
         <w:rPr>
           <w:rFonts w:ascii="Times New Roman" w:eastAsia="Times New Roman" w:hAnsi="Times New Roman" w:cs="Times New Roman"/>
@@ -2172,7 +2198,7 @@
         <w:rPr>
           <w:rFonts w:ascii="Times New Roman" w:eastAsia="Times New Roman" w:hAnsi="Times New Roman" w:cs="Times New Roman"/>
         </w:rPr>
-        <w:t>0</w:t>
+        <w:t>1</w:t>
       </w:r>
       <w:r>
         <w:rPr>
@@ -2180,7 +2206,7 @@
         </w:rPr>
         <w:fldChar w:fldCharType="end"/>
       </w:r>
-      <w:bookmarkEnd w:id="21"/>
+      <w:bookmarkEnd w:id="22"/>
       <w:r>
         <w:rPr>
           <w:rFonts w:ascii="Times New Roman" w:eastAsia="Times New Roman" w:hAnsi="Times New Roman" w:cs="Times New Roman"/>
@@ -2200,7 +2226,7 @@
           </w:ffData>
         </w:fldChar>
       </w:r>
-      <w:bookmarkStart w:id="22" w:name="ТекстовоеПоле45"/>
+      <w:bookmarkStart w:id="23" w:name="ТекстовоеПоле45"/>
       <w:r>
         <w:rPr>
           <w:rFonts w:ascii="Times New Roman" w:eastAsia="Times New Roman" w:hAnsi="Times New Roman" w:cs="Times New Roman"/>
@@ -2231,7 +2257,7 @@
         </w:rPr>
         <w:fldChar w:fldCharType="end"/>
       </w:r>
-      <w:bookmarkEnd w:id="22"/>
+      <w:bookmarkEnd w:id="23"/>
       <w:r>
         <w:rPr>
           <w:rFonts w:ascii="Times New Roman" w:eastAsia="Times New Roman" w:hAnsi="Times New Roman" w:cs="Times New Roman"/>
@@ -2253,7 +2279,7 @@
           </w:ffData>
         </w:fldChar>
       </w:r>
-      <w:bookmarkStart w:id="23" w:name="ТекстовоеПоле01"/>
+      <w:bookmarkStart w:id="24" w:name="ТекстовоеПоле01"/>
       <w:r>
         <w:rPr>
           <w:rFonts w:ascii="Times New Roman" w:eastAsia="Times New Roman" w:hAnsi="Times New Roman" w:cs="Times New Roman"/>
@@ -2284,7 +2310,7 @@
         </w:rPr>
         <w:fldChar w:fldCharType="end"/>
       </w:r>
-      <w:bookmarkEnd w:id="23"/>
+      <w:bookmarkEnd w:id="24"/>
       <w:r>
         <w:rPr>
           <w:rFonts w:ascii="Times New Roman" w:eastAsia="Times New Roman" w:hAnsi="Times New Roman" w:cs="Times New Roman"/>
@@ -2413,7 +2439,7 @@
                 </w:ffData>
               </w:fldChar>
             </w:r>
-            <w:bookmarkStart w:id="24" w:name="ТекстовоеПоле46"/>
+            <w:bookmarkStart w:id="25" w:name="ТекстовоеПоле46"/>
             <w:r>
               <w:rPr>
                 <w:rFonts w:ascii="Times New Roman" w:eastAsia="Times New Roman" w:hAnsi="Times New Roman" w:cs="Times New Roman"/>
@@ -2448,7 +2474,7 @@
               </w:rPr>
               <w:fldChar w:fldCharType="end"/>
             </w:r>
-            <w:bookmarkEnd w:id="24"/>
+            <w:bookmarkEnd w:id="25"/>
           </w:p>
         </w:tc>
       </w:tr>
@@ -2643,7 +2669,7 @@
           </w:ffData>
         </w:fldChar>
       </w:r>
-      <w:bookmarkStart w:id="25" w:name="ТекстовоеПоле47"/>
+      <w:bookmarkStart w:id="26" w:name="ТекстовоеПоле47"/>
       <w:r>
         <w:rPr>
           <w:rFonts w:ascii="Times New Roman" w:hAnsi="Times New Roman" w:cs="Times New Roman"/>
@@ -2673,7 +2699,7 @@
         </w:rPr>
         <w:fldChar w:fldCharType="end"/>
       </w:r>
-      <w:bookmarkEnd w:id="25"/>
+      <w:bookmarkEnd w:id="26"/>
     </w:p>
     <w:p>
       <w:pPr>
@@ -2701,7 +2727,7 @@
           </w:ffData>
         </w:fldChar>
       </w:r>
-      <w:bookmarkStart w:id="26" w:name="ТекстовоеПоле48"/>
+      <w:bookmarkStart w:id="27" w:name="ТекстовоеПоле48"/>
       <w:r>
         <w:rPr>
           <w:rFonts w:ascii="Times New Roman" w:hAnsi="Times New Roman" w:cs="Times New Roman"/>
@@ -2731,7 +2757,7 @@
         </w:rPr>
         <w:fldChar w:fldCharType="end"/>
       </w:r>
-      <w:bookmarkEnd w:id="26"/>
+      <w:bookmarkEnd w:id="27"/>
       <w:r>
         <w:rPr>
           <w:rFonts w:ascii="Times New Roman" w:hAnsi="Times New Roman" w:cs="Times New Roman"/>
@@ -2753,7 +2779,7 @@
           </w:ffData>
         </w:fldChar>
       </w:r>
-      <w:bookmarkStart w:id="27" w:name="ТекстовоеПоле49"/>
+      <w:bookmarkStart w:id="28" w:name="ТекстовоеПоле49"/>
       <w:r>
         <w:rPr>
           <w:rFonts w:ascii="Times New Roman" w:hAnsi="Times New Roman" w:cs="Times New Roman"/>
@@ -2783,7 +2809,7 @@
         </w:rPr>
         <w:fldChar w:fldCharType="end"/>
       </w:r>
-      <w:bookmarkEnd w:id="27"/>
+      <w:bookmarkEnd w:id="28"/>
       <w:r>
         <w:rPr>
           <w:rFonts w:ascii="Times New Roman" w:hAnsi="Times New Roman" w:cs="Times New Roman"/>
@@ -2803,7 +2829,7 @@
           </w:ffData>
         </w:fldChar>
       </w:r>
-      <w:bookmarkStart w:id="28" w:name="ТекстовоеПоле50"/>
+      <w:bookmarkStart w:id="29" w:name="ТекстовоеПоле50"/>
       <w:r>
         <w:rPr>
           <w:rFonts w:ascii="Times New Roman" w:hAnsi="Times New Roman" w:cs="Times New Roman"/>
@@ -2833,7 +2859,7 @@
         </w:rPr>
         <w:fldChar w:fldCharType="end"/>
       </w:r>
-      <w:bookmarkEnd w:id="28"/>
+      <w:bookmarkEnd w:id="29"/>
       <w:r>
         <w:rPr>
           <w:rFonts w:ascii="Times New Roman" w:hAnsi="Times New Roman" w:cs="Times New Roman"/>
@@ -2855,7 +2881,7 @@
           </w:ffData>
         </w:fldChar>
       </w:r>
-      <w:bookmarkStart w:id="29" w:name="ТекстовоеПоле51"/>
+      <w:bookmarkStart w:id="30" w:name="ТекстовоеПоле51"/>
       <w:r>
         <w:rPr>
           <w:rFonts w:ascii="Times New Roman" w:hAnsi="Times New Roman" w:cs="Times New Roman"/>
@@ -2886,7 +2912,7 @@
         </w:rPr>
         <w:fldChar w:fldCharType="end"/>
       </w:r>
-      <w:bookmarkEnd w:id="29"/>
+      <w:bookmarkEnd w:id="30"/>
       <w:r>
         <w:rPr>
           <w:rFonts w:ascii="Times New Roman" w:hAnsi="Times New Roman" w:cs="Times New Roman"/>
@@ -3055,7 +3081,7 @@
                 </w:ffData>
               </w:fldChar>
             </w:r>
-            <w:bookmarkStart w:id="30" w:name="ТекстовоеПоле52"/>
+            <w:bookmarkStart w:id="31" w:name="ТекстовоеПоле52"/>
             <w:r>
               <w:rPr>
                 <w:rFonts w:ascii="Times New Roman" w:hAnsi="Times New Roman" w:cs="Times New Roman"/>
@@ -3085,7 +3111,7 @@
               </w:rPr>
               <w:fldChar w:fldCharType="end"/>
             </w:r>
-            <w:bookmarkEnd w:id="30"/>
+            <w:bookmarkEnd w:id="31"/>
           </w:p>
         </w:tc>
         <w:tc>
@@ -3121,7 +3147,7 @@
                 </w:ffData>
               </w:fldChar>
             </w:r>
-            <w:bookmarkStart w:id="31" w:name="ТекстовоеПоле53"/>
+            <w:bookmarkStart w:id="32" w:name="ТекстовоеПоле53"/>
             <w:r>
               <w:rPr>
                 <w:rFonts w:ascii="Times New Roman" w:hAnsi="Times New Roman" w:cs="Times New Roman"/>
@@ -3155,7 +3181,14 @@
               <w:rPr>
                 <w:rFonts w:ascii="Times New Roman" w:hAnsi="Times New Roman" w:cs="Times New Roman"/>
               </w:rPr>
-              <w:t>25</w:t>
+              <w:t>2</w:t>
+            </w:r>
+            <w:r>
+              <w:rPr>
+                <w:rFonts w:ascii="Times New Roman" w:hAnsi="Times New Roman" w:cs="Times New Roman"/>
+                <w:lang w:val="en-US"/>
+              </w:rPr>
+              <w:t>0</w:t>
             </w:r>
             <w:r>
               <w:rPr>
@@ -3169,7 +3202,7 @@
               </w:rPr>
               <w:fldChar w:fldCharType="end"/>
             </w:r>
-            <w:bookmarkEnd w:id="31"/>
+            <w:bookmarkEnd w:id="32"/>
           </w:p>
         </w:tc>
         <w:tc>
@@ -3205,7 +3238,7 @@
                 </w:ffData>
               </w:fldChar>
             </w:r>
-            <w:bookmarkStart w:id="32" w:name="ТекстовоеПоле54"/>
+            <w:bookmarkStart w:id="33" w:name="ТекстовоеПоле54"/>
             <w:r>
               <w:rPr>
                 <w:rFonts w:ascii="Times New Roman" w:hAnsi="Times New Roman" w:cs="Times New Roman"/>
@@ -3271,7 +3304,7 @@
               </w:rPr>
               <w:fldChar w:fldCharType="end"/>
             </w:r>
-            <w:bookmarkEnd w:id="32"/>
+            <w:bookmarkEnd w:id="33"/>
           </w:p>
         </w:tc>
         <w:tc>
@@ -3300,7 +3333,7 @@
                 </w:ffData>
               </w:fldChar>
             </w:r>
-            <w:bookmarkStart w:id="33" w:name="ТекстовоеПоле55"/>
+            <w:bookmarkStart w:id="34" w:name="ТекстовоеПоле55"/>
             <w:r>
               <w:rPr>
                 <w:rFonts w:ascii="Times New Roman" w:hAnsi="Times New Roman" w:cs="Times New Roman"/>
@@ -3321,7 +3354,7 @@
             <w:r>
               <w:rPr>
                 <w:rFonts w:ascii="Times New Roman" w:hAnsi="Times New Roman" w:cs="Times New Roman"/>
-                <w:noProof/>
+                <w:lang w:val="en-US"/>
               </w:rPr>
               <w:t>-</w:t>
             </w:r>
@@ -3331,7 +3364,7 @@
               </w:rPr>
               <w:fldChar w:fldCharType="end"/>
             </w:r>
-            <w:bookmarkEnd w:id="33"/>
+            <w:bookmarkEnd w:id="34"/>
           </w:p>
         </w:tc>
       </w:tr>
@@ -3489,7 +3522,7 @@
                 </w:ffData>
               </w:fldChar>
             </w:r>
-            <w:bookmarkStart w:id="34" w:name="ТекстовоеПоле56"/>
+            <w:bookmarkStart w:id="35" w:name="ТекстовоеПоле56"/>
             <w:r>
               <w:rPr>
                 <w:b/>
@@ -3534,7 +3567,7 @@
               </w:rPr>
               <w:fldChar w:fldCharType="end"/>
             </w:r>
-            <w:bookmarkEnd w:id="34"/>
+            <w:bookmarkEnd w:id="35"/>
             <w:r>
               <w:rPr>
                 <w:b/>
@@ -3632,7 +3665,7 @@
 </file>
 
 <file path=word/styles.xml><?xml version="1.0" encoding="utf-8"?>
-<w:styles xmlns:mc="http://schemas.openxmlformats.org/markup-compatibility/2006" xmlns:r="http://schemas.openxmlformats.org/officeDocument/2006/relationships" xmlns:w="http://schemas.openxmlformats.org/wordprocessingml/2006/main" xmlns:w14="http://schemas.microsoft.com/office/word/2010/wordml" xmlns:w15="http://schemas.microsoft.com/office/word/2012/wordml" xmlns:w16cex="http://schemas.microsoft.com/office/word/2018/wordml/cex" xmlns:w16cid="http://schemas.microsoft.com/office/word/2016/wordml/cid" xmlns:w16="http://schemas.microsoft.com/office/word/2018/wordml" xmlns:w16sdtdh="http://schemas.microsoft.com/office/word/2020/wordml/sdtdatahash" xmlns:w16se="http://schemas.microsoft.com/office/word/2015/wordml/symex" mc:Ignorable="w14 w15 w16se w16cid w16 w16cex w16sdtdh">
+<w:styles xmlns:mc="http://schemas.openxmlformats.org/markup-compatibility/2006" xmlns:r="http://schemas.openxmlformats.org/officeDocument/2006/relationships" xmlns:w="http://schemas.openxmlformats.org/wordprocessingml/2006/main" xmlns:w14="http://schemas.microsoft.com/office/word/2010/wordml" xmlns:w15="http://schemas.microsoft.com/office/word/2012/wordml" xmlns:w16se="http://schemas.microsoft.com/office/word/2015/wordml/symex" mc:Ignorable="w14 w15 w16se">
   <w:docDefaults>
     <w:rPrDefault>
       <w:rPr>
@@ -3648,7 +3681,7 @@
       </w:pPr>
     </w:pPrDefault>
   </w:docDefaults>
-  <w:latentStyles w:defLockedState="0" w:defUIPriority="99" w:defSemiHidden="0" w:defUnhideWhenUsed="0" w:defQFormat="0" w:count="376">
+  <w:latentStyles w:defLockedState="0" w:defUIPriority="99" w:defSemiHidden="0" w:defUnhideWhenUsed="0" w:defQFormat="0" w:count="371">
     <w:lsdException w:name="Normal" w:uiPriority="0" w:qFormat="1"/>
     <w:lsdException w:name="heading 1" w:uiPriority="9" w:qFormat="1"/>
     <w:lsdException w:name="heading 2" w:semiHidden="1" w:uiPriority="9" w:unhideWhenUsed="1" w:qFormat="1"/>
@@ -4020,11 +4053,6 @@
     <w:lsdException w:name="List Table 5 Dark Accent 6" w:uiPriority="50"/>
     <w:lsdException w:name="List Table 6 Colorful Accent 6" w:uiPriority="51"/>
     <w:lsdException w:name="List Table 7 Colorful Accent 6" w:uiPriority="52"/>
-    <w:lsdException w:name="Mention" w:semiHidden="1" w:unhideWhenUsed="1"/>
-    <w:lsdException w:name="Smart Hyperlink" w:semiHidden="1" w:unhideWhenUsed="1"/>
-    <w:lsdException w:name="Hashtag" w:semiHidden="1" w:unhideWhenUsed="1"/>
-    <w:lsdException w:name="Unresolved Mention" w:semiHidden="1" w:unhideWhenUsed="1"/>
-    <w:lsdException w:name="Smart Link" w:semiHidden="1" w:unhideWhenUsed="1"/>
   </w:latentStyles>
   <w:style w:type="paragraph" w:default="1" w:styleId="a">
     <w:name w:val="Normal"/>
